--- a/Defensa/esquema.docx
+++ b/Defensa/esquema.docx
@@ -79,7 +79,15 @@
         </w:numPr>
       </w:pPr>
       <w:r>
-        <w:t>¿Cómo se han llevado a cabo esos objetivos? -&gt; Explicación de la app (cliente + servidor)</w:t>
+        <w:t xml:space="preserve">¿Cómo se han llevado a cabo esos objetivos? -&gt; Explicación de la </w:t>
+      </w:r>
+      <w:proofErr w:type="gramStart"/>
+      <w:r>
+        <w:t>app</w:t>
+      </w:r>
+      <w:proofErr w:type="gramEnd"/>
+      <w:r>
+        <w:t xml:space="preserve"> (cliente + servidor)</w:t>
       </w:r>
       <w:r>
         <w:br/>
@@ -98,7 +106,7 @@
         </w:numPr>
       </w:pPr>
       <w:r>
-        <w:t xml:space="preserve">Explicar el servidor </w:t>
+        <w:t>Explicar el mapeo</w:t>
       </w:r>
     </w:p>
     <w:p>
@@ -110,7 +118,7 @@
         </w:numPr>
       </w:pPr>
       <w:r>
-        <w:t>Explicar el mapeo</w:t>
+        <w:t xml:space="preserve">Explicar el servidor </w:t>
       </w:r>
     </w:p>
     <w:p>
@@ -237,10 +245,588 @@
       <w:r>
         <w:t xml:space="preserve"> </w:t>
       </w:r>
+    </w:p>
+    <w:p>
+      <w:r>
+        <w:t>_____________________________________________________________________________</w:t>
+      </w:r>
+    </w:p>
+    <w:p>
+      <w:r>
+        <w:t>Explicación del servidor:</w:t>
+      </w:r>
+    </w:p>
+    <w:p>
+      <w:pPr>
+        <w:pStyle w:val="Prrafodelista"/>
+        <w:numPr>
+          <w:ilvl w:val="0"/>
+          <w:numId w:val="4"/>
+        </w:numPr>
+      </w:pPr>
+      <w:r>
+        <w:t xml:space="preserve">Funcionalidad: Se encarga de generar la información completa de la guía. Incluyendo la lista de </w:t>
+      </w:r>
+      <w:proofErr w:type="spellStart"/>
+      <w:r>
+        <w:t>beacons</w:t>
+      </w:r>
+      <w:proofErr w:type="spellEnd"/>
+      <w:r>
+        <w:t xml:space="preserve"> de la ruta, las instrucciones, los giros y la información adicional. </w:t>
+      </w:r>
+    </w:p>
+    <w:p>
+      <w:pPr>
+        <w:pStyle w:val="Prrafodelista"/>
+        <w:numPr>
+          <w:ilvl w:val="0"/>
+          <w:numId w:val="4"/>
+        </w:numPr>
+      </w:pPr>
+      <w:r>
+        <w:t>Explicación breve de cómo se hace la conexión cliente-servidor y cómo se genera la ruta -&gt; ¿utilizar los diagramas de secuencia de la memoria?</w:t>
+      </w:r>
+    </w:p>
+    <w:p>
+      <w:pPr>
+        <w:pStyle w:val="Prrafodelista"/>
+        <w:numPr>
+          <w:ilvl w:val="1"/>
+          <w:numId w:val="4"/>
+        </w:numPr>
+      </w:pPr>
+      <w:r>
+        <w:t xml:space="preserve">Conexión mediante </w:t>
+      </w:r>
+      <w:proofErr w:type="spellStart"/>
+      <w:r>
+        <w:rPr>
+          <w:b/>
+          <w:bCs/>
+        </w:rPr>
+        <w:t>webSockets</w:t>
+      </w:r>
+      <w:proofErr w:type="spellEnd"/>
+      <w:r>
+        <w:t xml:space="preserve"> (</w:t>
+      </w:r>
+      <w:proofErr w:type="spellStart"/>
+      <w:r>
+        <w:t>beaconOrigen</w:t>
+      </w:r>
+      <w:proofErr w:type="spellEnd"/>
+      <w:r>
+        <w:t xml:space="preserve">, </w:t>
+      </w:r>
+      <w:proofErr w:type="spellStart"/>
+      <w:r>
+        <w:t>nombreDestino</w:t>
+      </w:r>
+      <w:proofErr w:type="spellEnd"/>
+      <w:r>
+        <w:t>)</w:t>
+      </w:r>
+    </w:p>
+    <w:p>
+      <w:pPr>
+        <w:pStyle w:val="Prrafodelista"/>
+        <w:numPr>
+          <w:ilvl w:val="1"/>
+          <w:numId w:val="4"/>
+        </w:numPr>
+      </w:pPr>
+      <w:r>
+        <w:t xml:space="preserve">Se establecen los cuadrantes origen y destino -&gt; </w:t>
+      </w:r>
+      <w:r>
+        <w:rPr>
+          <w:b/>
+          <w:bCs/>
+        </w:rPr>
+        <w:t>Dijkstra</w:t>
+      </w:r>
+      <w:r>
+        <w:t xml:space="preserve"> para obtener la lista de cuadrantes de la ruta -&gt; generación de instrucciones (6.1.3 de la memoria)</w:t>
+      </w:r>
+    </w:p>
+    <w:p>
+      <w:pPr>
+        <w:pStyle w:val="Prrafodelista"/>
+        <w:numPr>
+          <w:ilvl w:val="0"/>
+          <w:numId w:val="4"/>
+        </w:numPr>
+      </w:pPr>
+      <w:r>
+        <w:t>Poner un ejemplo de ruta en la transparencia</w:t>
+      </w:r>
+      <w:r>
+        <w:t>. Parecido a la Figura 6.2 + 6.4</w:t>
+      </w:r>
+    </w:p>
+    <w:p>
+      <w:pPr>
+        <w:pStyle w:val="Prrafodelista"/>
+        <w:numPr>
+          <w:ilvl w:val="0"/>
+          <w:numId w:val="4"/>
+        </w:numPr>
+      </w:pPr>
+      <w:r>
+        <w:rPr>
+          <w:noProof/>
+        </w:rPr>
+        <mc:AlternateContent>
+          <mc:Choice Requires="wps">
+            <w:drawing>
+              <wp:anchor distT="45720" distB="45720" distL="114300" distR="114300" simplePos="0" relativeHeight="251659264" behindDoc="1" locked="0" layoutInCell="1" allowOverlap="1" wp14:anchorId="1F4677EE" wp14:editId="23696CA4">
+                <wp:simplePos x="0" y="0"/>
+                <wp:positionH relativeFrom="margin">
+                  <wp:posOffset>558165</wp:posOffset>
+                </wp:positionH>
+                <wp:positionV relativeFrom="paragraph">
+                  <wp:posOffset>435610</wp:posOffset>
+                </wp:positionV>
+                <wp:extent cx="5048250" cy="838200"/>
+                <wp:effectExtent l="0" t="0" r="19050" b="19050"/>
+                <wp:wrapTight wrapText="bothSides">
+                  <wp:wrapPolygon edited="0">
+                    <wp:start x="0" y="0"/>
+                    <wp:lineTo x="0" y="21600"/>
+                    <wp:lineTo x="21600" y="21600"/>
+                    <wp:lineTo x="21600" y="0"/>
+                    <wp:lineTo x="0" y="0"/>
+                  </wp:wrapPolygon>
+                </wp:wrapTight>
+                <wp:docPr id="217" name="Cuadro de texto 2"/>
+                <wp:cNvGraphicFramePr>
+                  <a:graphicFrameLocks xmlns:a="http://schemas.openxmlformats.org/drawingml/2006/main"/>
+                </wp:cNvGraphicFramePr>
+                <a:graphic xmlns:a="http://schemas.openxmlformats.org/drawingml/2006/main">
+                  <a:graphicData uri="http://schemas.microsoft.com/office/word/2010/wordprocessingShape">
+                    <wps:wsp>
+                      <wps:cNvSpPr txBox="1">
+                        <a:spLocks noChangeArrowheads="1"/>
+                      </wps:cNvSpPr>
+                      <wps:spPr bwMode="auto">
+                        <a:xfrm>
+                          <a:off x="0" y="0"/>
+                          <a:ext cx="5048250" cy="838200"/>
+                        </a:xfrm>
+                        <a:prstGeom prst="rect">
+                          <a:avLst/>
+                        </a:prstGeom>
+                        <a:solidFill>
+                          <a:srgbClr val="FFFFFF"/>
+                        </a:solidFill>
+                        <a:ln w="9525">
+                          <a:solidFill>
+                            <a:srgbClr val="000000"/>
+                          </a:solidFill>
+                          <a:miter lim="800000"/>
+                          <a:headEnd/>
+                          <a:tailEnd/>
+                        </a:ln>
+                      </wps:spPr>
+                      <wps:txbx>
+                        <w:txbxContent>
+                          <w:p>
+                            <w:pPr>
+                              <w:pStyle w:val="Prrafodelista"/>
+                              <w:ind w:left="0"/>
+                            </w:pPr>
+                            <w:r>
+                              <w:t>D</w:t>
+                            </w:r>
+                            <w:r>
+                              <w:t xml:space="preserve">ejar claro las diferencias con otros trabajos: información más detallada (tanto de la ruta (instrucciones detalladas) como en las propias instrucciones-&gt; número de metros, localización de puntos clave como los ascensores), adición de la </w:t>
+                            </w:r>
+                            <w:proofErr w:type="spellStart"/>
+                            <w:r>
+                              <w:t>info</w:t>
+                            </w:r>
+                            <w:proofErr w:type="spellEnd"/>
+                            <w:r>
+                              <w:t xml:space="preserve"> sobre los giros para luego las vibraciones.</w:t>
+                            </w:r>
+                          </w:p>
+                          <w:p/>
+                        </w:txbxContent>
+                      </wps:txbx>
+                      <wps:bodyPr rot="0" vert="horz" wrap="square" lIns="91440" tIns="45720" rIns="91440" bIns="45720" anchor="ctr" anchorCtr="0">
+                        <a:noAutofit/>
+                      </wps:bodyPr>
+                    </wps:wsp>
+                  </a:graphicData>
+                </a:graphic>
+                <wp14:sizeRelH relativeFrom="margin">
+                  <wp14:pctWidth>0</wp14:pctWidth>
+                </wp14:sizeRelH>
+                <wp14:sizeRelV relativeFrom="margin">
+                  <wp14:pctHeight>0</wp14:pctHeight>
+                </wp14:sizeRelV>
+              </wp:anchor>
+            </w:drawing>
+          </mc:Choice>
+          <mc:Fallback>
+            <w:pict>
+              <v:shapetype w14:anchorId="1F4677EE" id="_x0000_t202" coordsize="21600,21600" o:spt="202" path="m,l,21600r21600,l21600,xe">
+                <v:stroke joinstyle="miter"/>
+                <v:path gradientshapeok="t" o:connecttype="rect"/>
+              </v:shapetype>
+              <v:shape id="Cuadro de texto 2" o:spid="_x0000_s1026" type="#_x0000_t202" style="position:absolute;left:0;text-align:left;margin-left:43.95pt;margin-top:34.3pt;width:397.5pt;height:66pt;z-index:-251657216;visibility:visible;mso-wrap-style:square;mso-width-percent:0;mso-height-percent:0;mso-wrap-distance-left:9pt;mso-wrap-distance-top:3.6pt;mso-wrap-distance-right:9pt;mso-wrap-distance-bottom:3.6pt;mso-position-horizontal:absolute;mso-position-horizontal-relative:margin;mso-position-vertical:absolute;mso-position-vertical-relative:text;mso-width-percent:0;mso-height-percent:0;mso-width-relative:margin;mso-height-relative:margin;v-text-anchor:middle" o:gfxdata="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">
+                <v:textbox>
+                  <w:txbxContent>
+                    <w:p>
+                      <w:pPr>
+                        <w:pStyle w:val="Prrafodelista"/>
+                        <w:ind w:left="0"/>
+                      </w:pPr>
+                      <w:r>
+                        <w:t>D</w:t>
+                      </w:r>
+                      <w:r>
+                        <w:t xml:space="preserve">ejar claro las diferencias con otros trabajos: información más detallada (tanto de la ruta (instrucciones detalladas) como en las propias instrucciones-&gt; número de metros, localización de puntos clave como los ascensores), adición de la </w:t>
+                      </w:r>
+                      <w:proofErr w:type="spellStart"/>
+                      <w:r>
+                        <w:t>info</w:t>
+                      </w:r>
+                      <w:proofErr w:type="spellEnd"/>
+                      <w:r>
+                        <w:t xml:space="preserve"> sobre los giros para luego las vibraciones.</w:t>
+                      </w:r>
+                    </w:p>
+                    <w:p/>
+                  </w:txbxContent>
+                </v:textbox>
+                <w10:wrap type="tight" anchorx="margin"/>
+              </v:shape>
+            </w:pict>
+          </mc:Fallback>
+        </mc:AlternateContent>
+      </w:r>
+      <w:r>
+        <w:t>Detallar qué es la información adicional y su finalidad: Es la información referente al SIGUIENTE cuadrante de la ruta -&gt; para avisar con anterioridad al usuario.</w:t>
+      </w:r>
+    </w:p>
+    <w:p/>
+    <w:p/>
+    <w:p/>
+    <w:p/>
+    <w:p>
+      <w:pPr>
+        <w:pStyle w:val="Prrafodelista"/>
+        <w:ind w:left="360"/>
+      </w:pPr>
+    </w:p>
+    <w:p>
+      <w:pPr>
+        <w:pStyle w:val="Prrafodelista"/>
+        <w:ind w:left="0"/>
+      </w:pPr>
+      <w:r>
+        <w:lastRenderedPageBreak/>
+        <w:t>Evaluación:</w:t>
+      </w:r>
+    </w:p>
+    <w:p>
+      <w:pPr>
+        <w:pStyle w:val="Prrafodelista"/>
+        <w:numPr>
+          <w:ilvl w:val="0"/>
+          <w:numId w:val="6"/>
+        </w:numPr>
+      </w:pPr>
+      <w:r>
+        <w:t xml:space="preserve">Dificultades que hemos tenido a la hora de llevar a cabo la evaluación (y el resto de las pruebas en general) por el confinamiento -&gt; cambio de planes, la evaluación ha tenido lugar en una vivienda. </w:t>
+      </w:r>
+    </w:p>
+    <w:p>
+      <w:pPr>
+        <w:pStyle w:val="Prrafodelista"/>
+        <w:numPr>
+          <w:ilvl w:val="0"/>
+          <w:numId w:val="6"/>
+        </w:numPr>
+      </w:pPr>
+      <w:r>
+        <w:t>Diseño de las pruebas:</w:t>
+      </w:r>
+    </w:p>
+    <w:p>
+      <w:pPr>
+        <w:pStyle w:val="Prrafodelista"/>
+        <w:numPr>
+          <w:ilvl w:val="1"/>
+          <w:numId w:val="6"/>
+        </w:numPr>
+      </w:pPr>
+      <w:r>
+        <w:t>Pruebas de seguimiento de la ruta</w:t>
+      </w:r>
+      <w:r>
+        <w:t>. Poner las imágenes de las rutas de la memoria</w:t>
+      </w:r>
+    </w:p>
+    <w:p>
+      <w:pPr>
+        <w:pStyle w:val="Prrafodelista"/>
+        <w:numPr>
+          <w:ilvl w:val="2"/>
+          <w:numId w:val="6"/>
+        </w:numPr>
+      </w:pPr>
+      <w:r>
+        <w:t xml:space="preserve">Contar en qué consisten: comprobar el funcionamiento de la aplicación en condiciones normales y extremas (pérdida de un </w:t>
+      </w:r>
+      <w:proofErr w:type="spellStart"/>
+      <w:r>
+        <w:t>beacon</w:t>
+      </w:r>
+      <w:proofErr w:type="spellEnd"/>
+      <w:r>
+        <w:t xml:space="preserve">) suponiendo que el usuario se encuentra en la ruta. </w:t>
+      </w:r>
+    </w:p>
+    <w:p>
+      <w:pPr>
+        <w:pStyle w:val="Prrafodelista"/>
+        <w:numPr>
+          <w:ilvl w:val="2"/>
+          <w:numId w:val="6"/>
+        </w:numPr>
+      </w:pPr>
+      <w:r>
+        <w:t xml:space="preserve">Seguimiento completo. </w:t>
+      </w:r>
+    </w:p>
+    <w:p>
+      <w:pPr>
+        <w:pStyle w:val="Prrafodelista"/>
+        <w:numPr>
+          <w:ilvl w:val="2"/>
+          <w:numId w:val="6"/>
+        </w:numPr>
+      </w:pPr>
+      <w:r>
+        <w:t>Posicionamiento.</w:t>
+      </w:r>
+    </w:p>
+    <w:p>
+      <w:pPr>
+        <w:pStyle w:val="Prrafodelista"/>
+        <w:numPr>
+          <w:ilvl w:val="2"/>
+          <w:numId w:val="6"/>
+        </w:numPr>
+      </w:pPr>
+      <w:r>
+        <w:t xml:space="preserve">Pérdida de un </w:t>
+      </w:r>
+      <w:proofErr w:type="spellStart"/>
+      <w:r>
+        <w:t>beacon</w:t>
+      </w:r>
+      <w:proofErr w:type="spellEnd"/>
+      <w:r>
+        <w:t>.</w:t>
+      </w:r>
+    </w:p>
+    <w:p>
+      <w:pPr>
+        <w:pStyle w:val="Prrafodelista"/>
+        <w:numPr>
+          <w:ilvl w:val="1"/>
+          <w:numId w:val="6"/>
+        </w:numPr>
+      </w:pPr>
+      <w:r>
+        <w:t xml:space="preserve">Pruebas de usuario perdido: </w:t>
+      </w:r>
+    </w:p>
+    <w:p>
+      <w:pPr>
+        <w:pStyle w:val="Prrafodelista"/>
+        <w:numPr>
+          <w:ilvl w:val="2"/>
+          <w:numId w:val="6"/>
+        </w:numPr>
+      </w:pPr>
+      <w:r>
+        <w:t xml:space="preserve">El usuario sale de la ruta y hay que redirigirlo. </w:t>
+      </w:r>
+    </w:p>
+    <w:p>
+      <w:pPr>
+        <w:pStyle w:val="Prrafodelista"/>
+        <w:numPr>
+          <w:ilvl w:val="2"/>
+          <w:numId w:val="6"/>
+        </w:numPr>
+      </w:pPr>
+      <w:r>
+        <w:t xml:space="preserve">Usuario fuera del rango de los </w:t>
+      </w:r>
+      <w:proofErr w:type="spellStart"/>
+      <w:r>
+        <w:t>beacons</w:t>
+      </w:r>
+      <w:proofErr w:type="spellEnd"/>
+      <w:r>
+        <w:t xml:space="preserve">. </w:t>
+      </w:r>
+    </w:p>
+    <w:p>
+      <w:r>
+        <w:t>Conclusiones y trabajo futuro:</w:t>
+      </w:r>
+    </w:p>
+    <w:p>
+      <w:r>
+        <w:t>N</w:t>
+      </w:r>
+      <w:r>
+        <w:t>uestra aplicación constituye una</w:t>
+      </w:r>
+      <w:r>
+        <w:t xml:space="preserve"> </w:t>
+      </w:r>
+      <w:r>
+        <w:t>solución satisfactoria al problema de la navegación por interiores de manera general, y con</w:t>
+      </w:r>
+      <w:r>
+        <w:t xml:space="preserve"> </w:t>
+      </w:r>
+      <w:r>
+        <w:t>una implementación especí</w:t>
+      </w:r>
+      <w:r>
+        <w:t>fi</w:t>
+      </w:r>
+      <w:r>
+        <w:t>ca para la Facultad de Informática, perfectamente adaptada e</w:t>
+      </w:r>
+      <w:r>
+        <w:t xml:space="preserve"> </w:t>
+      </w:r>
+      <w:r>
+        <w:t>inclusiva.</w:t>
+      </w:r>
+    </w:p>
+    <w:p>
+      <w:pPr>
+        <w:pStyle w:val="Prrafodelista"/>
+        <w:numPr>
+          <w:ilvl w:val="0"/>
+          <w:numId w:val="7"/>
+        </w:numPr>
+      </w:pPr>
+      <w:r>
+        <w:t xml:space="preserve">Instrucciones </w:t>
+      </w:r>
+      <w:r>
+        <w:t>detalladas y adaptadas a personas con discapacidad visual (inclusión de los metros, información adicional sobre el espacio que se va recorriendo durante la ruta</w:t>
+      </w:r>
+    </w:p>
+    <w:p>
+      <w:pPr>
+        <w:pStyle w:val="Prrafodelista"/>
+        <w:numPr>
+          <w:ilvl w:val="0"/>
+          <w:numId w:val="7"/>
+        </w:numPr>
+      </w:pPr>
+      <w:r>
+        <w:t xml:space="preserve">Aviso por vibraciones y sonidos. </w:t>
+      </w:r>
+    </w:p>
+    <w:p>
+      <w:pPr>
+        <w:pStyle w:val="Prrafodelista"/>
+        <w:numPr>
+          <w:ilvl w:val="0"/>
+          <w:numId w:val="7"/>
+        </w:numPr>
+      </w:pPr>
+      <w:r>
+        <w:t>Implementación GENERAL.</w:t>
+      </w:r>
+    </w:p>
+    <w:p>
+      <w:pPr>
+        <w:autoSpaceDE w:val="0"/>
+        <w:autoSpaceDN w:val="0"/>
+        <w:adjustRightInd w:val="0"/>
+        <w:spacing w:after="0" w:line="240" w:lineRule="auto"/>
+        <w:rPr>
+          <w:rFonts w:ascii="F16" w:hAnsi="F16" w:cs="F16"/>
+        </w:rPr>
+      </w:pPr>
+      <w:r>
+        <w:rPr>
+          <w:rFonts w:ascii="F16" w:hAnsi="F16" w:cs="F16"/>
+        </w:rPr>
+        <w:t>A</w:t>
+      </w:r>
+      <w:r>
+        <w:rPr>
+          <w:rFonts w:ascii="F16" w:hAnsi="F16" w:cs="F16"/>
+        </w:rPr>
+        <w:t>nimamos a proyectos futuros a que utilicen y extiendan la</w:t>
+      </w:r>
+      <w:r>
+        <w:rPr>
+          <w:rFonts w:ascii="F16" w:hAnsi="F16" w:cs="F16"/>
+        </w:rPr>
+        <w:t xml:space="preserve"> </w:t>
+      </w:r>
+      <w:r>
+        <w:rPr>
+          <w:rFonts w:ascii="F16" w:hAnsi="F16" w:cs="F16"/>
+        </w:rPr>
+        <w:t>aplicación en espacios más ambiciosos como museos, aeropuertos o estaciones</w:t>
+      </w:r>
+      <w:r>
+        <w:rPr>
+          <w:rFonts w:ascii="F16" w:hAnsi="F16" w:cs="F16"/>
+        </w:rPr>
+        <w:t xml:space="preserve">. </w:t>
+      </w:r>
+      <w:r>
+        <w:rPr>
+          <w:rFonts w:ascii="F16" w:hAnsi="F16" w:cs="F16"/>
+        </w:rPr>
+        <w:t>(</w:t>
+      </w:r>
+      <w:proofErr w:type="gramStart"/>
+      <w:r>
+        <w:rPr>
+          <w:rFonts w:ascii="F16" w:hAnsi="F16" w:cs="F16"/>
+        </w:rPr>
+        <w:t>Poner ejemplos?</w:t>
+      </w:r>
+      <w:proofErr w:type="gramEnd"/>
+      <w:r>
+        <w:rPr>
+          <w:rFonts w:ascii="F16" w:hAnsi="F16" w:cs="F16"/>
+        </w:rPr>
+        <w:t>)</w:t>
+      </w:r>
+    </w:p>
+    <w:p>
       <w:bookmarkStart w:id="0" w:name="_GoBack"/>
       <w:bookmarkEnd w:id="0"/>
     </w:p>
     <w:p/>
+    <w:p/>
+    <w:p/>
+    <w:p>
+      <w:pPr>
+        <w:pStyle w:val="Prrafodelista"/>
+      </w:pPr>
+    </w:p>
     <w:sectPr>
       <w:pgSz w:w="11906" w:h="16838"/>
       <w:pgMar w:top="1417" w:right="1701" w:bottom="1417" w:left="1701" w:header="708" w:footer="708" w:gutter="0"/>
@@ -367,6 +953,181 @@
     </w:lvl>
   </w:abstractNum>
   <w:abstractNum w:abstractNumId="1" w15:restartNumberingAfterBreak="0">
+    <w:nsid w:val="2FD96312"/>
+    <w:multiLevelType w:val="hybridMultilevel"/>
+    <w:tmpl w:val="7EC49F64"/>
+    <w:lvl w:ilvl="0" w:tplc="0C0A000F">
+      <w:start w:val="1"/>
+      <w:numFmt w:val="decimal"/>
+      <w:lvlText w:val="%1."/>
+      <w:lvlJc w:val="left"/>
+      <w:pPr>
+        <w:ind w:left="720" w:hanging="360"/>
+      </w:pPr>
+    </w:lvl>
+    <w:lvl w:ilvl="1" w:tplc="0C0A0019" w:tentative="1">
+      <w:start w:val="1"/>
+      <w:numFmt w:val="lowerLetter"/>
+      <w:lvlText w:val="%2."/>
+      <w:lvlJc w:val="left"/>
+      <w:pPr>
+        <w:ind w:left="1440" w:hanging="360"/>
+      </w:pPr>
+    </w:lvl>
+    <w:lvl w:ilvl="2" w:tplc="0C0A001B" w:tentative="1">
+      <w:start w:val="1"/>
+      <w:numFmt w:val="lowerRoman"/>
+      <w:lvlText w:val="%3."/>
+      <w:lvlJc w:val="right"/>
+      <w:pPr>
+        <w:ind w:left="2160" w:hanging="180"/>
+      </w:pPr>
+    </w:lvl>
+    <w:lvl w:ilvl="3" w:tplc="0C0A000F" w:tentative="1">
+      <w:start w:val="1"/>
+      <w:numFmt w:val="decimal"/>
+      <w:lvlText w:val="%4."/>
+      <w:lvlJc w:val="left"/>
+      <w:pPr>
+        <w:ind w:left="2880" w:hanging="360"/>
+      </w:pPr>
+    </w:lvl>
+    <w:lvl w:ilvl="4" w:tplc="0C0A0019" w:tentative="1">
+      <w:start w:val="1"/>
+      <w:numFmt w:val="lowerLetter"/>
+      <w:lvlText w:val="%5."/>
+      <w:lvlJc w:val="left"/>
+      <w:pPr>
+        <w:ind w:left="3600" w:hanging="360"/>
+      </w:pPr>
+    </w:lvl>
+    <w:lvl w:ilvl="5" w:tplc="0C0A001B" w:tentative="1">
+      <w:start w:val="1"/>
+      <w:numFmt w:val="lowerRoman"/>
+      <w:lvlText w:val="%6."/>
+      <w:lvlJc w:val="right"/>
+      <w:pPr>
+        <w:ind w:left="4320" w:hanging="180"/>
+      </w:pPr>
+    </w:lvl>
+    <w:lvl w:ilvl="6" w:tplc="0C0A000F" w:tentative="1">
+      <w:start w:val="1"/>
+      <w:numFmt w:val="decimal"/>
+      <w:lvlText w:val="%7."/>
+      <w:lvlJc w:val="left"/>
+      <w:pPr>
+        <w:ind w:left="5040" w:hanging="360"/>
+      </w:pPr>
+    </w:lvl>
+    <w:lvl w:ilvl="7" w:tplc="0C0A0019" w:tentative="1">
+      <w:start w:val="1"/>
+      <w:numFmt w:val="lowerLetter"/>
+      <w:lvlText w:val="%8."/>
+      <w:lvlJc w:val="left"/>
+      <w:pPr>
+        <w:ind w:left="5760" w:hanging="360"/>
+      </w:pPr>
+    </w:lvl>
+    <w:lvl w:ilvl="8" w:tplc="0C0A001B" w:tentative="1">
+      <w:start w:val="1"/>
+      <w:numFmt w:val="lowerRoman"/>
+      <w:lvlText w:val="%9."/>
+      <w:lvlJc w:val="right"/>
+      <w:pPr>
+        <w:ind w:left="6480" w:hanging="180"/>
+      </w:pPr>
+    </w:lvl>
+  </w:abstractNum>
+  <w:abstractNum w:abstractNumId="2" w15:restartNumberingAfterBreak="0">
+    <w:nsid w:val="30BA0CE7"/>
+    <w:multiLevelType w:val="hybridMultilevel"/>
+    <w:tmpl w:val="43BCEAA0"/>
+    <w:lvl w:ilvl="0" w:tplc="0C0A000F">
+      <w:start w:val="1"/>
+      <w:numFmt w:val="decimal"/>
+      <w:lvlText w:val="%1."/>
+      <w:lvlJc w:val="left"/>
+      <w:pPr>
+        <w:ind w:left="720" w:hanging="360"/>
+      </w:pPr>
+    </w:lvl>
+    <w:lvl w:ilvl="1" w:tplc="0C0A0019">
+      <w:start w:val="1"/>
+      <w:numFmt w:val="lowerLetter"/>
+      <w:lvlText w:val="%2."/>
+      <w:lvlJc w:val="left"/>
+      <w:pPr>
+        <w:ind w:left="1440" w:hanging="360"/>
+      </w:pPr>
+    </w:lvl>
+    <w:lvl w:ilvl="2" w:tplc="0C0A0001">
+      <w:start w:val="1"/>
+      <w:numFmt w:val="bullet"/>
+      <w:lvlText w:val=""/>
+      <w:lvlJc w:val="left"/>
+      <w:pPr>
+        <w:ind w:left="2160" w:hanging="180"/>
+      </w:pPr>
+      <w:rPr>
+        <w:rFonts w:ascii="Symbol" w:hAnsi="Symbol" w:hint="default"/>
+      </w:rPr>
+    </w:lvl>
+    <w:lvl w:ilvl="3" w:tplc="0C0A000F" w:tentative="1">
+      <w:start w:val="1"/>
+      <w:numFmt w:val="decimal"/>
+      <w:lvlText w:val="%4."/>
+      <w:lvlJc w:val="left"/>
+      <w:pPr>
+        <w:ind w:left="2880" w:hanging="360"/>
+      </w:pPr>
+    </w:lvl>
+    <w:lvl w:ilvl="4" w:tplc="0C0A0019" w:tentative="1">
+      <w:start w:val="1"/>
+      <w:numFmt w:val="lowerLetter"/>
+      <w:lvlText w:val="%5."/>
+      <w:lvlJc w:val="left"/>
+      <w:pPr>
+        <w:ind w:left="3600" w:hanging="360"/>
+      </w:pPr>
+    </w:lvl>
+    <w:lvl w:ilvl="5" w:tplc="0C0A001B" w:tentative="1">
+      <w:start w:val="1"/>
+      <w:numFmt w:val="lowerRoman"/>
+      <w:lvlText w:val="%6."/>
+      <w:lvlJc w:val="right"/>
+      <w:pPr>
+        <w:ind w:left="4320" w:hanging="180"/>
+      </w:pPr>
+    </w:lvl>
+    <w:lvl w:ilvl="6" w:tplc="0C0A000F" w:tentative="1">
+      <w:start w:val="1"/>
+      <w:numFmt w:val="decimal"/>
+      <w:lvlText w:val="%7."/>
+      <w:lvlJc w:val="left"/>
+      <w:pPr>
+        <w:ind w:left="5040" w:hanging="360"/>
+      </w:pPr>
+    </w:lvl>
+    <w:lvl w:ilvl="7" w:tplc="0C0A0019" w:tentative="1">
+      <w:start w:val="1"/>
+      <w:numFmt w:val="lowerLetter"/>
+      <w:lvlText w:val="%8."/>
+      <w:lvlJc w:val="left"/>
+      <w:pPr>
+        <w:ind w:left="5760" w:hanging="360"/>
+      </w:pPr>
+    </w:lvl>
+    <w:lvl w:ilvl="8" w:tplc="0C0A001B" w:tentative="1">
+      <w:start w:val="1"/>
+      <w:numFmt w:val="lowerRoman"/>
+      <w:lvlText w:val="%9."/>
+      <w:lvlJc w:val="right"/>
+      <w:pPr>
+        <w:ind w:left="6480" w:hanging="180"/>
+      </w:pPr>
+    </w:lvl>
+  </w:abstractNum>
+  <w:abstractNum w:abstractNumId="3" w15:restartNumberingAfterBreak="0">
     <w:nsid w:val="427715E8"/>
     <w:multiLevelType w:val="hybridMultilevel"/>
     <w:tmpl w:val="C8E23BF8"/>
@@ -452,7 +1213,120 @@
       </w:pPr>
     </w:lvl>
   </w:abstractNum>
-  <w:abstractNum w:abstractNumId="2" w15:restartNumberingAfterBreak="0">
+  <w:abstractNum w:abstractNumId="4" w15:restartNumberingAfterBreak="0">
+    <w:nsid w:val="47095AD2"/>
+    <w:multiLevelType w:val="hybridMultilevel"/>
+    <w:tmpl w:val="378450BC"/>
+    <w:lvl w:ilvl="0" w:tplc="0C0A000F">
+      <w:start w:val="1"/>
+      <w:numFmt w:val="decimal"/>
+      <w:lvlText w:val="%1."/>
+      <w:lvlJc w:val="left"/>
+      <w:pPr>
+        <w:ind w:left="720" w:hanging="360"/>
+      </w:pPr>
+      <w:rPr>
+        <w:rFonts w:hint="default"/>
+      </w:rPr>
+    </w:lvl>
+    <w:lvl w:ilvl="1" w:tplc="0C0A0019">
+      <w:start w:val="1"/>
+      <w:numFmt w:val="lowerLetter"/>
+      <w:lvlText w:val="%2."/>
+      <w:lvlJc w:val="left"/>
+      <w:pPr>
+        <w:ind w:left="1440" w:hanging="360"/>
+      </w:pPr>
+      <w:rPr>
+        <w:rFonts w:hint="default"/>
+      </w:rPr>
+    </w:lvl>
+    <w:lvl w:ilvl="2" w:tplc="0C0A0005" w:tentative="1">
+      <w:start w:val="1"/>
+      <w:numFmt w:val="bullet"/>
+      <w:lvlText w:val=""/>
+      <w:lvlJc w:val="left"/>
+      <w:pPr>
+        <w:ind w:left="2160" w:hanging="360"/>
+      </w:pPr>
+      <w:rPr>
+        <w:rFonts w:ascii="Wingdings" w:hAnsi="Wingdings" w:hint="default"/>
+      </w:rPr>
+    </w:lvl>
+    <w:lvl w:ilvl="3" w:tplc="0C0A0001" w:tentative="1">
+      <w:start w:val="1"/>
+      <w:numFmt w:val="bullet"/>
+      <w:lvlText w:val=""/>
+      <w:lvlJc w:val="left"/>
+      <w:pPr>
+        <w:ind w:left="2880" w:hanging="360"/>
+      </w:pPr>
+      <w:rPr>
+        <w:rFonts w:ascii="Symbol" w:hAnsi="Symbol" w:hint="default"/>
+      </w:rPr>
+    </w:lvl>
+    <w:lvl w:ilvl="4" w:tplc="0C0A0003" w:tentative="1">
+      <w:start w:val="1"/>
+      <w:numFmt w:val="bullet"/>
+      <w:lvlText w:val="o"/>
+      <w:lvlJc w:val="left"/>
+      <w:pPr>
+        <w:ind w:left="3600" w:hanging="360"/>
+      </w:pPr>
+      <w:rPr>
+        <w:rFonts w:ascii="Courier New" w:hAnsi="Courier New" w:cs="Courier New" w:hint="default"/>
+      </w:rPr>
+    </w:lvl>
+    <w:lvl w:ilvl="5" w:tplc="0C0A0005" w:tentative="1">
+      <w:start w:val="1"/>
+      <w:numFmt w:val="bullet"/>
+      <w:lvlText w:val=""/>
+      <w:lvlJc w:val="left"/>
+      <w:pPr>
+        <w:ind w:left="4320" w:hanging="360"/>
+      </w:pPr>
+      <w:rPr>
+        <w:rFonts w:ascii="Wingdings" w:hAnsi="Wingdings" w:hint="default"/>
+      </w:rPr>
+    </w:lvl>
+    <w:lvl w:ilvl="6" w:tplc="0C0A0001" w:tentative="1">
+      <w:start w:val="1"/>
+      <w:numFmt w:val="bullet"/>
+      <w:lvlText w:val=""/>
+      <w:lvlJc w:val="left"/>
+      <w:pPr>
+        <w:ind w:left="5040" w:hanging="360"/>
+      </w:pPr>
+      <w:rPr>
+        <w:rFonts w:ascii="Symbol" w:hAnsi="Symbol" w:hint="default"/>
+      </w:rPr>
+    </w:lvl>
+    <w:lvl w:ilvl="7" w:tplc="0C0A0003" w:tentative="1">
+      <w:start w:val="1"/>
+      <w:numFmt w:val="bullet"/>
+      <w:lvlText w:val="o"/>
+      <w:lvlJc w:val="left"/>
+      <w:pPr>
+        <w:ind w:left="5760" w:hanging="360"/>
+      </w:pPr>
+      <w:rPr>
+        <w:rFonts w:ascii="Courier New" w:hAnsi="Courier New" w:cs="Courier New" w:hint="default"/>
+      </w:rPr>
+    </w:lvl>
+    <w:lvl w:ilvl="8" w:tplc="0C0A0005" w:tentative="1">
+      <w:start w:val="1"/>
+      <w:numFmt w:val="bullet"/>
+      <w:lvlText w:val=""/>
+      <w:lvlJc w:val="left"/>
+      <w:pPr>
+        <w:ind w:left="6480" w:hanging="360"/>
+      </w:pPr>
+      <w:rPr>
+        <w:rFonts w:ascii="Wingdings" w:hAnsi="Wingdings" w:hint="default"/>
+      </w:rPr>
+    </w:lvl>
+  </w:abstractNum>
+  <w:abstractNum w:abstractNumId="5" w15:restartNumberingAfterBreak="0">
     <w:nsid w:val="513D4B63"/>
     <w:multiLevelType w:val="hybridMultilevel"/>
     <w:tmpl w:val="BF8A9774"/>
@@ -538,14 +1412,139 @@
       </w:pPr>
     </w:lvl>
   </w:abstractNum>
+  <w:abstractNum w:abstractNumId="6" w15:restartNumberingAfterBreak="0">
+    <w:nsid w:val="7CF9257B"/>
+    <w:multiLevelType w:val="hybridMultilevel"/>
+    <w:tmpl w:val="543C0156"/>
+    <w:lvl w:ilvl="0" w:tplc="0C0A0001">
+      <w:start w:val="1"/>
+      <w:numFmt w:val="bullet"/>
+      <w:lvlText w:val=""/>
+      <w:lvlJc w:val="left"/>
+      <w:pPr>
+        <w:ind w:left="720" w:hanging="360"/>
+      </w:pPr>
+      <w:rPr>
+        <w:rFonts w:ascii="Symbol" w:hAnsi="Symbol" w:hint="default"/>
+      </w:rPr>
+    </w:lvl>
+    <w:lvl w:ilvl="1" w:tplc="0C0A0003" w:tentative="1">
+      <w:start w:val="1"/>
+      <w:numFmt w:val="bullet"/>
+      <w:lvlText w:val="o"/>
+      <w:lvlJc w:val="left"/>
+      <w:pPr>
+        <w:ind w:left="1440" w:hanging="360"/>
+      </w:pPr>
+      <w:rPr>
+        <w:rFonts w:ascii="Courier New" w:hAnsi="Courier New" w:cs="Courier New" w:hint="default"/>
+      </w:rPr>
+    </w:lvl>
+    <w:lvl w:ilvl="2" w:tplc="0C0A0005" w:tentative="1">
+      <w:start w:val="1"/>
+      <w:numFmt w:val="bullet"/>
+      <w:lvlText w:val=""/>
+      <w:lvlJc w:val="left"/>
+      <w:pPr>
+        <w:ind w:left="2160" w:hanging="360"/>
+      </w:pPr>
+      <w:rPr>
+        <w:rFonts w:ascii="Wingdings" w:hAnsi="Wingdings" w:hint="default"/>
+      </w:rPr>
+    </w:lvl>
+    <w:lvl w:ilvl="3" w:tplc="0C0A0001" w:tentative="1">
+      <w:start w:val="1"/>
+      <w:numFmt w:val="bullet"/>
+      <w:lvlText w:val=""/>
+      <w:lvlJc w:val="left"/>
+      <w:pPr>
+        <w:ind w:left="2880" w:hanging="360"/>
+      </w:pPr>
+      <w:rPr>
+        <w:rFonts w:ascii="Symbol" w:hAnsi="Symbol" w:hint="default"/>
+      </w:rPr>
+    </w:lvl>
+    <w:lvl w:ilvl="4" w:tplc="0C0A0003" w:tentative="1">
+      <w:start w:val="1"/>
+      <w:numFmt w:val="bullet"/>
+      <w:lvlText w:val="o"/>
+      <w:lvlJc w:val="left"/>
+      <w:pPr>
+        <w:ind w:left="3600" w:hanging="360"/>
+      </w:pPr>
+      <w:rPr>
+        <w:rFonts w:ascii="Courier New" w:hAnsi="Courier New" w:cs="Courier New" w:hint="default"/>
+      </w:rPr>
+    </w:lvl>
+    <w:lvl w:ilvl="5" w:tplc="0C0A0005" w:tentative="1">
+      <w:start w:val="1"/>
+      <w:numFmt w:val="bullet"/>
+      <w:lvlText w:val=""/>
+      <w:lvlJc w:val="left"/>
+      <w:pPr>
+        <w:ind w:left="4320" w:hanging="360"/>
+      </w:pPr>
+      <w:rPr>
+        <w:rFonts w:ascii="Wingdings" w:hAnsi="Wingdings" w:hint="default"/>
+      </w:rPr>
+    </w:lvl>
+    <w:lvl w:ilvl="6" w:tplc="0C0A0001" w:tentative="1">
+      <w:start w:val="1"/>
+      <w:numFmt w:val="bullet"/>
+      <w:lvlText w:val=""/>
+      <w:lvlJc w:val="left"/>
+      <w:pPr>
+        <w:ind w:left="5040" w:hanging="360"/>
+      </w:pPr>
+      <w:rPr>
+        <w:rFonts w:ascii="Symbol" w:hAnsi="Symbol" w:hint="default"/>
+      </w:rPr>
+    </w:lvl>
+    <w:lvl w:ilvl="7" w:tplc="0C0A0003" w:tentative="1">
+      <w:start w:val="1"/>
+      <w:numFmt w:val="bullet"/>
+      <w:lvlText w:val="o"/>
+      <w:lvlJc w:val="left"/>
+      <w:pPr>
+        <w:ind w:left="5760" w:hanging="360"/>
+      </w:pPr>
+      <w:rPr>
+        <w:rFonts w:ascii="Courier New" w:hAnsi="Courier New" w:cs="Courier New" w:hint="default"/>
+      </w:rPr>
+    </w:lvl>
+    <w:lvl w:ilvl="8" w:tplc="0C0A0005" w:tentative="1">
+      <w:start w:val="1"/>
+      <w:numFmt w:val="bullet"/>
+      <w:lvlText w:val=""/>
+      <w:lvlJc w:val="left"/>
+      <w:pPr>
+        <w:ind w:left="6480" w:hanging="360"/>
+      </w:pPr>
+      <w:rPr>
+        <w:rFonts w:ascii="Wingdings" w:hAnsi="Wingdings" w:hint="default"/>
+      </w:rPr>
+    </w:lvl>
+  </w:abstractNum>
   <w:num w:numId="1">
-    <w:abstractNumId w:val="1"/>
+    <w:abstractNumId w:val="3"/>
   </w:num>
   <w:num w:numId="2">
-    <w:abstractNumId w:val="2"/>
+    <w:abstractNumId w:val="5"/>
   </w:num>
   <w:num w:numId="3">
     <w:abstractNumId w:val="0"/>
+  </w:num>
+  <w:num w:numId="4">
+    <w:abstractNumId w:val="4"/>
+  </w:num>
+  <w:num w:numId="5">
+    <w:abstractNumId w:val="1"/>
+  </w:num>
+  <w:num w:numId="6">
+    <w:abstractNumId w:val="2"/>
+  </w:num>
+  <w:num w:numId="7">
+    <w:abstractNumId w:val="6"/>
   </w:num>
 </w:numbering>
 </file>
@@ -673,6 +1672,7 @@
     <w:lsdException w:name="HTML Sample" w:semiHidden="1" w:unhideWhenUsed="1"/>
     <w:lsdException w:name="HTML Typewriter" w:semiHidden="1" w:unhideWhenUsed="1"/>
     <w:lsdException w:name="HTML Variable" w:semiHidden="1" w:unhideWhenUsed="1"/>
+    <w:lsdException w:name="Normal Table" w:semiHidden="1" w:unhideWhenUsed="1"/>
     <w:lsdException w:name="annotation subject" w:semiHidden="1" w:unhideWhenUsed="1"/>
     <w:lsdException w:name="No List" w:semiHidden="1" w:unhideWhenUsed="1"/>
     <w:lsdException w:name="Outline List 1" w:semiHidden="1" w:unhideWhenUsed="1"/>
@@ -717,6 +1717,7 @@
     <w:lsdException w:name="Table Professional" w:semiHidden="1" w:unhideWhenUsed="1"/>
     <w:lsdException w:name="Table Subtle 1" w:semiHidden="1" w:unhideWhenUsed="1"/>
     <w:lsdException w:name="Table Subtle 2" w:semiHidden="1" w:unhideWhenUsed="1"/>
+    <w:lsdException w:name="Table Web 1" w:semiHidden="1" w:unhideWhenUsed="1"/>
     <w:lsdException w:name="Table Web 2" w:semiHidden="1" w:unhideWhenUsed="1"/>
     <w:lsdException w:name="Table Web 3" w:semiHidden="1" w:unhideWhenUsed="1"/>
     <w:lsdException w:name="Balloon Text" w:semiHidden="1" w:unhideWhenUsed="1"/>

--- a/Defensa/esquema.docx
+++ b/Defensa/esquema.docx
@@ -247,13 +247,34 @@
       </w:r>
     </w:p>
     <w:p>
+      <w:pPr>
+        <w:jc w:val="both"/>
+      </w:pPr>
       <w:r>
         <w:t>_____________________________________________________________________________</w:t>
       </w:r>
     </w:p>
     <w:p>
-      <w:r>
+      <w:pPr>
+        <w:jc w:val="both"/>
+      </w:pPr>
+      <w:r>
+        <w:rPr>
+          <w:b/>
+          <w:bCs/>
+        </w:rPr>
         <w:t>Explicación del servidor:</w:t>
+      </w:r>
+      <w:r>
+        <w:t xml:space="preserve"> (2 </w:t>
+      </w:r>
+      <w:proofErr w:type="spellStart"/>
+      <w:r>
+        <w:t>mins</w:t>
+      </w:r>
+      <w:proofErr w:type="spellEnd"/>
+      <w:r>
+        <w:t>)</w:t>
       </w:r>
     </w:p>
     <w:p>
@@ -263,6 +284,7 @@
           <w:ilvl w:val="0"/>
           <w:numId w:val="4"/>
         </w:numPr>
+        <w:jc w:val="both"/>
       </w:pPr>
       <w:r>
         <w:t xml:space="preserve">Funcionalidad: Se encarga de generar la información completa de la guía. Incluyendo la lista de </w:t>
@@ -283,6 +305,20 @@
           <w:ilvl w:val="0"/>
           <w:numId w:val="4"/>
         </w:numPr>
+        <w:jc w:val="both"/>
+      </w:pPr>
+      <w:r>
+        <w:t>Poner un ejemplo de ruta en la transparencia. Parecido a la Figura 6.2 + 6.4 (con la transparencia del punto 1)</w:t>
+      </w:r>
+    </w:p>
+    <w:p>
+      <w:pPr>
+        <w:pStyle w:val="Prrafodelista"/>
+        <w:numPr>
+          <w:ilvl w:val="0"/>
+          <w:numId w:val="4"/>
+        </w:numPr>
+        <w:jc w:val="both"/>
       </w:pPr>
       <w:r>
         <w:t>Explicación breve de cómo se hace la conexión cliente-servidor y cómo se genera la ruta -&gt; ¿utilizar los diagramas de secuencia de la memoria?</w:t>
@@ -295,6 +331,7 @@
           <w:ilvl w:val="1"/>
           <w:numId w:val="4"/>
         </w:numPr>
+        <w:jc w:val="both"/>
       </w:pPr>
       <w:r>
         <w:t xml:space="preserve">Conexión mediante </w:t>
@@ -335,6 +372,7 @@
           <w:ilvl w:val="1"/>
           <w:numId w:val="4"/>
         </w:numPr>
+        <w:jc w:val="both"/>
       </w:pPr>
       <w:r>
         <w:t xml:space="preserve">Se establecen los cuadrantes origen y destino -&gt; </w:t>
@@ -357,21 +395,7 @@
           <w:ilvl w:val="0"/>
           <w:numId w:val="4"/>
         </w:numPr>
-      </w:pPr>
-      <w:r>
-        <w:t>Poner un ejemplo de ruta en la transparencia</w:t>
-      </w:r>
-      <w:r>
-        <w:t>. Parecido a la Figura 6.2 + 6.4</w:t>
-      </w:r>
-    </w:p>
-    <w:p>
-      <w:pPr>
-        <w:pStyle w:val="Prrafodelista"/>
-        <w:numPr>
-          <w:ilvl w:val="0"/>
-          <w:numId w:val="4"/>
-        </w:numPr>
+        <w:jc w:val="both"/>
       </w:pPr>
       <w:r>
         <w:rPr>
@@ -437,10 +461,7 @@
                               <w:ind w:left="0"/>
                             </w:pPr>
                             <w:r>
-                              <w:t>D</w:t>
-                            </w:r>
-                            <w:r>
-                              <w:t xml:space="preserve">ejar claro las diferencias con otros trabajos: información más detallada (tanto de la ruta (instrucciones detalladas) como en las propias instrucciones-&gt; número de metros, localización de puntos clave como los ascensores), adición de la </w:t>
+                              <w:t xml:space="preserve">Dejar claro las diferencias con otros trabajos: información más detallada (tanto de la ruta (instrucciones detalladas) como en las propias instrucciones-&gt; número de metros, localización de puntos clave como los ascensores), adición de la </w:t>
                             </w:r>
                             <w:proofErr w:type="spellStart"/>
                             <w:r>
@@ -449,6 +470,17 @@
                             <w:proofErr w:type="spellEnd"/>
                             <w:r>
                               <w:t xml:space="preserve"> sobre los giros para luego las vibraciones.</w:t>
+                            </w:r>
+                            <w:r>
+                              <w:t xml:space="preserve"> -&gt; Resaltar en la </w:t>
+                            </w:r>
+                            <w:proofErr w:type="spellStart"/>
+                            <w:r>
+                              <w:t>traspa</w:t>
+                            </w:r>
+                            <w:proofErr w:type="spellEnd"/>
+                            <w:r>
+                              <w:t xml:space="preserve"> del punto 2.</w:t>
                             </w:r>
                           </w:p>
                           <w:p/>
@@ -484,10 +516,7 @@
                         <w:ind w:left="0"/>
                       </w:pPr>
                       <w:r>
-                        <w:t>D</w:t>
-                      </w:r>
-                      <w:r>
-                        <w:t xml:space="preserve">ejar claro las diferencias con otros trabajos: información más detallada (tanto de la ruta (instrucciones detalladas) como en las propias instrucciones-&gt; número de metros, localización de puntos clave como los ascensores), adición de la </w:t>
+                        <w:t xml:space="preserve">Dejar claro las diferencias con otros trabajos: información más detallada (tanto de la ruta (instrucciones detalladas) como en las propias instrucciones-&gt; número de metros, localización de puntos clave como los ascensores), adición de la </w:t>
                       </w:r>
                       <w:proofErr w:type="spellStart"/>
                       <w:r>
@@ -496,6 +525,17 @@
                       <w:proofErr w:type="spellEnd"/>
                       <w:r>
                         <w:t xml:space="preserve"> sobre los giros para luego las vibraciones.</w:t>
+                      </w:r>
+                      <w:r>
+                        <w:t xml:space="preserve"> -&gt; Resaltar en la </w:t>
+                      </w:r>
+                      <w:proofErr w:type="spellStart"/>
+                      <w:r>
+                        <w:t>traspa</w:t>
+                      </w:r>
+                      <w:proofErr w:type="spellEnd"/>
+                      <w:r>
+                        <w:t xml:space="preserve"> del punto 2.</w:t>
                       </w:r>
                     </w:p>
                     <w:p/>
@@ -511,24 +551,60 @@
         <w:t>Detallar qué es la información adicional y su finalidad: Es la información referente al SIGUIENTE cuadrante de la ruta -&gt; para avisar con anterioridad al usuario.</w:t>
       </w:r>
     </w:p>
-    <w:p/>
-    <w:p/>
-    <w:p/>
-    <w:p/>
-    <w:p>
-      <w:pPr>
-        <w:pStyle w:val="Prrafodelista"/>
-        <w:ind w:left="360"/>
-      </w:pPr>
-    </w:p>
-    <w:p>
-      <w:pPr>
-        <w:pStyle w:val="Prrafodelista"/>
-        <w:ind w:left="0"/>
-      </w:pPr>
-      <w:r>
-        <w:lastRenderedPageBreak/>
+    <w:p>
+      <w:pPr>
+        <w:jc w:val="both"/>
+      </w:pPr>
+    </w:p>
+    <w:p>
+      <w:pPr>
+        <w:jc w:val="both"/>
+      </w:pPr>
+    </w:p>
+    <w:p>
+      <w:pPr>
+        <w:jc w:val="both"/>
+      </w:pPr>
+    </w:p>
+    <w:p>
+      <w:pPr>
+        <w:jc w:val="both"/>
+      </w:pPr>
+    </w:p>
+    <w:p>
+      <w:pPr>
+        <w:jc w:val="both"/>
+      </w:pPr>
+    </w:p>
+    <w:p>
+      <w:pPr>
+        <w:jc w:val="both"/>
+      </w:pPr>
+      <w:r>
+        <w:rPr>
+          <w:b/>
+          <w:bCs/>
+        </w:rPr>
         <w:t>Evaluación:</w:t>
+      </w:r>
+      <w:r>
+        <w:t xml:space="preserve"> (2 </w:t>
+      </w:r>
+      <w:proofErr w:type="spellStart"/>
+      <w:r>
+        <w:t>mins</w:t>
+      </w:r>
+      <w:proofErr w:type="spellEnd"/>
+      <w:r>
+        <w:t>)</w:t>
+      </w:r>
+    </w:p>
+    <w:p>
+      <w:pPr>
+        <w:jc w:val="both"/>
+      </w:pPr>
+      <w:r>
+        <w:t xml:space="preserve">Dificultades que hemos tenido a la hora de llevar a cabo la evaluación (y el resto de las pruebas en general) por el confinamiento -&gt; cambio de planes, la evaluación ha tenido lugar en una vivienda. </w:t>
       </w:r>
     </w:p>
     <w:p>
@@ -538,18 +614,7 @@
           <w:ilvl w:val="0"/>
           <w:numId w:val="6"/>
         </w:numPr>
-      </w:pPr>
-      <w:r>
-        <w:t xml:space="preserve">Dificultades que hemos tenido a la hora de llevar a cabo la evaluación (y el resto de las pruebas en general) por el confinamiento -&gt; cambio de planes, la evaluación ha tenido lugar en una vivienda. </w:t>
-      </w:r>
-    </w:p>
-    <w:p>
-      <w:pPr>
-        <w:pStyle w:val="Prrafodelista"/>
-        <w:numPr>
-          <w:ilvl w:val="0"/>
-          <w:numId w:val="6"/>
-        </w:numPr>
+        <w:jc w:val="both"/>
       </w:pPr>
       <w:r>
         <w:t>Diseño de las pruebas:</w:t>
@@ -562,12 +627,22 @@
           <w:ilvl w:val="1"/>
           <w:numId w:val="6"/>
         </w:numPr>
+        <w:jc w:val="both"/>
       </w:pPr>
       <w:r>
         <w:t>Pruebas de seguimiento de la ruta</w:t>
       </w:r>
       <w:r>
-        <w:t>. Poner las imágenes de las rutas de la memoria</w:t>
+        <w:t xml:space="preserve">. Poner imágenes de </w:t>
+      </w:r>
+      <w:r>
+        <w:t>una</w:t>
+      </w:r>
+      <w:r>
+        <w:t xml:space="preserve"> ruta de la memoria</w:t>
+      </w:r>
+      <w:r>
+        <w:t xml:space="preserve"> </w:t>
       </w:r>
     </w:p>
     <w:p>
@@ -577,6 +652,7 @@
           <w:ilvl w:val="2"/>
           <w:numId w:val="6"/>
         </w:numPr>
+        <w:jc w:val="both"/>
       </w:pPr>
       <w:r>
         <w:t xml:space="preserve">Contar en qué consisten: comprobar el funcionamiento de la aplicación en condiciones normales y extremas (pérdida de un </w:t>
@@ -597,9 +673,10 @@
           <w:ilvl w:val="2"/>
           <w:numId w:val="6"/>
         </w:numPr>
-      </w:pPr>
-      <w:r>
-        <w:t xml:space="preserve">Seguimiento completo. </w:t>
+        <w:jc w:val="both"/>
+      </w:pPr>
+      <w:r>
+        <w:t>Posicionamiento.</w:t>
       </w:r>
     </w:p>
     <w:p>
@@ -609,9 +686,37 @@
           <w:ilvl w:val="2"/>
           <w:numId w:val="6"/>
         </w:numPr>
-      </w:pPr>
-      <w:r>
-        <w:t>Posicionamiento.</w:t>
+        <w:jc w:val="both"/>
+      </w:pPr>
+      <w:r>
+        <w:t>Seguimiento completo</w:t>
+      </w:r>
+      <w:r>
+        <w:t xml:space="preserve"> o p</w:t>
+      </w:r>
+      <w:r>
+        <w:t xml:space="preserve">érdida de un </w:t>
+      </w:r>
+      <w:proofErr w:type="spellStart"/>
+      <w:r>
+        <w:t>beacon</w:t>
+      </w:r>
+      <w:proofErr w:type="spellEnd"/>
+      <w:r>
+        <w:t>.</w:t>
+      </w:r>
+    </w:p>
+    <w:p>
+      <w:pPr>
+        <w:pStyle w:val="Prrafodelista"/>
+        <w:numPr>
+          <w:ilvl w:val="1"/>
+          <w:numId w:val="6"/>
+        </w:numPr>
+        <w:jc w:val="both"/>
+      </w:pPr>
+      <w:r>
+        <w:t xml:space="preserve">Pruebas de usuario perdido: </w:t>
       </w:r>
     </w:p>
     <w:p>
@@ -621,29 +726,10 @@
           <w:ilvl w:val="2"/>
           <w:numId w:val="6"/>
         </w:numPr>
-      </w:pPr>
-      <w:r>
-        <w:t xml:space="preserve">Pérdida de un </w:t>
-      </w:r>
-      <w:proofErr w:type="spellStart"/>
-      <w:r>
-        <w:t>beacon</w:t>
-      </w:r>
-      <w:proofErr w:type="spellEnd"/>
-      <w:r>
-        <w:t>.</w:t>
-      </w:r>
-    </w:p>
-    <w:p>
-      <w:pPr>
-        <w:pStyle w:val="Prrafodelista"/>
-        <w:numPr>
-          <w:ilvl w:val="1"/>
-          <w:numId w:val="6"/>
-        </w:numPr>
-      </w:pPr>
-      <w:r>
-        <w:t xml:space="preserve">Pruebas de usuario perdido: </w:t>
+        <w:jc w:val="both"/>
+      </w:pPr>
+      <w:r>
+        <w:t xml:space="preserve">El usuario sale de la ruta y hay que redirigirlo. </w:t>
       </w:r>
     </w:p>
     <w:p>
@@ -653,18 +739,7 @@
           <w:ilvl w:val="2"/>
           <w:numId w:val="6"/>
         </w:numPr>
-      </w:pPr>
-      <w:r>
-        <w:t xml:space="preserve">El usuario sale de la ruta y hay que redirigirlo. </w:t>
-      </w:r>
-    </w:p>
-    <w:p>
-      <w:pPr>
-        <w:pStyle w:val="Prrafodelista"/>
-        <w:numPr>
-          <w:ilvl w:val="2"/>
-          <w:numId w:val="6"/>
-        </w:numPr>
+        <w:jc w:val="both"/>
       </w:pPr>
       <w:r>
         <w:t xml:space="preserve">Usuario fuera del rango de los </w:t>
@@ -679,40 +754,31 @@
       </w:r>
     </w:p>
     <w:p>
-      <w:r>
+      <w:pPr>
+        <w:jc w:val="both"/>
+      </w:pPr>
+      <w:r>
+        <w:rPr>
+          <w:b/>
+          <w:bCs/>
+        </w:rPr>
         <w:t>Conclusiones y trabajo futuro:</w:t>
       </w:r>
-    </w:p>
-    <w:p>
-      <w:r>
-        <w:t>N</w:t>
-      </w:r>
-      <w:r>
-        <w:t>uestra aplicación constituye una</w:t>
-      </w:r>
-      <w:r>
-        <w:t xml:space="preserve"> </w:t>
-      </w:r>
-      <w:r>
-        <w:t>solución satisfactoria al problema de la navegación por interiores de manera general, y con</w:t>
-      </w:r>
-      <w:r>
-        <w:t xml:space="preserve"> </w:t>
-      </w:r>
-      <w:r>
-        <w:t>una implementación especí</w:t>
-      </w:r>
-      <w:r>
-        <w:t>fi</w:t>
-      </w:r>
-      <w:r>
-        <w:t>ca para la Facultad de Informática, perfectamente adaptada e</w:t>
-      </w:r>
-      <w:r>
-        <w:t xml:space="preserve"> </w:t>
-      </w:r>
-      <w:r>
-        <w:t>inclusiva.</w:t>
+      <w:r>
+        <w:t xml:space="preserve"> (1 min)</w:t>
+      </w:r>
+    </w:p>
+    <w:p>
+      <w:pPr>
+        <w:jc w:val="both"/>
+      </w:pPr>
+      <w:r>
+        <w:t>Nuestra aplicación constituye una soluc</w:t>
+      </w:r>
+      <w:bookmarkStart w:id="0" w:name="_GoBack"/>
+      <w:bookmarkEnd w:id="0"/>
+      <w:r>
+        <w:t>ión satisfactoria al problema de la navegación por interiores de manera general, y con una implementación específica para la Facultad de Informática, perfectamente adaptada e inclusiva.</w:t>
       </w:r>
     </w:p>
     <w:p>
@@ -722,6 +788,7 @@
           <w:ilvl w:val="0"/>
           <w:numId w:val="7"/>
         </w:numPr>
+        <w:jc w:val="both"/>
       </w:pPr>
       <w:r>
         <w:t xml:space="preserve">Instrucciones </w:t>
@@ -737,6 +804,7 @@
           <w:ilvl w:val="0"/>
           <w:numId w:val="7"/>
         </w:numPr>
+        <w:jc w:val="both"/>
       </w:pPr>
       <w:r>
         <w:t xml:space="preserve">Aviso por vibraciones y sonidos. </w:t>
@@ -749,6 +817,7 @@
           <w:ilvl w:val="0"/>
           <w:numId w:val="7"/>
         </w:numPr>
+        <w:jc w:val="both"/>
       </w:pPr>
       <w:r>
         <w:t>Implementación GENERAL.</w:t>
@@ -760,6 +829,7 @@
         <w:autoSpaceDN w:val="0"/>
         <w:adjustRightInd w:val="0"/>
         <w:spacing w:after="0" w:line="240" w:lineRule="auto"/>
+        <w:jc w:val="both"/>
         <w:rPr>
           <w:rFonts w:ascii="F16" w:hAnsi="F16" w:cs="F16"/>
         </w:rPr>
@@ -800,25 +870,32 @@
         </w:rPr>
         <w:t>(</w:t>
       </w:r>
-      <w:proofErr w:type="gramStart"/>
       <w:r>
         <w:rPr>
           <w:rFonts w:ascii="F16" w:hAnsi="F16" w:cs="F16"/>
         </w:rPr>
-        <w:t>Poner ejemplos?</w:t>
-      </w:r>
-      <w:proofErr w:type="gramEnd"/>
+        <w:t>¿</w:t>
+      </w:r>
       <w:r>
         <w:rPr>
           <w:rFonts w:ascii="F16" w:hAnsi="F16" w:cs="F16"/>
         </w:rPr>
-        <w:t>)</w:t>
-      </w:r>
-    </w:p>
-    <w:p>
-      <w:bookmarkStart w:id="0" w:name="_GoBack"/>
-      <w:bookmarkEnd w:id="0"/>
-    </w:p>
+        <w:t>Poner ejemplos</w:t>
+      </w:r>
+      <w:r>
+        <w:rPr>
+          <w:rFonts w:ascii="F16" w:hAnsi="F16" w:cs="F16"/>
+        </w:rPr>
+        <w:t xml:space="preserve"> de las propuestas que hemos dado para trabajo futuro</w:t>
+      </w:r>
+      <w:r>
+        <w:rPr>
+          <w:rFonts w:ascii="F16" w:hAnsi="F16" w:cs="F16"/>
+        </w:rPr>
+        <w:t>?)</w:t>
+      </w:r>
+    </w:p>
+    <w:p/>
     <w:p/>
     <w:p/>
     <w:p/>
@@ -2249,4 +2326,16 @@
     </a:ext>
   </a:extLst>
 </a:theme>
+</file>
+
+<file path=customXml/item1.xml><?xml version="1.0" encoding="utf-8"?>
+<b:Sources xmlns:b="http://schemas.openxmlformats.org/officeDocument/2006/bibliography" xmlns="http://schemas.openxmlformats.org/officeDocument/2006/bibliography" SelectedStyle="\APASixthEditionOfficeOnline.xsl" StyleName="APA" Version="6"/>
+</file>
+
+<file path=customXml/itemProps1.xml><?xml version="1.0" encoding="utf-8"?>
+<ds:datastoreItem xmlns:ds="http://schemas.openxmlformats.org/officeDocument/2006/customXml" ds:itemID="{8AF1EAB5-37DA-4F4F-9362-6863CB22E4CD}">
+  <ds:schemaRefs>
+    <ds:schemaRef ds:uri="http://schemas.openxmlformats.org/officeDocument/2006/bibliography"/>
+  </ds:schemaRefs>
+</ds:datastoreItem>
 </file>
--- a/Defensa/esquema.docx
+++ b/Defensa/esquema.docx
@@ -1,6 +1,6 @@
 
 <file path=word/document.xml><?xml version="1.0" encoding="utf-8"?>
-<w:document xmlns:wpc="http://schemas.microsoft.com/office/word/2010/wordprocessingCanvas" xmlns:cx="http://schemas.microsoft.com/office/drawing/2014/chartex" xmlns:cx1="http://schemas.microsoft.com/office/drawing/2015/9/8/chartex" xmlns:cx2="http://schemas.microsoft.com/office/drawing/2015/10/21/chartex" xmlns:cx3="http://schemas.microsoft.com/office/drawing/2016/5/9/chartex" xmlns:cx4="http://schemas.microsoft.com/office/drawing/2016/5/10/chartex" xmlns:cx5="http://schemas.microsoft.com/office/drawing/2016/5/11/chartex" xmlns:cx6="http://schemas.microsoft.com/office/drawing/2016/5/12/chartex" xmlns:cx7="http://schemas.microsoft.com/office/drawing/2016/5/13/chartex" xmlns:cx8="http://schemas.microsoft.com/office/drawing/2016/5/14/chartex" xmlns:mc="http://schemas.openxmlformats.org/markup-compatibility/2006" xmlns:aink="http://schemas.microsoft.com/office/drawing/2016/ink" xmlns:am3d="http://schemas.microsoft.com/office/drawing/2017/model3d" xmlns:o="urn:schemas-microsoft-com:office:office" xmlns:r="http://schemas.openxmlformats.org/officeDocument/2006/relationships" xmlns:m="http://schemas.openxmlformats.org/officeDocument/2006/math" xmlns:v="urn:schemas-microsoft-com:vml" xmlns:wp14="http://schemas.microsoft.com/office/word/2010/wordprocessingDrawing" xmlns:wp="http://schemas.openxmlformats.org/drawingml/2006/wordprocessingDrawing" xmlns:w10="urn:schemas-microsoft-com:office:word" xmlns:w="http://schemas.openxmlformats.org/wordprocessingml/2006/main" xmlns:w14="http://schemas.microsoft.com/office/word/2010/wordml" xmlns:w15="http://schemas.microsoft.com/office/word/2012/wordml" xmlns:w16cid="http://schemas.microsoft.com/office/word/2016/wordml/cid" xmlns:w16se="http://schemas.microsoft.com/office/word/2015/wordml/symex" xmlns:wpg="http://schemas.microsoft.com/office/word/2010/wordprocessingGroup" xmlns:wpi="http://schemas.microsoft.com/office/word/2010/wordprocessingInk" xmlns:wne="http://schemas.microsoft.com/office/word/2006/wordml" xmlns:wps="http://schemas.microsoft.com/office/word/2010/wordprocessingShape" mc:Ignorable="w14 w15 w16se w16cid wp14">
+<w:document xmlns:wpc="http://schemas.microsoft.com/office/word/2010/wordprocessingCanvas" xmlns:mc="http://schemas.openxmlformats.org/markup-compatibility/2006" xmlns:o="urn:schemas-microsoft-com:office:office" xmlns:r="http://schemas.openxmlformats.org/officeDocument/2006/relationships" xmlns:m="http://schemas.openxmlformats.org/officeDocument/2006/math" xmlns:v="urn:schemas-microsoft-com:vml" xmlns:wp14="http://schemas.microsoft.com/office/word/2010/wordprocessingDrawing" xmlns:wp="http://schemas.openxmlformats.org/drawingml/2006/wordprocessingDrawing" xmlns:w10="urn:schemas-microsoft-com:office:word" xmlns:w="http://schemas.openxmlformats.org/wordprocessingml/2006/main" xmlns:w14="http://schemas.microsoft.com/office/word/2010/wordml" xmlns:wpg="http://schemas.microsoft.com/office/word/2010/wordprocessingGroup" xmlns:wpi="http://schemas.microsoft.com/office/word/2010/wordprocessingInk" xmlns:wne="http://schemas.microsoft.com/office/word/2006/wordml" xmlns:wps="http://schemas.microsoft.com/office/word/2010/wordprocessingShape" mc:Ignorable="w14 wp14">
   <w:body>
     <w:p>
       <w:r>
@@ -79,15 +79,7 @@
         </w:numPr>
       </w:pPr>
       <w:r>
-        <w:t xml:space="preserve">¿Cómo se han llevado a cabo esos objetivos? -&gt; Explicación de la </w:t>
-      </w:r>
-      <w:proofErr w:type="gramStart"/>
-      <w:r>
-        <w:t>app</w:t>
-      </w:r>
-      <w:proofErr w:type="gramEnd"/>
-      <w:r>
-        <w:t xml:space="preserve"> (cliente + servidor)</w:t>
+        <w:t>¿Cómo se han llevado a cabo esos objetivos? -&gt; Explicación de la app (cliente + servidor)</w:t>
       </w:r>
       <w:r>
         <w:br/>
@@ -400,6 +392,7 @@
       <w:r>
         <w:rPr>
           <w:noProof/>
+          <w:lang w:eastAsia="es-ES"/>
         </w:rPr>
         <mc:AlternateContent>
           <mc:Choice Requires="wps">
@@ -503,7 +496,7 @@
           </mc:Choice>
           <mc:Fallback>
             <w:pict>
-              <v:shapetype w14:anchorId="1F4677EE" id="_x0000_t202" coordsize="21600,21600" o:spt="202" path="m,l,21600r21600,l21600,xe">
+              <v:shapetype id="_x0000_t202" coordsize="21600,21600" o:spt="202" path="m,l,21600r21600,l21600,xe">
                 <v:stroke joinstyle="miter"/>
                 <v:path gradientshapeok="t" o:connecttype="rect"/>
               </v:shapetype>
@@ -689,10 +682,7 @@
         <w:jc w:val="both"/>
       </w:pPr>
       <w:r>
-        <w:t>Seguimiento completo</w:t>
-      </w:r>
-      <w:r>
-        <w:t xml:space="preserve"> o p</w:t>
+        <w:t>Seguimiento completo o p</w:t>
       </w:r>
       <w:r>
         <w:t xml:space="preserve">érdida de un </w:t>
@@ -773,12 +763,7 @@
         <w:jc w:val="both"/>
       </w:pPr>
       <w:r>
-        <w:t>Nuestra aplicación constituye una soluc</w:t>
-      </w:r>
-      <w:bookmarkStart w:id="0" w:name="_GoBack"/>
-      <w:bookmarkEnd w:id="0"/>
-      <w:r>
-        <w:t>ión satisfactoria al problema de la navegación por interiores de manera general, y con una implementación específica para la Facultad de Informática, perfectamente adaptada e inclusiva.</w:t>
+        <w:t>Nuestra aplicación constituye una solución satisfactoria al problema de la navegación por interiores de manera general, y con una implementación específica para la Facultad de Informática, perfectamente adaptada e inclusiva.</w:t>
       </w:r>
     </w:p>
     <w:p>
@@ -895,15 +880,1017 @@
         <w:t>?)</w:t>
       </w:r>
     </w:p>
+    <w:p>
+      <w:pPr>
+        <w:autoSpaceDE w:val="0"/>
+        <w:autoSpaceDN w:val="0"/>
+        <w:adjustRightInd w:val="0"/>
+        <w:spacing w:after="0" w:line="240" w:lineRule="auto"/>
+        <w:jc w:val="both"/>
+        <w:rPr>
+          <w:rFonts w:ascii="F16" w:hAnsi="F16" w:cs="F16"/>
+        </w:rPr>
+      </w:pPr>
+    </w:p>
+    <w:p>
+      <w:r>
+        <w:t>------------------------------------------------------------------------------------------------------------------------------</w:t>
+      </w:r>
+    </w:p>
+    <w:p>
+      <w:r>
+        <w:rPr>
+          <w:b/>
+        </w:rPr>
+        <w:t>Introducción</w:t>
+      </w:r>
+      <w:r>
+        <w:rPr>
+          <w:b/>
+        </w:rPr>
+        <w:t xml:space="preserve">: </w:t>
+      </w:r>
+      <w:r>
+        <w:t>(1 min)</w:t>
+      </w:r>
+    </w:p>
+    <w:p>
+      <w:r>
+        <w:t>¿Cómo empiezo a hablar?</w:t>
+      </w:r>
+      <w:r>
+        <w:rPr>
+          <w:b/>
+        </w:rPr>
+        <w:t xml:space="preserve"> </w:t>
+      </w:r>
+      <w:r>
+        <w:t>¿</w:t>
+      </w:r>
+      <w:r>
+        <w:t xml:space="preserve">Saludo, presentación, presentación </w:t>
+      </w:r>
+      <w:r>
+        <w:t>del trabajo?</w:t>
+      </w:r>
+      <w:r>
+        <w:t xml:space="preserve"> EN LA FACULTAD DE INFORMÁTICA.</w:t>
+      </w:r>
+    </w:p>
+    <w:p>
+      <w:r>
+        <w:t xml:space="preserve">En los últimos años las aplicaciones de guía han tomado un papel muy importante en la sociedad, se estima que es la funcionalidad más empleada tras la mensajería instantánea y la visualización de videos. Sin embargo, cuando pensamos en una aplicación de guía es inevitable que se nos venga a la mente un </w:t>
+      </w:r>
+      <w:r>
+        <w:t xml:space="preserve">escenario de </w:t>
+      </w:r>
+      <w:r>
+        <w:t>exterior pero, ¿qué pasa cuand</w:t>
+      </w:r>
+      <w:r>
+        <w:t>o llegamos a la puerta del edificio</w:t>
+      </w:r>
+      <w:r>
+        <w:t>?</w:t>
+      </w:r>
+      <w:r>
+        <w:t xml:space="preserve"> Normalmente la navegación no acaba o no debería acabar ahí, pues lo más habitual es</w:t>
+      </w:r>
+      <w:r>
+        <w:t xml:space="preserve"> que busquemos</w:t>
+      </w:r>
+      <w:r>
+        <w:t xml:space="preserve"> un punto concreto</w:t>
+      </w:r>
+      <w:r>
+        <w:t xml:space="preserve"> del interior del inmueble. La guía hasta él es lo que se conoce como navegación por interiores. Sin embargo son pocas las aplicaciones que cubren esta necesidad. Por ello, cuando llegamos a un edificio que no habíamos visitado</w:t>
+      </w:r>
+      <w:r>
+        <w:t xml:space="preserve"> con anterioridad, l</w:t>
+      </w:r>
+      <w:r>
+        <w:t xml:space="preserve">a mayor parte de nosotros hacemos un sondeo rápido con la vista en busca de </w:t>
+      </w:r>
+      <w:r>
+        <w:t xml:space="preserve">algún tipo de ayuda, ya sea a través de señalización </w:t>
+      </w:r>
+      <w:r>
+        <w:t xml:space="preserve">o de alguien que nos pueda atender. Esta </w:t>
+      </w:r>
+      <w:r>
+        <w:lastRenderedPageBreak/>
+        <w:t>situación de desorientación en muchos casos provoca incomodidad o incluso</w:t>
+      </w:r>
+      <w:r>
+        <w:t xml:space="preserve"> </w:t>
+      </w:r>
+      <w:r>
+        <w:t>rechazo</w:t>
+      </w:r>
+      <w:r>
+        <w:t>. Pero entonces imagina esa misma situación si además no cuentas con la vista</w:t>
+      </w:r>
+      <w:r>
+        <w:t xml:space="preserve"> para realizar ese sondeo</w:t>
+      </w:r>
+      <w:r>
+        <w:t>. Los ojos son considerados uno de los principales órganos sensoriales y es que cualquier situación cotidiana está cargada de señales vis</w:t>
+      </w:r>
+      <w:r>
+        <w:t xml:space="preserve">uales </w:t>
+      </w:r>
+      <w:r>
+        <w:t>que facilitan</w:t>
+      </w:r>
+      <w:r>
+        <w:t xml:space="preserve"> el desempeño de cualquier tarea</w:t>
+      </w:r>
+      <w:r>
+        <w:t>. Por este mismo motivo,</w:t>
+      </w:r>
+      <w:r>
+        <w:t xml:space="preserve"> si eres una de las miles de personas que en España sufre ceguera legal</w:t>
+      </w:r>
+      <w:r>
+        <w:t xml:space="preserve">, cualquier actividad </w:t>
+      </w:r>
+      <w:r>
+        <w:t>se convierte en un reto</w:t>
+      </w:r>
+      <w:r>
+        <w:t>. Esta falta completa de accesibilidad es la que nos ha motivado a abordar el problema de la navegación por interiores teniendo como finalidad desarrollar una aplicación de guía accesible e inclusiva.</w:t>
+      </w:r>
+    </w:p>
+    <w:p>
+      <w:pPr>
+        <w:pStyle w:val="Prrafodelista"/>
+        <w:numPr>
+          <w:ilvl w:val="0"/>
+          <w:numId w:val="10"/>
+        </w:numPr>
+      </w:pPr>
+      <w:r>
+        <w:t>Diapositiva con ejemplos de situaciones cargadas de señales visuales, en particular para la orientación.</w:t>
+      </w:r>
+    </w:p>
+    <w:p>
+      <w:pPr>
+        <w:ind w:left="360"/>
+      </w:pPr>
+      <w:r>
+        <w:rPr>
+          <w:b/>
+        </w:rPr>
+        <w:t>Explicación del</w:t>
+      </w:r>
+      <w:r>
+        <w:rPr>
+          <w:b/>
+        </w:rPr>
+        <w:t xml:space="preserve"> Posicionamiento y</w:t>
+      </w:r>
+      <w:r>
+        <w:rPr>
+          <w:b/>
+        </w:rPr>
+        <w:t xml:space="preserve"> Mapeo:</w:t>
+      </w:r>
+      <w:r>
+        <w:t xml:space="preserve"> (2min</w:t>
+      </w:r>
+      <w:r>
+        <w:t>-2,5min</w:t>
+      </w:r>
+      <w:r>
+        <w:t>)</w:t>
+      </w:r>
+    </w:p>
+    <w:p>
+      <w:pPr>
+        <w:pStyle w:val="Prrafodelista"/>
+        <w:numPr>
+          <w:ilvl w:val="0"/>
+          <w:numId w:val="13"/>
+        </w:numPr>
+      </w:pPr>
+      <w:r>
+        <w:t xml:space="preserve">Una de las </w:t>
+      </w:r>
+      <w:r>
+        <w:t xml:space="preserve">primeras cuestiones que debíamos abordar </w:t>
+      </w:r>
+      <w:r>
+        <w:t>para la realización de nuestro proyecto era</w:t>
+      </w:r>
+      <w:r>
+        <w:t xml:space="preserve"> acerca del posicionamiento y de </w:t>
+      </w:r>
+      <w:r>
+        <w:t xml:space="preserve">qué </w:t>
+      </w:r>
+      <w:r>
+        <w:rPr>
+          <w:b/>
+        </w:rPr>
+        <w:t>tecnología</w:t>
+      </w:r>
+      <w:r>
+        <w:t xml:space="preserve"> emplear </w:t>
+      </w:r>
+      <w:r>
+        <w:t>para ello</w:t>
+      </w:r>
+      <w:r>
+        <w:t>. Entonces estudiamos l</w:t>
+      </w:r>
+      <w:r>
+        <w:t>as alternativas exis</w:t>
+      </w:r>
+      <w:r>
+        <w:t>tentes</w:t>
+      </w:r>
+      <w:r>
+        <w:t>:</w:t>
+      </w:r>
+      <w:r>
+        <w:t xml:space="preserve"> </w:t>
+      </w:r>
+      <w:r>
+        <w:t>GPS</w:t>
+      </w:r>
+      <w:r>
+        <w:t>, o sea Sistema de posicionamiento global</w:t>
+      </w:r>
+      <w:r>
+        <w:t xml:space="preserve">, </w:t>
+      </w:r>
+      <w:r>
+        <w:t xml:space="preserve">la red </w:t>
+      </w:r>
+      <w:proofErr w:type="spellStart"/>
+      <w:r>
+        <w:t>Wi</w:t>
+      </w:r>
+      <w:proofErr w:type="spellEnd"/>
+      <w:r>
+        <w:t>-Fi</w:t>
+      </w:r>
+      <w:r>
+        <w:t xml:space="preserve"> y</w:t>
+      </w:r>
+      <w:r>
+        <w:t xml:space="preserve"> los </w:t>
+      </w:r>
+      <w:proofErr w:type="spellStart"/>
+      <w:r>
+        <w:t>beacons</w:t>
+      </w:r>
+      <w:proofErr w:type="spellEnd"/>
+      <w:r>
+        <w:t xml:space="preserve"> o balizas </w:t>
+      </w:r>
+      <w:proofErr w:type="spellStart"/>
+      <w:r>
+        <w:t>bluetooth</w:t>
+      </w:r>
+      <w:proofErr w:type="spellEnd"/>
+      <w:r>
+        <w:t xml:space="preserve"> que son unos pequeños dispositivos de bajo consumo que emiten señales de radio que los identifica de manera única</w:t>
+      </w:r>
+      <w:r>
+        <w:t>. Durante este estudio descartamos l</w:t>
+      </w:r>
+      <w:r>
+        <w:t xml:space="preserve">a señal GPS </w:t>
+      </w:r>
+      <w:r>
+        <w:t xml:space="preserve"> ya que </w:t>
+      </w:r>
+      <w:r>
+        <w:t>no funciona bien en interiores</w:t>
+      </w:r>
+      <w:r>
+        <w:t xml:space="preserve"> pues la señal </w:t>
+      </w:r>
+      <w:r>
+        <w:t>se debilita enormemente cuando nos encontramos bajo túneles, tejados</w:t>
+      </w:r>
+      <w:proofErr w:type="gramStart"/>
+      <w:r>
+        <w:t>, …</w:t>
+      </w:r>
+      <w:proofErr w:type="gramEnd"/>
+      <w:r>
+        <w:t xml:space="preserve">  siendo imposible llevar</w:t>
+      </w:r>
+      <w:r>
+        <w:t xml:space="preserve"> a cabo la triangulación. Por tanto, quedaba la señal </w:t>
+      </w:r>
+      <w:proofErr w:type="spellStart"/>
+      <w:r>
+        <w:t>Wifi</w:t>
+      </w:r>
+      <w:proofErr w:type="spellEnd"/>
+      <w:r>
+        <w:t xml:space="preserve"> y las balizas </w:t>
+      </w:r>
+      <w:proofErr w:type="spellStart"/>
+      <w:r>
+        <w:t>bluetooth</w:t>
+      </w:r>
+      <w:proofErr w:type="spellEnd"/>
+      <w:r>
+        <w:t xml:space="preserve">. Ambas </w:t>
+      </w:r>
+      <w:r>
+        <w:t xml:space="preserve">adecuadas para el posicionamiento </w:t>
+      </w:r>
+      <w:r>
+        <w:t>en interiores</w:t>
+      </w:r>
+      <w:r>
+        <w:t xml:space="preserve"> sin embargo nos deca</w:t>
+      </w:r>
+      <w:r>
+        <w:t xml:space="preserve">ntamos por los </w:t>
+      </w:r>
+      <w:proofErr w:type="spellStart"/>
+      <w:r>
+        <w:t>beacons</w:t>
+      </w:r>
+      <w:proofErr w:type="spellEnd"/>
+      <w:r>
+        <w:t xml:space="preserve"> ya que estos pequeños dispositivos </w:t>
+      </w:r>
+      <w:r>
+        <w:t>pueden colocarse</w:t>
+      </w:r>
+      <w:r>
+        <w:t xml:space="preserve"> en cualquier lugar y edificio sin depender de unos puntos de acceso</w:t>
+      </w:r>
+      <w:r>
+        <w:t xml:space="preserve"> </w:t>
+      </w:r>
+      <w:r>
+        <w:t>fijos</w:t>
+      </w:r>
+      <w:r>
+        <w:t xml:space="preserve">, como el caso del </w:t>
+      </w:r>
+      <w:proofErr w:type="spellStart"/>
+      <w:r>
+        <w:t>Wifi</w:t>
+      </w:r>
+      <w:proofErr w:type="spellEnd"/>
+      <w:r>
+        <w:t>, que</w:t>
+      </w:r>
+      <w:r>
+        <w:t xml:space="preserve"> puede provocar ciertos fallos en aque</w:t>
+      </w:r>
+      <w:r>
+        <w:t xml:space="preserve">llos lugares donde </w:t>
+      </w:r>
+      <w:r>
+        <w:t>la señal se aleja</w:t>
+      </w:r>
+      <w:r>
+        <w:t xml:space="preserve"> y </w:t>
+      </w:r>
+      <w:r>
+        <w:t>p</w:t>
+      </w:r>
+      <w:r>
+        <w:t>i</w:t>
+      </w:r>
+      <w:r>
+        <w:t>erde intensidad</w:t>
+      </w:r>
+      <w:r>
+        <w:t>, perdiendo por tanto</w:t>
+      </w:r>
+      <w:r>
+        <w:t xml:space="preserve"> precisión de cara al</w:t>
+      </w:r>
+      <w:r>
+        <w:t xml:space="preserve"> posicionamiento. Además,</w:t>
+      </w:r>
+      <w:r>
+        <w:t xml:space="preserve"> en edificios con varios niveles</w:t>
+      </w:r>
+      <w:r>
+        <w:t xml:space="preserve"> la señal </w:t>
+      </w:r>
+      <w:proofErr w:type="spellStart"/>
+      <w:r>
+        <w:t>Wifi</w:t>
+      </w:r>
+      <w:proofErr w:type="spellEnd"/>
+      <w:r>
+        <w:t xml:space="preserve"> no diferencia bien</w:t>
+      </w:r>
+      <w:r>
+        <w:t xml:space="preserve"> entre plantas.</w:t>
+      </w:r>
+      <w:r>
+        <w:t xml:space="preserve"> De esta manera seleccionamos los </w:t>
+      </w:r>
+      <w:proofErr w:type="spellStart"/>
+      <w:r>
+        <w:t>beacons</w:t>
+      </w:r>
+      <w:proofErr w:type="spellEnd"/>
+      <w:r>
+        <w:t xml:space="preserve"> e incorporamos una primera diferencia con respecto a trabajos de fin de grado realizados anteriormente en la UCM.</w:t>
+      </w:r>
+      <w:r>
+        <w:t xml:space="preserve"> (IMAGEN CON LOS TRES MÉTODOS)</w:t>
+      </w:r>
+    </w:p>
+    <w:p>
+      <w:pPr>
+        <w:pStyle w:val="Prrafodelista"/>
+        <w:numPr>
+          <w:ilvl w:val="0"/>
+          <w:numId w:val="13"/>
+        </w:numPr>
+      </w:pPr>
+      <w:r>
+        <w:rPr>
+          <w:b/>
+        </w:rPr>
+        <w:t>Posicionamiento</w:t>
+      </w:r>
+      <w:r>
+        <w:t>: De cara al posicionamiento</w:t>
+      </w:r>
+      <w:r>
+        <w:t xml:space="preserve"> estudiamos dos técnicas</w:t>
+      </w:r>
+      <w:proofErr w:type="gramStart"/>
+      <w:r>
+        <w:t xml:space="preserve">: </w:t>
+      </w:r>
+      <w:r>
+        <w:t xml:space="preserve"> </w:t>
+      </w:r>
+      <w:proofErr w:type="spellStart"/>
+      <w:r>
+        <w:t>posicionaiento</w:t>
+      </w:r>
+      <w:proofErr w:type="spellEnd"/>
+      <w:proofErr w:type="gramEnd"/>
+      <w:r>
+        <w:t xml:space="preserve"> mediante </w:t>
+      </w:r>
+      <w:proofErr w:type="spellStart"/>
+      <w:r>
+        <w:t>landmarks</w:t>
+      </w:r>
+      <w:proofErr w:type="spellEnd"/>
+      <w:r>
+        <w:t xml:space="preserve"> y posicionamiento mediante triangulación de señal </w:t>
+      </w:r>
+      <w:proofErr w:type="spellStart"/>
+      <w:r>
+        <w:t>bluetooth</w:t>
+      </w:r>
+      <w:proofErr w:type="spellEnd"/>
+      <w:r>
+        <w:t xml:space="preserve">. </w:t>
+      </w:r>
+    </w:p>
+    <w:p>
+      <w:pPr>
+        <w:pStyle w:val="Prrafodelista"/>
+        <w:numPr>
+          <w:ilvl w:val="1"/>
+          <w:numId w:val="10"/>
+        </w:numPr>
+      </w:pPr>
+      <w:r>
+        <w:t>L</w:t>
+      </w:r>
+      <w:r>
+        <w:t xml:space="preserve">a triangulación </w:t>
+      </w:r>
+      <w:r>
+        <w:t>consiste en captar la señal de los</w:t>
+      </w:r>
+      <w:r>
+        <w:t xml:space="preserve"> 3 </w:t>
+      </w:r>
+      <w:proofErr w:type="spellStart"/>
+      <w:r>
+        <w:t>beacons</w:t>
+      </w:r>
+      <w:proofErr w:type="spellEnd"/>
+      <w:r>
+        <w:t xml:space="preserve"> más cercanos</w:t>
+      </w:r>
+      <w:r>
+        <w:t xml:space="preserve"> y trazar las circunferencias correspondientes con centro en la posición desde la cual se reciben las señales (en la que se encontrará por tanto el individuo en cuestión) y radio la distancia hasta cada uno de los </w:t>
+      </w:r>
+      <w:proofErr w:type="spellStart"/>
+      <w:r>
+        <w:t>beacons</w:t>
+      </w:r>
+      <w:proofErr w:type="spellEnd"/>
+      <w:r>
+        <w:t xml:space="preserve">. De esta manera, la zona de intersección de las tres circunferencias es la posición del individuo. El inconveniente de este método es que requiere una cantidad muy elevada de </w:t>
+      </w:r>
+      <w:proofErr w:type="spellStart"/>
+      <w:r>
+        <w:t>beacons</w:t>
+      </w:r>
+      <w:proofErr w:type="spellEnd"/>
+      <w:r>
+        <w:t xml:space="preserve"> lo que supone un mayor coste de instalación y que cualquier cambio en la estructura del edificio puede afectar a la posición de los </w:t>
+      </w:r>
+      <w:proofErr w:type="spellStart"/>
+      <w:r>
+        <w:t>beacons</w:t>
+      </w:r>
+      <w:proofErr w:type="spellEnd"/>
+      <w:r>
+        <w:t xml:space="preserve"> y por tanto al algoritmo de triangulación.</w:t>
+      </w:r>
+      <w:r>
+        <w:t xml:space="preserve"> (IMAGEN DE TRIANGULACIÓN)</w:t>
+      </w:r>
+    </w:p>
+    <w:p>
+      <w:pPr>
+        <w:pStyle w:val="Prrafodelista"/>
+        <w:numPr>
+          <w:ilvl w:val="1"/>
+          <w:numId w:val="10"/>
+        </w:numPr>
+      </w:pPr>
+      <w:r>
+        <w:t>E</w:t>
+      </w:r>
+      <w:r>
+        <w:t>l posicionamiento mediante</w:t>
+      </w:r>
+      <w:r>
+        <w:t xml:space="preserve"> </w:t>
+      </w:r>
+      <w:proofErr w:type="spellStart"/>
+      <w:r>
+        <w:t>landmarks</w:t>
+      </w:r>
+      <w:proofErr w:type="spellEnd"/>
+      <w:r>
+        <w:t xml:space="preserve"> consiste en </w:t>
+      </w:r>
+      <w:r>
+        <w:t xml:space="preserve">colocar los </w:t>
+      </w:r>
+      <w:proofErr w:type="spellStart"/>
+      <w:r>
+        <w:t>beacons</w:t>
+      </w:r>
+      <w:proofErr w:type="spellEnd"/>
+      <w:r>
+        <w:t xml:space="preserve"> en puntos de decisión en los que el usuario esperará la siguiente</w:t>
+      </w:r>
+      <w:r>
+        <w:t xml:space="preserve"> </w:t>
+      </w:r>
+      <w:r>
+        <w:t>instrucción. Como son las intersecciones,  puertas, escaleras, etc. D</w:t>
+      </w:r>
+      <w:r>
+        <w:t>e</w:t>
+      </w:r>
+      <w:r>
+        <w:t xml:space="preserve"> esta manera </w:t>
+      </w:r>
+      <w:r>
+        <w:t xml:space="preserve">basamos el posicionamiento en el </w:t>
+      </w:r>
+      <w:proofErr w:type="spellStart"/>
+      <w:r>
+        <w:t>beacon</w:t>
+      </w:r>
+      <w:proofErr w:type="spellEnd"/>
+      <w:r>
+        <w:t xml:space="preserve"> más cercano</w:t>
+      </w:r>
+      <w:r>
+        <w:t xml:space="preserve">, lo que reduce el número de balizas necesarias aunque incrementa la complejidad a la hora de determinar la posición óptima de los </w:t>
+      </w:r>
+      <w:proofErr w:type="spellStart"/>
+      <w:r>
+        <w:t>beacons</w:t>
+      </w:r>
+      <w:proofErr w:type="spellEnd"/>
+      <w:r>
+        <w:t xml:space="preserve">. </w:t>
+      </w:r>
+    </w:p>
+    <w:p>
+      <w:pPr>
+        <w:pStyle w:val="Prrafodelista"/>
+        <w:ind w:left="1440"/>
+      </w:pPr>
+      <w:r>
+        <w:lastRenderedPageBreak/>
+        <w:t xml:space="preserve">Debido a la disponibilidad de </w:t>
+      </w:r>
+      <w:proofErr w:type="spellStart"/>
+      <w:r>
+        <w:t>beacons</w:t>
+      </w:r>
+      <w:proofErr w:type="spellEnd"/>
+      <w:r>
+        <w:t xml:space="preserve"> que teníamos hemos seleccionado este último método.</w:t>
+      </w:r>
+    </w:p>
+    <w:p>
+      <w:pPr>
+        <w:pStyle w:val="Prrafodelista"/>
+        <w:numPr>
+          <w:ilvl w:val="0"/>
+          <w:numId w:val="13"/>
+        </w:numPr>
+      </w:pPr>
+      <w:r>
+        <w:t xml:space="preserve">Una vez realizado todo este estudio teórico, desarrollamos una serie de pequeñas aplicaciones para acercarnos al entorno de programación elegido, </w:t>
+      </w:r>
+      <w:proofErr w:type="spellStart"/>
+      <w:r>
+        <w:t>Android</w:t>
+      </w:r>
+      <w:proofErr w:type="spellEnd"/>
+      <w:r>
+        <w:t xml:space="preserve"> Studio,  investigar el funcionamiento de los </w:t>
+      </w:r>
+      <w:proofErr w:type="spellStart"/>
+      <w:r>
+        <w:t>beacons</w:t>
+      </w:r>
+      <w:proofErr w:type="spellEnd"/>
+      <w:r>
+        <w:t xml:space="preserve"> y su margen de error. Con ellas llevamos a cabo numerosas mediciones y finalmente propusimos la siguiente disposición de los </w:t>
+      </w:r>
+      <w:proofErr w:type="spellStart"/>
+      <w:r>
+        <w:t>beacons</w:t>
+      </w:r>
+      <w:proofErr w:type="spellEnd"/>
+      <w:r>
+        <w:t xml:space="preserve"> en el mapa de la Facultad de Informática. (IMAGEN DEL MAPA CON LOS BEACONS). </w:t>
+      </w:r>
+      <w:r>
+        <w:t xml:space="preserve">De manera que el número de interferencias que sufriese la señal y la precisión fuese máxima. </w:t>
+      </w:r>
+      <w:r>
+        <w:t>Como podemos observar son zonas de intersección, destinos finales, ascensores o escaleras, etc.</w:t>
+      </w:r>
+    </w:p>
+    <w:p>
+      <w:pPr>
+        <w:pStyle w:val="Prrafodelista"/>
+        <w:numPr>
+          <w:ilvl w:val="0"/>
+          <w:numId w:val="13"/>
+        </w:numPr>
+      </w:pPr>
+      <w:r>
+        <w:rPr>
+          <w:b/>
+        </w:rPr>
+        <w:t>Mapeo</w:t>
+      </w:r>
+      <w:proofErr w:type="gramStart"/>
+      <w:r>
+        <w:rPr>
+          <w:b/>
+        </w:rPr>
+        <w:t>:</w:t>
+      </w:r>
+      <w:r>
+        <w:t xml:space="preserve"> </w:t>
+      </w:r>
+      <w:r>
+        <w:t xml:space="preserve"> A</w:t>
+      </w:r>
+      <w:proofErr w:type="gramEnd"/>
+      <w:r>
+        <w:t xml:space="preserve"> la par que realizábamos las mediciones para establecer la posición concreta de los </w:t>
+      </w:r>
+      <w:proofErr w:type="spellStart"/>
+      <w:r>
+        <w:t>beacons</w:t>
+      </w:r>
+      <w:proofErr w:type="spellEnd"/>
+      <w:r>
+        <w:t xml:space="preserve"> comenzamos con el mapeo de la facultad de Informática. Para ello nos apoyamos en el TFG </w:t>
+      </w:r>
+      <w:r>
+        <w:rPr>
+          <w:i/>
+        </w:rPr>
+        <w:t>Generador Interactivo de instrucciones de guía sobre plataformas móviles</w:t>
+      </w:r>
+      <w:r>
+        <w:rPr>
+          <w:i/>
+        </w:rPr>
+        <w:t xml:space="preserve">. </w:t>
+      </w:r>
+      <w:r>
+        <w:t>De este tomamos el sistema de estructuración basado en plantas que a su vez se dividen en cuadrantes con identificador único</w:t>
+      </w:r>
+      <w:r>
+        <w:t xml:space="preserve"> (IMAGEN DEL MAPEO ANTERIOR)</w:t>
+      </w:r>
+      <w:r>
+        <w:t xml:space="preserve">. Si bien hemos </w:t>
+      </w:r>
+      <w:r>
+        <w:t xml:space="preserve"> realizado muchas modificaciones</w:t>
+      </w:r>
+      <w:r>
+        <w:t xml:space="preserve"> ya que en lugar de almacenar las coordenadas SE y NO como hacían ellos para el posicionamiento WIFI, nosotras hemos incluido el identificador del </w:t>
+      </w:r>
+      <w:proofErr w:type="spellStart"/>
+      <w:r>
+        <w:t>beacon</w:t>
+      </w:r>
+      <w:proofErr w:type="spellEnd"/>
+      <w:r>
+        <w:t xml:space="preserve"> asociado a dicho cuadrante.</w:t>
+      </w:r>
+      <w:r>
+        <w:t xml:space="preserve"> En un principio</w:t>
+      </w:r>
+      <w:r>
+        <w:t xml:space="preserve"> consideramos que los cuadrantes tendrían como máximo un </w:t>
+      </w:r>
+      <w:proofErr w:type="spellStart"/>
+      <w:r>
+        <w:t>beacon</w:t>
+      </w:r>
+      <w:proofErr w:type="spellEnd"/>
+      <w:r>
+        <w:t xml:space="preserve"> siendo posible que existiesen cuadrantes sin </w:t>
+      </w:r>
+      <w:proofErr w:type="spellStart"/>
+      <w:r>
+        <w:t>beacon</w:t>
+      </w:r>
+      <w:proofErr w:type="spellEnd"/>
+      <w:r>
+        <w:t xml:space="preserve">. Sin embargo como el posicionamiento se basa en el </w:t>
+      </w:r>
+      <w:proofErr w:type="spellStart"/>
+      <w:r>
+        <w:t>beacon</w:t>
+      </w:r>
+      <w:proofErr w:type="spellEnd"/>
+      <w:r>
+        <w:t xml:space="preserve"> más cercano y considera que el usuario se encuentra en el cuadrante asociado a dicho </w:t>
+      </w:r>
+      <w:proofErr w:type="spellStart"/>
+      <w:r>
+        <w:t>beacon</w:t>
+      </w:r>
+      <w:proofErr w:type="spellEnd"/>
+      <w:r>
+        <w:t xml:space="preserve">, carecía de sentido que hubiese cuadrantes sin </w:t>
+      </w:r>
+      <w:proofErr w:type="spellStart"/>
+      <w:r>
+        <w:t>beacon</w:t>
+      </w:r>
+      <w:proofErr w:type="spellEnd"/>
+      <w:r>
+        <w:t xml:space="preserve"> ya que no podíamos detectar si el usuario estaba pasando por ellos. Por este motivo redefinimos los límites de los cuadrantes aumentando su tamaño. Teniendo finalmente este mapa (IMAGEN DEL MAPEO ACTUAL).  La información relativa al mapeo se incluyó en archivos XML en los que además de lo mencionado incluimos la información relativa a los metros que ocupaban (NUEVA), los cuadrantes conectados por los puntos cardinales (YA ESTABA), pesos asociado a esos cuadrantes para que la ruta final esté adaptada a personas con discapacidad visual,</w:t>
+      </w:r>
+      <w:r>
+        <w:t xml:space="preserve"> información relevante del cuadrante y la ubicación del destino final si lo hubiese en dicho cuadrante que junto con los metros facilitarán instrucciones más detalladas. A continuación Belén os comentará esto más en detalle. </w:t>
+      </w:r>
+    </w:p>
+    <w:p>
+      <w:pPr>
+        <w:ind w:left="360"/>
+      </w:pPr>
+      <w:r>
+        <w:rPr>
+          <w:b/>
+        </w:rPr>
+        <w:t>Explicación del Cliente:</w:t>
+      </w:r>
+      <w:r>
+        <w:t xml:space="preserve"> (2 min</w:t>
+      </w:r>
+      <w:r>
+        <w:t>-1,5 min</w:t>
+      </w:r>
+      <w:r>
+        <w:t>)</w:t>
+      </w:r>
+    </w:p>
+    <w:p>
+      <w:pPr>
+        <w:pStyle w:val="Prrafodelista"/>
+        <w:numPr>
+          <w:ilvl w:val="0"/>
+          <w:numId w:val="14"/>
+        </w:numPr>
+      </w:pPr>
+      <w:r>
+        <w:t xml:space="preserve">Función: El cliente es la aplicación en sí misma, la hemos bautizado como </w:t>
+      </w:r>
+      <w:proofErr w:type="spellStart"/>
+      <w:r>
+        <w:t>Blind</w:t>
+      </w:r>
+      <w:proofErr w:type="spellEnd"/>
+      <w:r>
+        <w:t xml:space="preserve"> Bit y está desarrollada en </w:t>
+      </w:r>
+      <w:proofErr w:type="spellStart"/>
+      <w:r>
+        <w:t>Android</w:t>
+      </w:r>
+      <w:proofErr w:type="spellEnd"/>
+      <w:r>
+        <w:t xml:space="preserve"> Studio. A través de ella, el usuario puede seleccionar un destino determinado y solicitar la ruta hasta él. Entonces la aplicación se conecta con el servidor que es quien calcula la ruta y la lista de instrucciones correspondientes y se las reenvía al cliente. Finalmente la aplicación monitoriza la ruta, proporcionando al usuario las indicaciones en el momento adecuado o recalculando la ruta en caso de que el usuario se haya perdido. </w:t>
+      </w:r>
+    </w:p>
+    <w:p>
+      <w:pPr>
+        <w:pStyle w:val="Prrafodelista"/>
+        <w:numPr>
+          <w:ilvl w:val="0"/>
+          <w:numId w:val="14"/>
+        </w:numPr>
+      </w:pPr>
+      <w:r>
+        <w:t>PASAR POR CADA UNA DE L</w:t>
+      </w:r>
+      <w:r>
+        <w:t>AS PANTALLAS E IR EXPLICANDOLAS:</w:t>
+      </w:r>
+    </w:p>
+    <w:p>
+      <w:pPr>
+        <w:pStyle w:val="Prrafodelista"/>
+        <w:numPr>
+          <w:ilvl w:val="1"/>
+          <w:numId w:val="14"/>
+        </w:numPr>
+      </w:pPr>
+      <w:r>
+        <w:t>Colores intercalados para aquellos que mantengan algún rastro visual que puedan distinguir los límites de los botones.</w:t>
+      </w:r>
+    </w:p>
+    <w:p>
+      <w:pPr>
+        <w:pStyle w:val="Prrafodelista"/>
+        <w:numPr>
+          <w:ilvl w:val="1"/>
+          <w:numId w:val="14"/>
+        </w:numPr>
+      </w:pPr>
+      <w:r>
+        <w:t>Lista de destinos</w:t>
+      </w:r>
+      <w:proofErr w:type="gramStart"/>
+      <w:r>
+        <w:t>:  los</w:t>
+      </w:r>
+      <w:proofErr w:type="gramEnd"/>
+      <w:r>
+        <w:t xml:space="preserve"> botones se crean dinámicamente y toman su nombre de un archivo XML para que la </w:t>
+      </w:r>
+      <w:proofErr w:type="spellStart"/>
+      <w:r>
+        <w:t>app</w:t>
+      </w:r>
+      <w:proofErr w:type="spellEnd"/>
+      <w:r>
+        <w:t xml:space="preserve"> sea genérica e independiente del edificio en cuestión. Ofrece barra de búsqueda, cuadrícula con los distintos destinos y micrófono para indicarlo mediante voz. Hemos</w:t>
+      </w:r>
+      <w:r>
+        <w:t xml:space="preserve"> </w:t>
+      </w:r>
+      <w:r>
+        <w:lastRenderedPageBreak/>
+        <w:t xml:space="preserve">planteado este diseño para que se adapte a distintas situaciones cotidianas pues aunque a priori tendamos a pensar que una persona con discapacidad visual va a querer utilizar el móvil mediante voz por facilidad, en nuestra visita a la ONCE en la que aprendimos mucho de nuestros usuario finales nos hicieron hincapié en que hay veces en las que hablar en voz alta con el móvil puede provocarles vergüenza. </w:t>
+      </w:r>
+    </w:p>
+    <w:p>
+      <w:pPr>
+        <w:pStyle w:val="Prrafodelista"/>
+        <w:numPr>
+          <w:ilvl w:val="1"/>
+          <w:numId w:val="14"/>
+        </w:numPr>
+      </w:pPr>
+      <w:r>
+        <w:t xml:space="preserve">Pantalla de ruta: </w:t>
+      </w:r>
+    </w:p>
+    <w:p>
+      <w:pPr>
+        <w:pStyle w:val="Prrafodelista"/>
+        <w:numPr>
+          <w:ilvl w:val="2"/>
+          <w:numId w:val="14"/>
+        </w:numPr>
+      </w:pPr>
+      <w:r>
+        <w:t xml:space="preserve">Finalizar ruta tiene un </w:t>
+      </w:r>
+      <w:proofErr w:type="spellStart"/>
+      <w:r>
+        <w:t>popup</w:t>
+      </w:r>
+      <w:proofErr w:type="spellEnd"/>
+      <w:r>
+        <w:t xml:space="preserve"> de confirmación para evitar que el usuario cierre la ruta sin querer.</w:t>
+      </w:r>
+    </w:p>
+    <w:p>
+      <w:pPr>
+        <w:pStyle w:val="Prrafodelista"/>
+        <w:numPr>
+          <w:ilvl w:val="2"/>
+          <w:numId w:val="14"/>
+        </w:numPr>
+      </w:pPr>
+      <w:r>
+        <w:t>Mute</w:t>
+      </w:r>
+    </w:p>
+    <w:p>
+      <w:pPr>
+        <w:pStyle w:val="Prrafodelista"/>
+        <w:numPr>
+          <w:ilvl w:val="2"/>
+          <w:numId w:val="14"/>
+        </w:numPr>
+      </w:pPr>
+      <w:r>
+        <w:t xml:space="preserve">Vibraciones y sonido de </w:t>
+      </w:r>
+      <w:proofErr w:type="spellStart"/>
+      <w:r>
+        <w:t>check</w:t>
+      </w:r>
+      <w:proofErr w:type="spellEnd"/>
+      <w:r>
+        <w:t>.</w:t>
+      </w:r>
+    </w:p>
+    <w:p>
+      <w:pPr>
+        <w:pStyle w:val="Prrafodelista"/>
+        <w:numPr>
+          <w:ilvl w:val="2"/>
+          <w:numId w:val="14"/>
+        </w:numPr>
+      </w:pPr>
+      <w:r>
+        <w:t>Usuario perdido</w:t>
+      </w:r>
+    </w:p>
+    <w:p>
+      <w:pPr>
+        <w:pStyle w:val="Prrafodelista"/>
+        <w:numPr>
+          <w:ilvl w:val="1"/>
+          <w:numId w:val="14"/>
+        </w:numPr>
+      </w:pPr>
+      <w:r>
+        <w:t xml:space="preserve">La pantalla de Modo de uso cuenta con botones que clasifica en distintos apartados las instrucciones de uso de la </w:t>
+      </w:r>
+      <w:proofErr w:type="spellStart"/>
+      <w:r>
+        <w:t>app</w:t>
+      </w:r>
+      <w:proofErr w:type="spellEnd"/>
+      <w:r>
+        <w:t xml:space="preserve"> para que a la hora de reproducir el texto no sea demasiado largo y puedan agilizar la búsqueda de la duda que tengan. </w:t>
+      </w:r>
+    </w:p>
+    <w:p>
+      <w:bookmarkStart w:id="0" w:name="_GoBack"/>
+      <w:bookmarkEnd w:id="0"/>
+    </w:p>
+    <w:p>
+      <w:pPr>
+        <w:pStyle w:val="Prrafodelista"/>
+      </w:pPr>
+    </w:p>
     <w:p/>
     <w:p/>
-    <w:p/>
-    <w:p/>
-    <w:p>
-      <w:pPr>
-        <w:pStyle w:val="Prrafodelista"/>
-      </w:pPr>
-    </w:p>
     <w:sectPr>
       <w:pgSz w:w="11906" w:h="16838"/>
       <w:pgMar w:top="1417" w:right="1701" w:bottom="1417" w:left="1701" w:header="708" w:footer="708" w:gutter="0"/>
@@ -915,8 +1902,519 @@
 </file>
 
 <file path=word/numbering.xml><?xml version="1.0" encoding="utf-8"?>
-<w:numbering xmlns:wpc="http://schemas.microsoft.com/office/word/2010/wordprocessingCanvas" xmlns:cx="http://schemas.microsoft.com/office/drawing/2014/chartex" xmlns:cx1="http://schemas.microsoft.com/office/drawing/2015/9/8/chartex" xmlns:cx2="http://schemas.microsoft.com/office/drawing/2015/10/21/chartex" xmlns:cx3="http://schemas.microsoft.com/office/drawing/2016/5/9/chartex" xmlns:cx4="http://schemas.microsoft.com/office/drawing/2016/5/10/chartex" xmlns:cx5="http://schemas.microsoft.com/office/drawing/2016/5/11/chartex" xmlns:cx6="http://schemas.microsoft.com/office/drawing/2016/5/12/chartex" xmlns:cx7="http://schemas.microsoft.com/office/drawing/2016/5/13/chartex" xmlns:cx8="http://schemas.microsoft.com/office/drawing/2016/5/14/chartex" xmlns:mc="http://schemas.openxmlformats.org/markup-compatibility/2006" xmlns:aink="http://schemas.microsoft.com/office/drawing/2016/ink" xmlns:am3d="http://schemas.microsoft.com/office/drawing/2017/model3d" xmlns:o="urn:schemas-microsoft-com:office:office" xmlns:r="http://schemas.openxmlformats.org/officeDocument/2006/relationships" xmlns:m="http://schemas.openxmlformats.org/officeDocument/2006/math" xmlns:v="urn:schemas-microsoft-com:vml" xmlns:wp14="http://schemas.microsoft.com/office/word/2010/wordprocessingDrawing" xmlns:wp="http://schemas.openxmlformats.org/drawingml/2006/wordprocessingDrawing" xmlns:w10="urn:schemas-microsoft-com:office:word" xmlns:w="http://schemas.openxmlformats.org/wordprocessingml/2006/main" xmlns:w14="http://schemas.microsoft.com/office/word/2010/wordml" xmlns:w15="http://schemas.microsoft.com/office/word/2012/wordml" xmlns:w16cid="http://schemas.microsoft.com/office/word/2016/wordml/cid" xmlns:w16se="http://schemas.microsoft.com/office/word/2015/wordml/symex" xmlns:wpg="http://schemas.microsoft.com/office/word/2010/wordprocessingGroup" xmlns:wpi="http://schemas.microsoft.com/office/word/2010/wordprocessingInk" xmlns:wne="http://schemas.microsoft.com/office/word/2006/wordml" xmlns:wps="http://schemas.microsoft.com/office/word/2010/wordprocessingShape" mc:Ignorable="w14 w15 w16se w16cid wp14">
-  <w:abstractNum w:abstractNumId="0" w15:restartNumberingAfterBreak="0">
+<w:numbering xmlns:wpc="http://schemas.microsoft.com/office/word/2010/wordprocessingCanvas" xmlns:mc="http://schemas.openxmlformats.org/markup-compatibility/2006" xmlns:o="urn:schemas-microsoft-com:office:office" xmlns:r="http://schemas.openxmlformats.org/officeDocument/2006/relationships" xmlns:m="http://schemas.openxmlformats.org/officeDocument/2006/math" xmlns:v="urn:schemas-microsoft-com:vml" xmlns:wp14="http://schemas.microsoft.com/office/word/2010/wordprocessingDrawing" xmlns:wp="http://schemas.openxmlformats.org/drawingml/2006/wordprocessingDrawing" xmlns:w10="urn:schemas-microsoft-com:office:word" xmlns:w="http://schemas.openxmlformats.org/wordprocessingml/2006/main" xmlns:w14="http://schemas.microsoft.com/office/word/2010/wordml" xmlns:wpg="http://schemas.microsoft.com/office/word/2010/wordprocessingGroup" xmlns:wpi="http://schemas.microsoft.com/office/word/2010/wordprocessingInk" xmlns:wne="http://schemas.microsoft.com/office/word/2006/wordml" xmlns:wps="http://schemas.microsoft.com/office/word/2010/wordprocessingShape" mc:Ignorable="w14 wp14">
+  <w:abstractNum w:abstractNumId="0">
+    <w:nsid w:val="015425B4"/>
+    <w:multiLevelType w:val="hybridMultilevel"/>
+    <w:tmpl w:val="56822648"/>
+    <w:lvl w:ilvl="0" w:tplc="0C0A0001">
+      <w:start w:val="1"/>
+      <w:numFmt w:val="bullet"/>
+      <w:lvlText w:val=""/>
+      <w:lvlJc w:val="left"/>
+      <w:pPr>
+        <w:ind w:left="720" w:hanging="360"/>
+      </w:pPr>
+      <w:rPr>
+        <w:rFonts w:ascii="Symbol" w:hAnsi="Symbol" w:hint="default"/>
+      </w:rPr>
+    </w:lvl>
+    <w:lvl w:ilvl="1" w:tplc="0C0A0003" w:tentative="1">
+      <w:start w:val="1"/>
+      <w:numFmt w:val="bullet"/>
+      <w:lvlText w:val="o"/>
+      <w:lvlJc w:val="left"/>
+      <w:pPr>
+        <w:ind w:left="1440" w:hanging="360"/>
+      </w:pPr>
+      <w:rPr>
+        <w:rFonts w:ascii="Courier New" w:hAnsi="Courier New" w:cs="Courier New" w:hint="default"/>
+      </w:rPr>
+    </w:lvl>
+    <w:lvl w:ilvl="2" w:tplc="0C0A0005" w:tentative="1">
+      <w:start w:val="1"/>
+      <w:numFmt w:val="bullet"/>
+      <w:lvlText w:val=""/>
+      <w:lvlJc w:val="left"/>
+      <w:pPr>
+        <w:ind w:left="2160" w:hanging="360"/>
+      </w:pPr>
+      <w:rPr>
+        <w:rFonts w:ascii="Wingdings" w:hAnsi="Wingdings" w:hint="default"/>
+      </w:rPr>
+    </w:lvl>
+    <w:lvl w:ilvl="3" w:tplc="0C0A0001" w:tentative="1">
+      <w:start w:val="1"/>
+      <w:numFmt w:val="bullet"/>
+      <w:lvlText w:val=""/>
+      <w:lvlJc w:val="left"/>
+      <w:pPr>
+        <w:ind w:left="2880" w:hanging="360"/>
+      </w:pPr>
+      <w:rPr>
+        <w:rFonts w:ascii="Symbol" w:hAnsi="Symbol" w:hint="default"/>
+      </w:rPr>
+    </w:lvl>
+    <w:lvl w:ilvl="4" w:tplc="0C0A0003" w:tentative="1">
+      <w:start w:val="1"/>
+      <w:numFmt w:val="bullet"/>
+      <w:lvlText w:val="o"/>
+      <w:lvlJc w:val="left"/>
+      <w:pPr>
+        <w:ind w:left="3600" w:hanging="360"/>
+      </w:pPr>
+      <w:rPr>
+        <w:rFonts w:ascii="Courier New" w:hAnsi="Courier New" w:cs="Courier New" w:hint="default"/>
+      </w:rPr>
+    </w:lvl>
+    <w:lvl w:ilvl="5" w:tplc="0C0A0005" w:tentative="1">
+      <w:start w:val="1"/>
+      <w:numFmt w:val="bullet"/>
+      <w:lvlText w:val=""/>
+      <w:lvlJc w:val="left"/>
+      <w:pPr>
+        <w:ind w:left="4320" w:hanging="360"/>
+      </w:pPr>
+      <w:rPr>
+        <w:rFonts w:ascii="Wingdings" w:hAnsi="Wingdings" w:hint="default"/>
+      </w:rPr>
+    </w:lvl>
+    <w:lvl w:ilvl="6" w:tplc="0C0A0001" w:tentative="1">
+      <w:start w:val="1"/>
+      <w:numFmt w:val="bullet"/>
+      <w:lvlText w:val=""/>
+      <w:lvlJc w:val="left"/>
+      <w:pPr>
+        <w:ind w:left="5040" w:hanging="360"/>
+      </w:pPr>
+      <w:rPr>
+        <w:rFonts w:ascii="Symbol" w:hAnsi="Symbol" w:hint="default"/>
+      </w:rPr>
+    </w:lvl>
+    <w:lvl w:ilvl="7" w:tplc="0C0A0003" w:tentative="1">
+      <w:start w:val="1"/>
+      <w:numFmt w:val="bullet"/>
+      <w:lvlText w:val="o"/>
+      <w:lvlJc w:val="left"/>
+      <w:pPr>
+        <w:ind w:left="5760" w:hanging="360"/>
+      </w:pPr>
+      <w:rPr>
+        <w:rFonts w:ascii="Courier New" w:hAnsi="Courier New" w:cs="Courier New" w:hint="default"/>
+      </w:rPr>
+    </w:lvl>
+    <w:lvl w:ilvl="8" w:tplc="0C0A0005" w:tentative="1">
+      <w:start w:val="1"/>
+      <w:numFmt w:val="bullet"/>
+      <w:lvlText w:val=""/>
+      <w:lvlJc w:val="left"/>
+      <w:pPr>
+        <w:ind w:left="6480" w:hanging="360"/>
+      </w:pPr>
+      <w:rPr>
+        <w:rFonts w:ascii="Wingdings" w:hAnsi="Wingdings" w:hint="default"/>
+      </w:rPr>
+    </w:lvl>
+  </w:abstractNum>
+  <w:abstractNum w:abstractNumId="1">
+    <w:nsid w:val="14C02E67"/>
+    <w:multiLevelType w:val="hybridMultilevel"/>
+    <w:tmpl w:val="148EDC84"/>
+    <w:lvl w:ilvl="0" w:tplc="0C0A000F">
+      <w:start w:val="1"/>
+      <w:numFmt w:val="decimal"/>
+      <w:lvlText w:val="%1."/>
+      <w:lvlJc w:val="left"/>
+      <w:pPr>
+        <w:ind w:left="720" w:hanging="360"/>
+      </w:pPr>
+      <w:rPr>
+        <w:rFonts w:hint="default"/>
+      </w:rPr>
+    </w:lvl>
+    <w:lvl w:ilvl="1" w:tplc="0C0A0003">
+      <w:start w:val="1"/>
+      <w:numFmt w:val="bullet"/>
+      <w:lvlText w:val="o"/>
+      <w:lvlJc w:val="left"/>
+      <w:pPr>
+        <w:ind w:left="1440" w:hanging="360"/>
+      </w:pPr>
+      <w:rPr>
+        <w:rFonts w:ascii="Courier New" w:hAnsi="Courier New" w:cs="Courier New" w:hint="default"/>
+      </w:rPr>
+    </w:lvl>
+    <w:lvl w:ilvl="2" w:tplc="0C0A0005">
+      <w:start w:val="1"/>
+      <w:numFmt w:val="bullet"/>
+      <w:lvlText w:val=""/>
+      <w:lvlJc w:val="left"/>
+      <w:pPr>
+        <w:ind w:left="2160" w:hanging="360"/>
+      </w:pPr>
+      <w:rPr>
+        <w:rFonts w:ascii="Wingdings" w:hAnsi="Wingdings" w:hint="default"/>
+      </w:rPr>
+    </w:lvl>
+    <w:lvl w:ilvl="3" w:tplc="0C0A0001" w:tentative="1">
+      <w:start w:val="1"/>
+      <w:numFmt w:val="bullet"/>
+      <w:lvlText w:val=""/>
+      <w:lvlJc w:val="left"/>
+      <w:pPr>
+        <w:ind w:left="2880" w:hanging="360"/>
+      </w:pPr>
+      <w:rPr>
+        <w:rFonts w:ascii="Symbol" w:hAnsi="Symbol" w:hint="default"/>
+      </w:rPr>
+    </w:lvl>
+    <w:lvl w:ilvl="4" w:tplc="0C0A0003" w:tentative="1">
+      <w:start w:val="1"/>
+      <w:numFmt w:val="bullet"/>
+      <w:lvlText w:val="o"/>
+      <w:lvlJc w:val="left"/>
+      <w:pPr>
+        <w:ind w:left="3600" w:hanging="360"/>
+      </w:pPr>
+      <w:rPr>
+        <w:rFonts w:ascii="Courier New" w:hAnsi="Courier New" w:cs="Courier New" w:hint="default"/>
+      </w:rPr>
+    </w:lvl>
+    <w:lvl w:ilvl="5" w:tplc="0C0A0005" w:tentative="1">
+      <w:start w:val="1"/>
+      <w:numFmt w:val="bullet"/>
+      <w:lvlText w:val=""/>
+      <w:lvlJc w:val="left"/>
+      <w:pPr>
+        <w:ind w:left="4320" w:hanging="360"/>
+      </w:pPr>
+      <w:rPr>
+        <w:rFonts w:ascii="Wingdings" w:hAnsi="Wingdings" w:hint="default"/>
+      </w:rPr>
+    </w:lvl>
+    <w:lvl w:ilvl="6" w:tplc="0C0A0001" w:tentative="1">
+      <w:start w:val="1"/>
+      <w:numFmt w:val="bullet"/>
+      <w:lvlText w:val=""/>
+      <w:lvlJc w:val="left"/>
+      <w:pPr>
+        <w:ind w:left="5040" w:hanging="360"/>
+      </w:pPr>
+      <w:rPr>
+        <w:rFonts w:ascii="Symbol" w:hAnsi="Symbol" w:hint="default"/>
+      </w:rPr>
+    </w:lvl>
+    <w:lvl w:ilvl="7" w:tplc="0C0A0003" w:tentative="1">
+      <w:start w:val="1"/>
+      <w:numFmt w:val="bullet"/>
+      <w:lvlText w:val="o"/>
+      <w:lvlJc w:val="left"/>
+      <w:pPr>
+        <w:ind w:left="5760" w:hanging="360"/>
+      </w:pPr>
+      <w:rPr>
+        <w:rFonts w:ascii="Courier New" w:hAnsi="Courier New" w:cs="Courier New" w:hint="default"/>
+      </w:rPr>
+    </w:lvl>
+    <w:lvl w:ilvl="8" w:tplc="0C0A0005" w:tentative="1">
+      <w:start w:val="1"/>
+      <w:numFmt w:val="bullet"/>
+      <w:lvlText w:val=""/>
+      <w:lvlJc w:val="left"/>
+      <w:pPr>
+        <w:ind w:left="6480" w:hanging="360"/>
+      </w:pPr>
+      <w:rPr>
+        <w:rFonts w:ascii="Wingdings" w:hAnsi="Wingdings" w:hint="default"/>
+      </w:rPr>
+    </w:lvl>
+  </w:abstractNum>
+  <w:abstractNum w:abstractNumId="2">
+    <w:nsid w:val="1B194593"/>
+    <w:multiLevelType w:val="hybridMultilevel"/>
+    <w:tmpl w:val="DB0290B8"/>
+    <w:lvl w:ilvl="0" w:tplc="0C0A0001">
+      <w:start w:val="1"/>
+      <w:numFmt w:val="bullet"/>
+      <w:lvlText w:val=""/>
+      <w:lvlJc w:val="left"/>
+      <w:pPr>
+        <w:ind w:left="1776" w:hanging="360"/>
+      </w:pPr>
+      <w:rPr>
+        <w:rFonts w:ascii="Symbol" w:hAnsi="Symbol" w:hint="default"/>
+      </w:rPr>
+    </w:lvl>
+    <w:lvl w:ilvl="1" w:tplc="0C0A0003" w:tentative="1">
+      <w:start w:val="1"/>
+      <w:numFmt w:val="bullet"/>
+      <w:lvlText w:val="o"/>
+      <w:lvlJc w:val="left"/>
+      <w:pPr>
+        <w:ind w:left="2496" w:hanging="360"/>
+      </w:pPr>
+      <w:rPr>
+        <w:rFonts w:ascii="Courier New" w:hAnsi="Courier New" w:cs="Courier New" w:hint="default"/>
+      </w:rPr>
+    </w:lvl>
+    <w:lvl w:ilvl="2" w:tplc="0C0A0005" w:tentative="1">
+      <w:start w:val="1"/>
+      <w:numFmt w:val="bullet"/>
+      <w:lvlText w:val=""/>
+      <w:lvlJc w:val="left"/>
+      <w:pPr>
+        <w:ind w:left="3216" w:hanging="360"/>
+      </w:pPr>
+      <w:rPr>
+        <w:rFonts w:ascii="Wingdings" w:hAnsi="Wingdings" w:hint="default"/>
+      </w:rPr>
+    </w:lvl>
+    <w:lvl w:ilvl="3" w:tplc="0C0A0001" w:tentative="1">
+      <w:start w:val="1"/>
+      <w:numFmt w:val="bullet"/>
+      <w:lvlText w:val=""/>
+      <w:lvlJc w:val="left"/>
+      <w:pPr>
+        <w:ind w:left="3936" w:hanging="360"/>
+      </w:pPr>
+      <w:rPr>
+        <w:rFonts w:ascii="Symbol" w:hAnsi="Symbol" w:hint="default"/>
+      </w:rPr>
+    </w:lvl>
+    <w:lvl w:ilvl="4" w:tplc="0C0A0003" w:tentative="1">
+      <w:start w:val="1"/>
+      <w:numFmt w:val="bullet"/>
+      <w:lvlText w:val="o"/>
+      <w:lvlJc w:val="left"/>
+      <w:pPr>
+        <w:ind w:left="4656" w:hanging="360"/>
+      </w:pPr>
+      <w:rPr>
+        <w:rFonts w:ascii="Courier New" w:hAnsi="Courier New" w:cs="Courier New" w:hint="default"/>
+      </w:rPr>
+    </w:lvl>
+    <w:lvl w:ilvl="5" w:tplc="0C0A0005" w:tentative="1">
+      <w:start w:val="1"/>
+      <w:numFmt w:val="bullet"/>
+      <w:lvlText w:val=""/>
+      <w:lvlJc w:val="left"/>
+      <w:pPr>
+        <w:ind w:left="5376" w:hanging="360"/>
+      </w:pPr>
+      <w:rPr>
+        <w:rFonts w:ascii="Wingdings" w:hAnsi="Wingdings" w:hint="default"/>
+      </w:rPr>
+    </w:lvl>
+    <w:lvl w:ilvl="6" w:tplc="0C0A0001" w:tentative="1">
+      <w:start w:val="1"/>
+      <w:numFmt w:val="bullet"/>
+      <w:lvlText w:val=""/>
+      <w:lvlJc w:val="left"/>
+      <w:pPr>
+        <w:ind w:left="6096" w:hanging="360"/>
+      </w:pPr>
+      <w:rPr>
+        <w:rFonts w:ascii="Symbol" w:hAnsi="Symbol" w:hint="default"/>
+      </w:rPr>
+    </w:lvl>
+    <w:lvl w:ilvl="7" w:tplc="0C0A0003" w:tentative="1">
+      <w:start w:val="1"/>
+      <w:numFmt w:val="bullet"/>
+      <w:lvlText w:val="o"/>
+      <w:lvlJc w:val="left"/>
+      <w:pPr>
+        <w:ind w:left="6816" w:hanging="360"/>
+      </w:pPr>
+      <w:rPr>
+        <w:rFonts w:ascii="Courier New" w:hAnsi="Courier New" w:cs="Courier New" w:hint="default"/>
+      </w:rPr>
+    </w:lvl>
+    <w:lvl w:ilvl="8" w:tplc="0C0A0005" w:tentative="1">
+      <w:start w:val="1"/>
+      <w:numFmt w:val="bullet"/>
+      <w:lvlText w:val=""/>
+      <w:lvlJc w:val="left"/>
+      <w:pPr>
+        <w:ind w:left="7536" w:hanging="360"/>
+      </w:pPr>
+      <w:rPr>
+        <w:rFonts w:ascii="Wingdings" w:hAnsi="Wingdings" w:hint="default"/>
+      </w:rPr>
+    </w:lvl>
+  </w:abstractNum>
+  <w:abstractNum w:abstractNumId="3">
+    <w:nsid w:val="20D65CCD"/>
+    <w:multiLevelType w:val="hybridMultilevel"/>
+    <w:tmpl w:val="C43225E8"/>
+    <w:lvl w:ilvl="0" w:tplc="0C0A000F">
+      <w:start w:val="1"/>
+      <w:numFmt w:val="decimal"/>
+      <w:lvlText w:val="%1."/>
+      <w:lvlJc w:val="left"/>
+      <w:pPr>
+        <w:ind w:left="720" w:hanging="360"/>
+      </w:pPr>
+    </w:lvl>
+    <w:lvl w:ilvl="1" w:tplc="0C0A0019" w:tentative="1">
+      <w:start w:val="1"/>
+      <w:numFmt w:val="lowerLetter"/>
+      <w:lvlText w:val="%2."/>
+      <w:lvlJc w:val="left"/>
+      <w:pPr>
+        <w:ind w:left="1440" w:hanging="360"/>
+      </w:pPr>
+    </w:lvl>
+    <w:lvl w:ilvl="2" w:tplc="0C0A001B" w:tentative="1">
+      <w:start w:val="1"/>
+      <w:numFmt w:val="lowerRoman"/>
+      <w:lvlText w:val="%3."/>
+      <w:lvlJc w:val="right"/>
+      <w:pPr>
+        <w:ind w:left="2160" w:hanging="180"/>
+      </w:pPr>
+    </w:lvl>
+    <w:lvl w:ilvl="3" w:tplc="0C0A000F" w:tentative="1">
+      <w:start w:val="1"/>
+      <w:numFmt w:val="decimal"/>
+      <w:lvlText w:val="%4."/>
+      <w:lvlJc w:val="left"/>
+      <w:pPr>
+        <w:ind w:left="2880" w:hanging="360"/>
+      </w:pPr>
+    </w:lvl>
+    <w:lvl w:ilvl="4" w:tplc="0C0A0019" w:tentative="1">
+      <w:start w:val="1"/>
+      <w:numFmt w:val="lowerLetter"/>
+      <w:lvlText w:val="%5."/>
+      <w:lvlJc w:val="left"/>
+      <w:pPr>
+        <w:ind w:left="3600" w:hanging="360"/>
+      </w:pPr>
+    </w:lvl>
+    <w:lvl w:ilvl="5" w:tplc="0C0A001B" w:tentative="1">
+      <w:start w:val="1"/>
+      <w:numFmt w:val="lowerRoman"/>
+      <w:lvlText w:val="%6."/>
+      <w:lvlJc w:val="right"/>
+      <w:pPr>
+        <w:ind w:left="4320" w:hanging="180"/>
+      </w:pPr>
+    </w:lvl>
+    <w:lvl w:ilvl="6" w:tplc="0C0A000F" w:tentative="1">
+      <w:start w:val="1"/>
+      <w:numFmt w:val="decimal"/>
+      <w:lvlText w:val="%7."/>
+      <w:lvlJc w:val="left"/>
+      <w:pPr>
+        <w:ind w:left="5040" w:hanging="360"/>
+      </w:pPr>
+    </w:lvl>
+    <w:lvl w:ilvl="7" w:tplc="0C0A0019" w:tentative="1">
+      <w:start w:val="1"/>
+      <w:numFmt w:val="lowerLetter"/>
+      <w:lvlText w:val="%8."/>
+      <w:lvlJc w:val="left"/>
+      <w:pPr>
+        <w:ind w:left="5760" w:hanging="360"/>
+      </w:pPr>
+    </w:lvl>
+    <w:lvl w:ilvl="8" w:tplc="0C0A001B" w:tentative="1">
+      <w:start w:val="1"/>
+      <w:numFmt w:val="lowerRoman"/>
+      <w:lvlText w:val="%9."/>
+      <w:lvlJc w:val="right"/>
+      <w:pPr>
+        <w:ind w:left="6480" w:hanging="180"/>
+      </w:pPr>
+    </w:lvl>
+  </w:abstractNum>
+  <w:abstractNum w:abstractNumId="4">
+    <w:nsid w:val="21173300"/>
+    <w:multiLevelType w:val="hybridMultilevel"/>
+    <w:tmpl w:val="90884F16"/>
+    <w:lvl w:ilvl="0" w:tplc="0C0A000F">
+      <w:start w:val="1"/>
+      <w:numFmt w:val="decimal"/>
+      <w:lvlText w:val="%1."/>
+      <w:lvlJc w:val="left"/>
+      <w:pPr>
+        <w:ind w:left="2520" w:hanging="360"/>
+      </w:pPr>
+    </w:lvl>
+    <w:lvl w:ilvl="1" w:tplc="0C0A0019" w:tentative="1">
+      <w:start w:val="1"/>
+      <w:numFmt w:val="lowerLetter"/>
+      <w:lvlText w:val="%2."/>
+      <w:lvlJc w:val="left"/>
+      <w:pPr>
+        <w:ind w:left="3240" w:hanging="360"/>
+      </w:pPr>
+    </w:lvl>
+    <w:lvl w:ilvl="2" w:tplc="0C0A001B" w:tentative="1">
+      <w:start w:val="1"/>
+      <w:numFmt w:val="lowerRoman"/>
+      <w:lvlText w:val="%3."/>
+      <w:lvlJc w:val="right"/>
+      <w:pPr>
+        <w:ind w:left="3960" w:hanging="180"/>
+      </w:pPr>
+    </w:lvl>
+    <w:lvl w:ilvl="3" w:tplc="0C0A000F" w:tentative="1">
+      <w:start w:val="1"/>
+      <w:numFmt w:val="decimal"/>
+      <w:lvlText w:val="%4."/>
+      <w:lvlJc w:val="left"/>
+      <w:pPr>
+        <w:ind w:left="4680" w:hanging="360"/>
+      </w:pPr>
+    </w:lvl>
+    <w:lvl w:ilvl="4" w:tplc="0C0A0019" w:tentative="1">
+      <w:start w:val="1"/>
+      <w:numFmt w:val="lowerLetter"/>
+      <w:lvlText w:val="%5."/>
+      <w:lvlJc w:val="left"/>
+      <w:pPr>
+        <w:ind w:left="5400" w:hanging="360"/>
+      </w:pPr>
+    </w:lvl>
+    <w:lvl w:ilvl="5" w:tplc="0C0A001B" w:tentative="1">
+      <w:start w:val="1"/>
+      <w:numFmt w:val="lowerRoman"/>
+      <w:lvlText w:val="%6."/>
+      <w:lvlJc w:val="right"/>
+      <w:pPr>
+        <w:ind w:left="6120" w:hanging="180"/>
+      </w:pPr>
+    </w:lvl>
+    <w:lvl w:ilvl="6" w:tplc="0C0A000F" w:tentative="1">
+      <w:start w:val="1"/>
+      <w:numFmt w:val="decimal"/>
+      <w:lvlText w:val="%7."/>
+      <w:lvlJc w:val="left"/>
+      <w:pPr>
+        <w:ind w:left="6840" w:hanging="360"/>
+      </w:pPr>
+    </w:lvl>
+    <w:lvl w:ilvl="7" w:tplc="0C0A0019" w:tentative="1">
+      <w:start w:val="1"/>
+      <w:numFmt w:val="lowerLetter"/>
+      <w:lvlText w:val="%8."/>
+      <w:lvlJc w:val="left"/>
+      <w:pPr>
+        <w:ind w:left="7560" w:hanging="360"/>
+      </w:pPr>
+    </w:lvl>
+    <w:lvl w:ilvl="8" w:tplc="0C0A001B" w:tentative="1">
+      <w:start w:val="1"/>
+      <w:numFmt w:val="lowerRoman"/>
+      <w:lvlText w:val="%9."/>
+      <w:lvlJc w:val="right"/>
+      <w:pPr>
+        <w:ind w:left="8280" w:hanging="180"/>
+      </w:pPr>
+    </w:lvl>
+  </w:abstractNum>
+  <w:abstractNum w:abstractNumId="5">
     <w:nsid w:val="27C57C77"/>
     <w:multiLevelType w:val="hybridMultilevel"/>
     <w:tmpl w:val="8EA4B912"/>
@@ -1029,7 +2527,7 @@
       </w:rPr>
     </w:lvl>
   </w:abstractNum>
-  <w:abstractNum w:abstractNumId="1" w15:restartNumberingAfterBreak="0">
+  <w:abstractNum w:abstractNumId="6">
     <w:nsid w:val="2FD96312"/>
     <w:multiLevelType w:val="hybridMultilevel"/>
     <w:tmpl w:val="7EC49F64"/>
@@ -1115,10 +2613,10 @@
       </w:pPr>
     </w:lvl>
   </w:abstractNum>
-  <w:abstractNum w:abstractNumId="2" w15:restartNumberingAfterBreak="0">
+  <w:abstractNum w:abstractNumId="7">
     <w:nsid w:val="30BA0CE7"/>
     <w:multiLevelType w:val="hybridMultilevel"/>
-    <w:tmpl w:val="43BCEAA0"/>
+    <w:tmpl w:val="9B3CD828"/>
     <w:lvl w:ilvl="0" w:tplc="0C0A000F">
       <w:start w:val="1"/>
       <w:numFmt w:val="decimal"/>
@@ -1204,7 +2702,96 @@
       </w:pPr>
     </w:lvl>
   </w:abstractNum>
-  <w:abstractNum w:abstractNumId="3" w15:restartNumberingAfterBreak="0">
+  <w:abstractNum w:abstractNumId="8">
+    <w:nsid w:val="34D45D7C"/>
+    <w:multiLevelType w:val="hybridMultilevel"/>
+    <w:tmpl w:val="09BAA692"/>
+    <w:lvl w:ilvl="0" w:tplc="0C0A000F">
+      <w:start w:val="1"/>
+      <w:numFmt w:val="decimal"/>
+      <w:lvlText w:val="%1."/>
+      <w:lvlJc w:val="left"/>
+      <w:pPr>
+        <w:ind w:left="720" w:hanging="360"/>
+      </w:pPr>
+      <w:rPr>
+        <w:rFonts w:hint="default"/>
+      </w:rPr>
+    </w:lvl>
+    <w:lvl w:ilvl="1" w:tplc="0C0A0019" w:tentative="1">
+      <w:start w:val="1"/>
+      <w:numFmt w:val="lowerLetter"/>
+      <w:lvlText w:val="%2."/>
+      <w:lvlJc w:val="left"/>
+      <w:pPr>
+        <w:ind w:left="1440" w:hanging="360"/>
+      </w:pPr>
+    </w:lvl>
+    <w:lvl w:ilvl="2" w:tplc="0C0A001B" w:tentative="1">
+      <w:start w:val="1"/>
+      <w:numFmt w:val="lowerRoman"/>
+      <w:lvlText w:val="%3."/>
+      <w:lvlJc w:val="right"/>
+      <w:pPr>
+        <w:ind w:left="2160" w:hanging="180"/>
+      </w:pPr>
+    </w:lvl>
+    <w:lvl w:ilvl="3" w:tplc="0C0A000F" w:tentative="1">
+      <w:start w:val="1"/>
+      <w:numFmt w:val="decimal"/>
+      <w:lvlText w:val="%4."/>
+      <w:lvlJc w:val="left"/>
+      <w:pPr>
+        <w:ind w:left="2880" w:hanging="360"/>
+      </w:pPr>
+    </w:lvl>
+    <w:lvl w:ilvl="4" w:tplc="0C0A0019" w:tentative="1">
+      <w:start w:val="1"/>
+      <w:numFmt w:val="lowerLetter"/>
+      <w:lvlText w:val="%5."/>
+      <w:lvlJc w:val="left"/>
+      <w:pPr>
+        <w:ind w:left="3600" w:hanging="360"/>
+      </w:pPr>
+    </w:lvl>
+    <w:lvl w:ilvl="5" w:tplc="0C0A001B" w:tentative="1">
+      <w:start w:val="1"/>
+      <w:numFmt w:val="lowerRoman"/>
+      <w:lvlText w:val="%6."/>
+      <w:lvlJc w:val="right"/>
+      <w:pPr>
+        <w:ind w:left="4320" w:hanging="180"/>
+      </w:pPr>
+    </w:lvl>
+    <w:lvl w:ilvl="6" w:tplc="0C0A000F" w:tentative="1">
+      <w:start w:val="1"/>
+      <w:numFmt w:val="decimal"/>
+      <w:lvlText w:val="%7."/>
+      <w:lvlJc w:val="left"/>
+      <w:pPr>
+        <w:ind w:left="5040" w:hanging="360"/>
+      </w:pPr>
+    </w:lvl>
+    <w:lvl w:ilvl="7" w:tplc="0C0A0019" w:tentative="1">
+      <w:start w:val="1"/>
+      <w:numFmt w:val="lowerLetter"/>
+      <w:lvlText w:val="%8."/>
+      <w:lvlJc w:val="left"/>
+      <w:pPr>
+        <w:ind w:left="5760" w:hanging="360"/>
+      </w:pPr>
+    </w:lvl>
+    <w:lvl w:ilvl="8" w:tplc="0C0A001B" w:tentative="1">
+      <w:start w:val="1"/>
+      <w:numFmt w:val="lowerRoman"/>
+      <w:lvlText w:val="%9."/>
+      <w:lvlJc w:val="right"/>
+      <w:pPr>
+        <w:ind w:left="6480" w:hanging="180"/>
+      </w:pPr>
+    </w:lvl>
+  </w:abstractNum>
+  <w:abstractNum w:abstractNumId="9">
     <w:nsid w:val="427715E8"/>
     <w:multiLevelType w:val="hybridMultilevel"/>
     <w:tmpl w:val="C8E23BF8"/>
@@ -1290,7 +2877,7 @@
       </w:pPr>
     </w:lvl>
   </w:abstractNum>
-  <w:abstractNum w:abstractNumId="4" w15:restartNumberingAfterBreak="0">
+  <w:abstractNum w:abstractNumId="10">
     <w:nsid w:val="47095AD2"/>
     <w:multiLevelType w:val="hybridMultilevel"/>
     <w:tmpl w:val="378450BC"/>
@@ -1403,7 +2990,7 @@
       </w:rPr>
     </w:lvl>
   </w:abstractNum>
-  <w:abstractNum w:abstractNumId="5" w15:restartNumberingAfterBreak="0">
+  <w:abstractNum w:abstractNumId="11">
     <w:nsid w:val="513D4B63"/>
     <w:multiLevelType w:val="hybridMultilevel"/>
     <w:tmpl w:val="BF8A9774"/>
@@ -1489,7 +3076,301 @@
       </w:pPr>
     </w:lvl>
   </w:abstractNum>
-  <w:abstractNum w:abstractNumId="6" w15:restartNumberingAfterBreak="0">
+  <w:abstractNum w:abstractNumId="12">
+    <w:nsid w:val="64154CAC"/>
+    <w:multiLevelType w:val="hybridMultilevel"/>
+    <w:tmpl w:val="BC10599C"/>
+    <w:lvl w:ilvl="0" w:tplc="0C0A000F">
+      <w:start w:val="1"/>
+      <w:numFmt w:val="decimal"/>
+      <w:lvlText w:val="%1."/>
+      <w:lvlJc w:val="left"/>
+      <w:pPr>
+        <w:ind w:left="720" w:hanging="360"/>
+      </w:pPr>
+      <w:rPr>
+        <w:rFonts w:hint="default"/>
+      </w:rPr>
+    </w:lvl>
+    <w:lvl w:ilvl="1" w:tplc="0C0A0001">
+      <w:start w:val="1"/>
+      <w:numFmt w:val="bullet"/>
+      <w:lvlText w:val=""/>
+      <w:lvlJc w:val="left"/>
+      <w:pPr>
+        <w:ind w:left="1440" w:hanging="360"/>
+      </w:pPr>
+      <w:rPr>
+        <w:rFonts w:ascii="Symbol" w:hAnsi="Symbol" w:hint="default"/>
+      </w:rPr>
+    </w:lvl>
+    <w:lvl w:ilvl="2" w:tplc="0C0A001B" w:tentative="1">
+      <w:start w:val="1"/>
+      <w:numFmt w:val="lowerRoman"/>
+      <w:lvlText w:val="%3."/>
+      <w:lvlJc w:val="right"/>
+      <w:pPr>
+        <w:ind w:left="2160" w:hanging="180"/>
+      </w:pPr>
+    </w:lvl>
+    <w:lvl w:ilvl="3" w:tplc="0C0A000F" w:tentative="1">
+      <w:start w:val="1"/>
+      <w:numFmt w:val="decimal"/>
+      <w:lvlText w:val="%4."/>
+      <w:lvlJc w:val="left"/>
+      <w:pPr>
+        <w:ind w:left="2880" w:hanging="360"/>
+      </w:pPr>
+    </w:lvl>
+    <w:lvl w:ilvl="4" w:tplc="0C0A0019" w:tentative="1">
+      <w:start w:val="1"/>
+      <w:numFmt w:val="lowerLetter"/>
+      <w:lvlText w:val="%5."/>
+      <w:lvlJc w:val="left"/>
+      <w:pPr>
+        <w:ind w:left="3600" w:hanging="360"/>
+      </w:pPr>
+    </w:lvl>
+    <w:lvl w:ilvl="5" w:tplc="0C0A001B" w:tentative="1">
+      <w:start w:val="1"/>
+      <w:numFmt w:val="lowerRoman"/>
+      <w:lvlText w:val="%6."/>
+      <w:lvlJc w:val="right"/>
+      <w:pPr>
+        <w:ind w:left="4320" w:hanging="180"/>
+      </w:pPr>
+    </w:lvl>
+    <w:lvl w:ilvl="6" w:tplc="0C0A000F" w:tentative="1">
+      <w:start w:val="1"/>
+      <w:numFmt w:val="decimal"/>
+      <w:lvlText w:val="%7."/>
+      <w:lvlJc w:val="left"/>
+      <w:pPr>
+        <w:ind w:left="5040" w:hanging="360"/>
+      </w:pPr>
+    </w:lvl>
+    <w:lvl w:ilvl="7" w:tplc="0C0A0019" w:tentative="1">
+      <w:start w:val="1"/>
+      <w:numFmt w:val="lowerLetter"/>
+      <w:lvlText w:val="%8."/>
+      <w:lvlJc w:val="left"/>
+      <w:pPr>
+        <w:ind w:left="5760" w:hanging="360"/>
+      </w:pPr>
+    </w:lvl>
+    <w:lvl w:ilvl="8" w:tplc="0C0A001B" w:tentative="1">
+      <w:start w:val="1"/>
+      <w:numFmt w:val="lowerRoman"/>
+      <w:lvlText w:val="%9."/>
+      <w:lvlJc w:val="right"/>
+      <w:pPr>
+        <w:ind w:left="6480" w:hanging="180"/>
+      </w:pPr>
+    </w:lvl>
+  </w:abstractNum>
+  <w:abstractNum w:abstractNumId="13">
+    <w:nsid w:val="69B87962"/>
+    <w:multiLevelType w:val="hybridMultilevel"/>
+    <w:tmpl w:val="B810B890"/>
+    <w:lvl w:ilvl="0" w:tplc="0C0A000F">
+      <w:start w:val="1"/>
+      <w:numFmt w:val="decimal"/>
+      <w:lvlText w:val="%1."/>
+      <w:lvlJc w:val="left"/>
+      <w:pPr>
+        <w:ind w:left="720" w:hanging="360"/>
+      </w:pPr>
+      <w:rPr>
+        <w:rFonts w:hint="default"/>
+      </w:rPr>
+    </w:lvl>
+    <w:lvl w:ilvl="1" w:tplc="0C0A0019" w:tentative="1">
+      <w:start w:val="1"/>
+      <w:numFmt w:val="lowerLetter"/>
+      <w:lvlText w:val="%2."/>
+      <w:lvlJc w:val="left"/>
+      <w:pPr>
+        <w:ind w:left="1440" w:hanging="360"/>
+      </w:pPr>
+    </w:lvl>
+    <w:lvl w:ilvl="2" w:tplc="0C0A001B" w:tentative="1">
+      <w:start w:val="1"/>
+      <w:numFmt w:val="lowerRoman"/>
+      <w:lvlText w:val="%3."/>
+      <w:lvlJc w:val="right"/>
+      <w:pPr>
+        <w:ind w:left="2160" w:hanging="180"/>
+      </w:pPr>
+    </w:lvl>
+    <w:lvl w:ilvl="3" w:tplc="0C0A000F" w:tentative="1">
+      <w:start w:val="1"/>
+      <w:numFmt w:val="decimal"/>
+      <w:lvlText w:val="%4."/>
+      <w:lvlJc w:val="left"/>
+      <w:pPr>
+        <w:ind w:left="2880" w:hanging="360"/>
+      </w:pPr>
+    </w:lvl>
+    <w:lvl w:ilvl="4" w:tplc="0C0A0019" w:tentative="1">
+      <w:start w:val="1"/>
+      <w:numFmt w:val="lowerLetter"/>
+      <w:lvlText w:val="%5."/>
+      <w:lvlJc w:val="left"/>
+      <w:pPr>
+        <w:ind w:left="3600" w:hanging="360"/>
+      </w:pPr>
+    </w:lvl>
+    <w:lvl w:ilvl="5" w:tplc="0C0A001B" w:tentative="1">
+      <w:start w:val="1"/>
+      <w:numFmt w:val="lowerRoman"/>
+      <w:lvlText w:val="%6."/>
+      <w:lvlJc w:val="right"/>
+      <w:pPr>
+        <w:ind w:left="4320" w:hanging="180"/>
+      </w:pPr>
+    </w:lvl>
+    <w:lvl w:ilvl="6" w:tplc="0C0A000F" w:tentative="1">
+      <w:start w:val="1"/>
+      <w:numFmt w:val="decimal"/>
+      <w:lvlText w:val="%7."/>
+      <w:lvlJc w:val="left"/>
+      <w:pPr>
+        <w:ind w:left="5040" w:hanging="360"/>
+      </w:pPr>
+    </w:lvl>
+    <w:lvl w:ilvl="7" w:tplc="0C0A0019" w:tentative="1">
+      <w:start w:val="1"/>
+      <w:numFmt w:val="lowerLetter"/>
+      <w:lvlText w:val="%8."/>
+      <w:lvlJc w:val="left"/>
+      <w:pPr>
+        <w:ind w:left="5760" w:hanging="360"/>
+      </w:pPr>
+    </w:lvl>
+    <w:lvl w:ilvl="8" w:tplc="0C0A001B" w:tentative="1">
+      <w:start w:val="1"/>
+      <w:numFmt w:val="lowerRoman"/>
+      <w:lvlText w:val="%9."/>
+      <w:lvlJc w:val="right"/>
+      <w:pPr>
+        <w:ind w:left="6480" w:hanging="180"/>
+      </w:pPr>
+    </w:lvl>
+  </w:abstractNum>
+  <w:abstractNum w:abstractNumId="14">
+    <w:nsid w:val="7CDB3BF9"/>
+    <w:multiLevelType w:val="hybridMultilevel"/>
+    <w:tmpl w:val="F1B8D8FE"/>
+    <w:lvl w:ilvl="0" w:tplc="0C0A0001">
+      <w:start w:val="1"/>
+      <w:numFmt w:val="bullet"/>
+      <w:lvlText w:val=""/>
+      <w:lvlJc w:val="left"/>
+      <w:pPr>
+        <w:ind w:left="720" w:hanging="360"/>
+      </w:pPr>
+      <w:rPr>
+        <w:rFonts w:ascii="Symbol" w:hAnsi="Symbol" w:hint="default"/>
+      </w:rPr>
+    </w:lvl>
+    <w:lvl w:ilvl="1" w:tplc="0C0A0003" w:tentative="1">
+      <w:start w:val="1"/>
+      <w:numFmt w:val="bullet"/>
+      <w:lvlText w:val="o"/>
+      <w:lvlJc w:val="left"/>
+      <w:pPr>
+        <w:ind w:left="1440" w:hanging="360"/>
+      </w:pPr>
+      <w:rPr>
+        <w:rFonts w:ascii="Courier New" w:hAnsi="Courier New" w:cs="Courier New" w:hint="default"/>
+      </w:rPr>
+    </w:lvl>
+    <w:lvl w:ilvl="2" w:tplc="0C0A0005" w:tentative="1">
+      <w:start w:val="1"/>
+      <w:numFmt w:val="bullet"/>
+      <w:lvlText w:val=""/>
+      <w:lvlJc w:val="left"/>
+      <w:pPr>
+        <w:ind w:left="2160" w:hanging="360"/>
+      </w:pPr>
+      <w:rPr>
+        <w:rFonts w:ascii="Wingdings" w:hAnsi="Wingdings" w:hint="default"/>
+      </w:rPr>
+    </w:lvl>
+    <w:lvl w:ilvl="3" w:tplc="0C0A0001" w:tentative="1">
+      <w:start w:val="1"/>
+      <w:numFmt w:val="bullet"/>
+      <w:lvlText w:val=""/>
+      <w:lvlJc w:val="left"/>
+      <w:pPr>
+        <w:ind w:left="2880" w:hanging="360"/>
+      </w:pPr>
+      <w:rPr>
+        <w:rFonts w:ascii="Symbol" w:hAnsi="Symbol" w:hint="default"/>
+      </w:rPr>
+    </w:lvl>
+    <w:lvl w:ilvl="4" w:tplc="0C0A0003" w:tentative="1">
+      <w:start w:val="1"/>
+      <w:numFmt w:val="bullet"/>
+      <w:lvlText w:val="o"/>
+      <w:lvlJc w:val="left"/>
+      <w:pPr>
+        <w:ind w:left="3600" w:hanging="360"/>
+      </w:pPr>
+      <w:rPr>
+        <w:rFonts w:ascii="Courier New" w:hAnsi="Courier New" w:cs="Courier New" w:hint="default"/>
+      </w:rPr>
+    </w:lvl>
+    <w:lvl w:ilvl="5" w:tplc="0C0A0005" w:tentative="1">
+      <w:start w:val="1"/>
+      <w:numFmt w:val="bullet"/>
+      <w:lvlText w:val=""/>
+      <w:lvlJc w:val="left"/>
+      <w:pPr>
+        <w:ind w:left="4320" w:hanging="360"/>
+      </w:pPr>
+      <w:rPr>
+        <w:rFonts w:ascii="Wingdings" w:hAnsi="Wingdings" w:hint="default"/>
+      </w:rPr>
+    </w:lvl>
+    <w:lvl w:ilvl="6" w:tplc="0C0A0001" w:tentative="1">
+      <w:start w:val="1"/>
+      <w:numFmt w:val="bullet"/>
+      <w:lvlText w:val=""/>
+      <w:lvlJc w:val="left"/>
+      <w:pPr>
+        <w:ind w:left="5040" w:hanging="360"/>
+      </w:pPr>
+      <w:rPr>
+        <w:rFonts w:ascii="Symbol" w:hAnsi="Symbol" w:hint="default"/>
+      </w:rPr>
+    </w:lvl>
+    <w:lvl w:ilvl="7" w:tplc="0C0A0003" w:tentative="1">
+      <w:start w:val="1"/>
+      <w:numFmt w:val="bullet"/>
+      <w:lvlText w:val="o"/>
+      <w:lvlJc w:val="left"/>
+      <w:pPr>
+        <w:ind w:left="5760" w:hanging="360"/>
+      </w:pPr>
+      <w:rPr>
+        <w:rFonts w:ascii="Courier New" w:hAnsi="Courier New" w:cs="Courier New" w:hint="default"/>
+      </w:rPr>
+    </w:lvl>
+    <w:lvl w:ilvl="8" w:tplc="0C0A0005" w:tentative="1">
+      <w:start w:val="1"/>
+      <w:numFmt w:val="bullet"/>
+      <w:lvlText w:val=""/>
+      <w:lvlJc w:val="left"/>
+      <w:pPr>
+        <w:ind w:left="6480" w:hanging="360"/>
+      </w:pPr>
+      <w:rPr>
+        <w:rFonts w:ascii="Wingdings" w:hAnsi="Wingdings" w:hint="default"/>
+      </w:rPr>
+    </w:lvl>
+  </w:abstractNum>
+  <w:abstractNum w:abstractNumId="15">
     <w:nsid w:val="7CF9257B"/>
     <w:multiLevelType w:val="hybridMultilevel"/>
     <w:tmpl w:val="543C0156"/>
@@ -1602,32 +3483,154 @@
       </w:rPr>
     </w:lvl>
   </w:abstractNum>
+  <w:abstractNum w:abstractNumId="16">
+    <w:nsid w:val="7D4B68B6"/>
+    <w:multiLevelType w:val="hybridMultilevel"/>
+    <w:tmpl w:val="63B2F926"/>
+    <w:lvl w:ilvl="0" w:tplc="0C0A000F">
+      <w:start w:val="1"/>
+      <w:numFmt w:val="decimal"/>
+      <w:lvlText w:val="%1."/>
+      <w:lvlJc w:val="left"/>
+      <w:pPr>
+        <w:ind w:left="1080" w:hanging="360"/>
+      </w:pPr>
+      <w:rPr>
+        <w:rFonts w:hint="default"/>
+      </w:rPr>
+    </w:lvl>
+    <w:lvl w:ilvl="1" w:tplc="0C0A0001">
+      <w:start w:val="1"/>
+      <w:numFmt w:val="bullet"/>
+      <w:lvlText w:val=""/>
+      <w:lvlJc w:val="left"/>
+      <w:pPr>
+        <w:ind w:left="1800" w:hanging="360"/>
+      </w:pPr>
+      <w:rPr>
+        <w:rFonts w:ascii="Symbol" w:hAnsi="Symbol" w:hint="default"/>
+      </w:rPr>
+    </w:lvl>
+    <w:lvl w:ilvl="2" w:tplc="0C0A001B">
+      <w:start w:val="1"/>
+      <w:numFmt w:val="lowerRoman"/>
+      <w:lvlText w:val="%3."/>
+      <w:lvlJc w:val="right"/>
+      <w:pPr>
+        <w:ind w:left="2520" w:hanging="180"/>
+      </w:pPr>
+    </w:lvl>
+    <w:lvl w:ilvl="3" w:tplc="0C0A000F" w:tentative="1">
+      <w:start w:val="1"/>
+      <w:numFmt w:val="decimal"/>
+      <w:lvlText w:val="%4."/>
+      <w:lvlJc w:val="left"/>
+      <w:pPr>
+        <w:ind w:left="3240" w:hanging="360"/>
+      </w:pPr>
+    </w:lvl>
+    <w:lvl w:ilvl="4" w:tplc="0C0A0019" w:tentative="1">
+      <w:start w:val="1"/>
+      <w:numFmt w:val="lowerLetter"/>
+      <w:lvlText w:val="%5."/>
+      <w:lvlJc w:val="left"/>
+      <w:pPr>
+        <w:ind w:left="3960" w:hanging="360"/>
+      </w:pPr>
+    </w:lvl>
+    <w:lvl w:ilvl="5" w:tplc="0C0A001B" w:tentative="1">
+      <w:start w:val="1"/>
+      <w:numFmt w:val="lowerRoman"/>
+      <w:lvlText w:val="%6."/>
+      <w:lvlJc w:val="right"/>
+      <w:pPr>
+        <w:ind w:left="4680" w:hanging="180"/>
+      </w:pPr>
+    </w:lvl>
+    <w:lvl w:ilvl="6" w:tplc="0C0A000F" w:tentative="1">
+      <w:start w:val="1"/>
+      <w:numFmt w:val="decimal"/>
+      <w:lvlText w:val="%7."/>
+      <w:lvlJc w:val="left"/>
+      <w:pPr>
+        <w:ind w:left="5400" w:hanging="360"/>
+      </w:pPr>
+    </w:lvl>
+    <w:lvl w:ilvl="7" w:tplc="0C0A0019" w:tentative="1">
+      <w:start w:val="1"/>
+      <w:numFmt w:val="lowerLetter"/>
+      <w:lvlText w:val="%8."/>
+      <w:lvlJc w:val="left"/>
+      <w:pPr>
+        <w:ind w:left="6120" w:hanging="360"/>
+      </w:pPr>
+    </w:lvl>
+    <w:lvl w:ilvl="8" w:tplc="0C0A001B" w:tentative="1">
+      <w:start w:val="1"/>
+      <w:numFmt w:val="lowerRoman"/>
+      <w:lvlText w:val="%9."/>
+      <w:lvlJc w:val="right"/>
+      <w:pPr>
+        <w:ind w:left="6840" w:hanging="180"/>
+      </w:pPr>
+    </w:lvl>
+  </w:abstractNum>
   <w:num w:numId="1">
+    <w:abstractNumId w:val="9"/>
+  </w:num>
+  <w:num w:numId="2">
+    <w:abstractNumId w:val="11"/>
+  </w:num>
+  <w:num w:numId="3">
+    <w:abstractNumId w:val="5"/>
+  </w:num>
+  <w:num w:numId="4">
+    <w:abstractNumId w:val="10"/>
+  </w:num>
+  <w:num w:numId="5">
+    <w:abstractNumId w:val="6"/>
+  </w:num>
+  <w:num w:numId="6">
+    <w:abstractNumId w:val="7"/>
+  </w:num>
+  <w:num w:numId="7">
+    <w:abstractNumId w:val="15"/>
+  </w:num>
+  <w:num w:numId="8">
+    <w:abstractNumId w:val="0"/>
+  </w:num>
+  <w:num w:numId="9">
+    <w:abstractNumId w:val="14"/>
+  </w:num>
+  <w:num w:numId="10">
+    <w:abstractNumId w:val="1"/>
+  </w:num>
+  <w:num w:numId="11">
+    <w:abstractNumId w:val="13"/>
+  </w:num>
+  <w:num w:numId="12">
+    <w:abstractNumId w:val="8"/>
+  </w:num>
+  <w:num w:numId="13">
+    <w:abstractNumId w:val="12"/>
+  </w:num>
+  <w:num w:numId="14">
+    <w:abstractNumId w:val="16"/>
+  </w:num>
+  <w:num w:numId="15">
     <w:abstractNumId w:val="3"/>
   </w:num>
-  <w:num w:numId="2">
-    <w:abstractNumId w:val="5"/>
-  </w:num>
-  <w:num w:numId="3">
-    <w:abstractNumId w:val="0"/>
-  </w:num>
-  <w:num w:numId="4">
-    <w:abstractNumId w:val="4"/>
-  </w:num>
-  <w:num w:numId="5">
-    <w:abstractNumId w:val="1"/>
-  </w:num>
-  <w:num w:numId="6">
+  <w:num w:numId="16">
     <w:abstractNumId w:val="2"/>
   </w:num>
-  <w:num w:numId="7">
-    <w:abstractNumId w:val="6"/>
+  <w:num w:numId="17">
+    <w:abstractNumId w:val="4"/>
   </w:num>
 </w:numbering>
 </file>
 
 <file path=word/styles.xml><?xml version="1.0" encoding="utf-8"?>
-<w:styles xmlns:mc="http://schemas.openxmlformats.org/markup-compatibility/2006" xmlns:r="http://schemas.openxmlformats.org/officeDocument/2006/relationships" xmlns:w="http://schemas.openxmlformats.org/wordprocessingml/2006/main" xmlns:w14="http://schemas.microsoft.com/office/word/2010/wordml" xmlns:w15="http://schemas.microsoft.com/office/word/2012/wordml" xmlns:w16cid="http://schemas.microsoft.com/office/word/2016/wordml/cid" xmlns:w16se="http://schemas.microsoft.com/office/word/2015/wordml/symex" mc:Ignorable="w14 w15 w16se w16cid">
+<w:styles xmlns:mc="http://schemas.openxmlformats.org/markup-compatibility/2006" xmlns:r="http://schemas.openxmlformats.org/officeDocument/2006/relationships" xmlns:w="http://schemas.openxmlformats.org/wordprocessingml/2006/main" xmlns:w14="http://schemas.microsoft.com/office/word/2010/wordml" mc:Ignorable="w14">
   <w:docDefaults>
     <w:rPrDefault>
       <w:rPr>
@@ -1643,384 +3646,345 @@
       </w:pPr>
     </w:pPrDefault>
   </w:docDefaults>
-  <w:latentStyles w:defLockedState="0" w:defUIPriority="99" w:defSemiHidden="0" w:defUnhideWhenUsed="0" w:defQFormat="0" w:count="377">
-    <w:lsdException w:name="Normal" w:uiPriority="0" w:qFormat="1"/>
-    <w:lsdException w:name="heading 1" w:uiPriority="9" w:qFormat="1"/>
-    <w:lsdException w:name="heading 2" w:semiHidden="1" w:uiPriority="9" w:unhideWhenUsed="1" w:qFormat="1"/>
-    <w:lsdException w:name="heading 3" w:semiHidden="1" w:uiPriority="9" w:unhideWhenUsed="1" w:qFormat="1"/>
-    <w:lsdException w:name="heading 4" w:semiHidden="1" w:uiPriority="9" w:unhideWhenUsed="1" w:qFormat="1"/>
-    <w:lsdException w:name="heading 5" w:semiHidden="1" w:uiPriority="9" w:unhideWhenUsed="1" w:qFormat="1"/>
-    <w:lsdException w:name="heading 6" w:semiHidden="1" w:uiPriority="9" w:unhideWhenUsed="1" w:qFormat="1"/>
-    <w:lsdException w:name="heading 7" w:semiHidden="1" w:uiPriority="9" w:unhideWhenUsed="1" w:qFormat="1"/>
-    <w:lsdException w:name="heading 8" w:semiHidden="1" w:uiPriority="9" w:unhideWhenUsed="1" w:qFormat="1"/>
-    <w:lsdException w:name="heading 9" w:semiHidden="1" w:uiPriority="9" w:unhideWhenUsed="1" w:qFormat="1"/>
-    <w:lsdException w:name="index 1" w:semiHidden="1" w:unhideWhenUsed="1"/>
-    <w:lsdException w:name="index 2" w:semiHidden="1" w:unhideWhenUsed="1"/>
-    <w:lsdException w:name="index 3" w:semiHidden="1" w:unhideWhenUsed="1"/>
-    <w:lsdException w:name="index 4" w:semiHidden="1" w:unhideWhenUsed="1"/>
-    <w:lsdException w:name="index 5" w:semiHidden="1" w:unhideWhenUsed="1"/>
-    <w:lsdException w:name="index 6" w:semiHidden="1" w:unhideWhenUsed="1"/>
-    <w:lsdException w:name="index 7" w:semiHidden="1" w:unhideWhenUsed="1"/>
-    <w:lsdException w:name="index 8" w:semiHidden="1" w:unhideWhenUsed="1"/>
-    <w:lsdException w:name="index 9" w:semiHidden="1" w:unhideWhenUsed="1"/>
-    <w:lsdException w:name="toc 1" w:semiHidden="1" w:uiPriority="39" w:unhideWhenUsed="1"/>
-    <w:lsdException w:name="toc 2" w:semiHidden="1" w:uiPriority="39" w:unhideWhenUsed="1"/>
-    <w:lsdException w:name="toc 3" w:semiHidden="1" w:uiPriority="39" w:unhideWhenUsed="1"/>
-    <w:lsdException w:name="toc 4" w:semiHidden="1" w:uiPriority="39" w:unhideWhenUsed="1"/>
-    <w:lsdException w:name="toc 5" w:semiHidden="1" w:uiPriority="39" w:unhideWhenUsed="1"/>
-    <w:lsdException w:name="toc 6" w:semiHidden="1" w:uiPriority="39" w:unhideWhenUsed="1"/>
-    <w:lsdException w:name="toc 7" w:semiHidden="1" w:uiPriority="39" w:unhideWhenUsed="1"/>
-    <w:lsdException w:name="toc 8" w:semiHidden="1" w:uiPriority="39" w:unhideWhenUsed="1"/>
-    <w:lsdException w:name="toc 9" w:semiHidden="1" w:uiPriority="39" w:unhideWhenUsed="1"/>
-    <w:lsdException w:name="Normal Indent" w:semiHidden="1" w:unhideWhenUsed="1"/>
-    <w:lsdException w:name="footnote text" w:semiHidden="1" w:unhideWhenUsed="1"/>
-    <w:lsdException w:name="annotation text" w:semiHidden="1" w:unhideWhenUsed="1"/>
-    <w:lsdException w:name="header" w:semiHidden="1" w:unhideWhenUsed="1"/>
-    <w:lsdException w:name="footer" w:semiHidden="1" w:unhideWhenUsed="1"/>
-    <w:lsdException w:name="index heading" w:semiHidden="1" w:unhideWhenUsed="1"/>
-    <w:lsdException w:name="caption" w:semiHidden="1" w:uiPriority="35" w:unhideWhenUsed="1" w:qFormat="1"/>
-    <w:lsdException w:name="table of figures" w:semiHidden="1" w:unhideWhenUsed="1"/>
-    <w:lsdException w:name="envelope address" w:semiHidden="1" w:unhideWhenUsed="1"/>
-    <w:lsdException w:name="envelope return" w:semiHidden="1" w:unhideWhenUsed="1"/>
-    <w:lsdException w:name="footnote reference" w:semiHidden="1" w:unhideWhenUsed="1"/>
-    <w:lsdException w:name="annotation reference" w:semiHidden="1" w:unhideWhenUsed="1"/>
-    <w:lsdException w:name="line number" w:semiHidden="1" w:unhideWhenUsed="1"/>
-    <w:lsdException w:name="page number" w:semiHidden="1" w:unhideWhenUsed="1"/>
-    <w:lsdException w:name="endnote reference" w:semiHidden="1" w:unhideWhenUsed="1"/>
-    <w:lsdException w:name="endnote text" w:semiHidden="1" w:unhideWhenUsed="1"/>
-    <w:lsdException w:name="table of authorities" w:semiHidden="1" w:unhideWhenUsed="1"/>
-    <w:lsdException w:name="macro" w:semiHidden="1" w:unhideWhenUsed="1"/>
-    <w:lsdException w:name="toa heading" w:semiHidden="1" w:unhideWhenUsed="1"/>
-    <w:lsdException w:name="List" w:semiHidden="1" w:unhideWhenUsed="1"/>
-    <w:lsdException w:name="List Bullet" w:semiHidden="1" w:unhideWhenUsed="1"/>
-    <w:lsdException w:name="List Number" w:semiHidden="1" w:unhideWhenUsed="1"/>
-    <w:lsdException w:name="List 2" w:semiHidden="1" w:unhideWhenUsed="1"/>
-    <w:lsdException w:name="List 3" w:semiHidden="1" w:unhideWhenUsed="1"/>
-    <w:lsdException w:name="List 4" w:semiHidden="1" w:unhideWhenUsed="1"/>
-    <w:lsdException w:name="List 5" w:semiHidden="1" w:unhideWhenUsed="1"/>
-    <w:lsdException w:name="List Bullet 2" w:semiHidden="1" w:unhideWhenUsed="1"/>
-    <w:lsdException w:name="List Bullet 3" w:semiHidden="1" w:unhideWhenUsed="1"/>
-    <w:lsdException w:name="List Bullet 4" w:semiHidden="1" w:unhideWhenUsed="1"/>
-    <w:lsdException w:name="List Bullet 5" w:semiHidden="1" w:unhideWhenUsed="1"/>
-    <w:lsdException w:name="List Number 2" w:semiHidden="1" w:unhideWhenUsed="1"/>
-    <w:lsdException w:name="List Number 3" w:semiHidden="1" w:unhideWhenUsed="1"/>
-    <w:lsdException w:name="List Number 4" w:semiHidden="1" w:unhideWhenUsed="1"/>
-    <w:lsdException w:name="List Number 5" w:semiHidden="1" w:unhideWhenUsed="1"/>
-    <w:lsdException w:name="Title" w:uiPriority="10" w:qFormat="1"/>
-    <w:lsdException w:name="Closing" w:semiHidden="1" w:unhideWhenUsed="1"/>
-    <w:lsdException w:name="Signature" w:semiHidden="1" w:unhideWhenUsed="1"/>
-    <w:lsdException w:name="Default Paragraph Font" w:semiHidden="1" w:uiPriority="1" w:unhideWhenUsed="1"/>
-    <w:lsdException w:name="Body Text" w:semiHidden="1" w:unhideWhenUsed="1"/>
-    <w:lsdException w:name="Body Text Indent" w:semiHidden="1" w:unhideWhenUsed="1"/>
-    <w:lsdException w:name="List Continue" w:semiHidden="1" w:unhideWhenUsed="1"/>
-    <w:lsdException w:name="List Continue 2" w:semiHidden="1" w:unhideWhenUsed="1"/>
-    <w:lsdException w:name="List Continue 3" w:semiHidden="1" w:unhideWhenUsed="1"/>
-    <w:lsdException w:name="List Continue 4" w:semiHidden="1" w:unhideWhenUsed="1"/>
-    <w:lsdException w:name="List Continue 5" w:semiHidden="1" w:unhideWhenUsed="1"/>
-    <w:lsdException w:name="Message Header" w:semiHidden="1" w:unhideWhenUsed="1"/>
-    <w:lsdException w:name="Subtitle" w:uiPriority="11" w:qFormat="1"/>
-    <w:lsdException w:name="Salutation" w:semiHidden="1" w:unhideWhenUsed="1"/>
-    <w:lsdException w:name="Date" w:semiHidden="1" w:unhideWhenUsed="1"/>
-    <w:lsdException w:name="Body Text First Indent" w:semiHidden="1" w:unhideWhenUsed="1"/>
-    <w:lsdException w:name="Body Text First Indent 2" w:semiHidden="1" w:unhideWhenUsed="1"/>
-    <w:lsdException w:name="Note Heading" w:semiHidden="1" w:unhideWhenUsed="1"/>
-    <w:lsdException w:name="Body Text 2" w:semiHidden="1" w:unhideWhenUsed="1"/>
-    <w:lsdException w:name="Body Text 3" w:semiHidden="1" w:unhideWhenUsed="1"/>
-    <w:lsdException w:name="Body Text Indent 2" w:semiHidden="1" w:unhideWhenUsed="1"/>
-    <w:lsdException w:name="Body Text Indent 3" w:semiHidden="1" w:unhideWhenUsed="1"/>
-    <w:lsdException w:name="Block Text" w:semiHidden="1" w:unhideWhenUsed="1"/>
-    <w:lsdException w:name="Hyperlink" w:semiHidden="1" w:unhideWhenUsed="1"/>
-    <w:lsdException w:name="FollowedHyperlink" w:semiHidden="1" w:unhideWhenUsed="1"/>
-    <w:lsdException w:name="Strong" w:uiPriority="22" w:qFormat="1"/>
-    <w:lsdException w:name="Emphasis" w:uiPriority="20" w:qFormat="1"/>
-    <w:lsdException w:name="Document Map" w:semiHidden="1" w:unhideWhenUsed="1"/>
-    <w:lsdException w:name="Plain Text" w:semiHidden="1" w:unhideWhenUsed="1"/>
-    <w:lsdException w:name="E-mail Signature" w:semiHidden="1" w:unhideWhenUsed="1"/>
-    <w:lsdException w:name="HTML Top of Form" w:semiHidden="1" w:unhideWhenUsed="1"/>
-    <w:lsdException w:name="HTML Bottom of Form" w:semiHidden="1" w:unhideWhenUsed="1"/>
-    <w:lsdException w:name="Normal (Web)" w:semiHidden="1" w:unhideWhenUsed="1"/>
-    <w:lsdException w:name="HTML Acronym" w:semiHidden="1" w:unhideWhenUsed="1"/>
-    <w:lsdException w:name="HTML Address" w:semiHidden="1" w:unhideWhenUsed="1"/>
-    <w:lsdException w:name="HTML Cite" w:semiHidden="1" w:unhideWhenUsed="1"/>
-    <w:lsdException w:name="HTML Code" w:semiHidden="1" w:unhideWhenUsed="1"/>
-    <w:lsdException w:name="HTML Definition" w:semiHidden="1" w:unhideWhenUsed="1"/>
-    <w:lsdException w:name="HTML Keyboard" w:semiHidden="1" w:unhideWhenUsed="1"/>
-    <w:lsdException w:name="HTML Preformatted" w:semiHidden="1" w:unhideWhenUsed="1"/>
-    <w:lsdException w:name="HTML Sample" w:semiHidden="1" w:unhideWhenUsed="1"/>
-    <w:lsdException w:name="HTML Typewriter" w:semiHidden="1" w:unhideWhenUsed="1"/>
-    <w:lsdException w:name="HTML Variable" w:semiHidden="1" w:unhideWhenUsed="1"/>
-    <w:lsdException w:name="Normal Table" w:semiHidden="1" w:unhideWhenUsed="1"/>
-    <w:lsdException w:name="annotation subject" w:semiHidden="1" w:unhideWhenUsed="1"/>
-    <w:lsdException w:name="No List" w:semiHidden="1" w:unhideWhenUsed="1"/>
-    <w:lsdException w:name="Outline List 1" w:semiHidden="1" w:unhideWhenUsed="1"/>
-    <w:lsdException w:name="Outline List 2" w:semiHidden="1" w:unhideWhenUsed="1"/>
-    <w:lsdException w:name="Outline List 3" w:semiHidden="1" w:unhideWhenUsed="1"/>
-    <w:lsdException w:name="Table Simple 1" w:semiHidden="1" w:unhideWhenUsed="1"/>
-    <w:lsdException w:name="Table Simple 2" w:semiHidden="1" w:unhideWhenUsed="1"/>
-    <w:lsdException w:name="Table Simple 3" w:semiHidden="1" w:unhideWhenUsed="1"/>
-    <w:lsdException w:name="Table Classic 1" w:semiHidden="1" w:unhideWhenUsed="1"/>
-    <w:lsdException w:name="Table Classic 2" w:semiHidden="1" w:unhideWhenUsed="1"/>
-    <w:lsdException w:name="Table Classic 3" w:semiHidden="1" w:unhideWhenUsed="1"/>
-    <w:lsdException w:name="Table Classic 4" w:semiHidden="1" w:unhideWhenUsed="1"/>
-    <w:lsdException w:name="Table Colorful 1" w:semiHidden="1" w:unhideWhenUsed="1"/>
-    <w:lsdException w:name="Table Colorful 2" w:semiHidden="1" w:unhideWhenUsed="1"/>
-    <w:lsdException w:name="Table Colorful 3" w:semiHidden="1" w:unhideWhenUsed="1"/>
-    <w:lsdException w:name="Table Columns 1" w:semiHidden="1" w:unhideWhenUsed="1"/>
-    <w:lsdException w:name="Table Columns 2" w:semiHidden="1" w:unhideWhenUsed="1"/>
-    <w:lsdException w:name="Table Columns 3" w:semiHidden="1" w:unhideWhenUsed="1"/>
-    <w:lsdException w:name="Table Columns 4" w:semiHidden="1" w:unhideWhenUsed="1"/>
-    <w:lsdException w:name="Table Columns 5" w:semiHidden="1" w:unhideWhenUsed="1"/>
-    <w:lsdException w:name="Table Grid 1" w:semiHidden="1" w:unhideWhenUsed="1"/>
-    <w:lsdException w:name="Table Grid 2" w:semiHidden="1" w:unhideWhenUsed="1"/>
-    <w:lsdException w:name="Table Grid 3" w:semiHidden="1" w:unhideWhenUsed="1"/>
-    <w:lsdException w:name="Table Grid 4" w:semiHidden="1" w:unhideWhenUsed="1"/>
-    <w:lsdException w:name="Table Grid 5" w:semiHidden="1" w:unhideWhenUsed="1"/>
-    <w:lsdException w:name="Table Grid 6" w:semiHidden="1" w:unhideWhenUsed="1"/>
-    <w:lsdException w:name="Table Grid 7" w:semiHidden="1" w:unhideWhenUsed="1"/>
-    <w:lsdException w:name="Table Grid 8" w:semiHidden="1" w:unhideWhenUsed="1"/>
-    <w:lsdException w:name="Table List 1" w:semiHidden="1" w:unhideWhenUsed="1"/>
-    <w:lsdException w:name="Table List 2" w:semiHidden="1" w:unhideWhenUsed="1"/>
-    <w:lsdException w:name="Table List 3" w:semiHidden="1" w:unhideWhenUsed="1"/>
-    <w:lsdException w:name="Table List 4" w:semiHidden="1" w:unhideWhenUsed="1"/>
-    <w:lsdException w:name="Table List 5" w:semiHidden="1" w:unhideWhenUsed="1"/>
-    <w:lsdException w:name="Table List 6" w:semiHidden="1" w:unhideWhenUsed="1"/>
-    <w:lsdException w:name="Table List 7" w:semiHidden="1" w:unhideWhenUsed="1"/>
-    <w:lsdException w:name="Table List 8" w:semiHidden="1" w:unhideWhenUsed="1"/>
-    <w:lsdException w:name="Table 3D effects 1" w:semiHidden="1" w:unhideWhenUsed="1"/>
-    <w:lsdException w:name="Table 3D effects 2" w:semiHidden="1" w:unhideWhenUsed="1"/>
-    <w:lsdException w:name="Table 3D effects 3" w:semiHidden="1" w:unhideWhenUsed="1"/>
-    <w:lsdException w:name="Table Contemporary" w:semiHidden="1" w:unhideWhenUsed="1"/>
-    <w:lsdException w:name="Table Elegant" w:semiHidden="1" w:unhideWhenUsed="1"/>
-    <w:lsdException w:name="Table Professional" w:semiHidden="1" w:unhideWhenUsed="1"/>
-    <w:lsdException w:name="Table Subtle 1" w:semiHidden="1" w:unhideWhenUsed="1"/>
-    <w:lsdException w:name="Table Subtle 2" w:semiHidden="1" w:unhideWhenUsed="1"/>
-    <w:lsdException w:name="Table Web 1" w:semiHidden="1" w:unhideWhenUsed="1"/>
-    <w:lsdException w:name="Table Web 2" w:semiHidden="1" w:unhideWhenUsed="1"/>
-    <w:lsdException w:name="Table Web 3" w:semiHidden="1" w:unhideWhenUsed="1"/>
-    <w:lsdException w:name="Balloon Text" w:semiHidden="1" w:unhideWhenUsed="1"/>
-    <w:lsdException w:name="Table Grid" w:uiPriority="39"/>
-    <w:lsdException w:name="Table Theme" w:semiHidden="1" w:unhideWhenUsed="1"/>
-    <w:lsdException w:name="Placeholder Text" w:semiHidden="1"/>
-    <w:lsdException w:name="No Spacing" w:uiPriority="1" w:qFormat="1"/>
-    <w:lsdException w:name="Light Shading" w:uiPriority="60"/>
-    <w:lsdException w:name="Light List" w:uiPriority="61"/>
-    <w:lsdException w:name="Light Grid" w:uiPriority="62"/>
-    <w:lsdException w:name="Medium Shading 1" w:uiPriority="63"/>
-    <w:lsdException w:name="Medium Shading 2" w:uiPriority="64"/>
-    <w:lsdException w:name="Medium List 1" w:uiPriority="65"/>
-    <w:lsdException w:name="Medium List 2" w:uiPriority="66"/>
-    <w:lsdException w:name="Medium Grid 1" w:uiPriority="67"/>
-    <w:lsdException w:name="Medium Grid 2" w:uiPriority="68"/>
-    <w:lsdException w:name="Medium Grid 3" w:uiPriority="69"/>
-    <w:lsdException w:name="Dark List" w:uiPriority="70"/>
-    <w:lsdException w:name="Colorful Shading" w:uiPriority="71"/>
-    <w:lsdException w:name="Colorful List" w:uiPriority="72"/>
-    <w:lsdException w:name="Colorful Grid" w:uiPriority="73"/>
-    <w:lsdException w:name="Light Shading Accent 1" w:uiPriority="60"/>
-    <w:lsdException w:name="Light List Accent 1" w:uiPriority="61"/>
-    <w:lsdException w:name="Light Grid Accent 1" w:uiPriority="62"/>
-    <w:lsdException w:name="Medium Shading 1 Accent 1" w:uiPriority="63"/>
-    <w:lsdException w:name="Medium Shading 2 Accent 1" w:uiPriority="64"/>
-    <w:lsdException w:name="Medium List 1 Accent 1" w:uiPriority="65"/>
-    <w:lsdException w:name="Revision" w:semiHidden="1"/>
-    <w:lsdException w:name="List Paragraph" w:uiPriority="34" w:qFormat="1"/>
-    <w:lsdException w:name="Quote" w:uiPriority="29" w:qFormat="1"/>
-    <w:lsdException w:name="Intense Quote" w:uiPriority="30" w:qFormat="1"/>
-    <w:lsdException w:name="Medium List 2 Accent 1" w:uiPriority="66"/>
-    <w:lsdException w:name="Medium Grid 1 Accent 1" w:uiPriority="67"/>
-    <w:lsdException w:name="Medium Grid 2 Accent 1" w:uiPriority="68"/>
-    <w:lsdException w:name="Medium Grid 3 Accent 1" w:uiPriority="69"/>
-    <w:lsdException w:name="Dark List Accent 1" w:uiPriority="70"/>
-    <w:lsdException w:name="Colorful Shading Accent 1" w:uiPriority="71"/>
-    <w:lsdException w:name="Colorful List Accent 1" w:uiPriority="72"/>
-    <w:lsdException w:name="Colorful Grid Accent 1" w:uiPriority="73"/>
-    <w:lsdException w:name="Light Shading Accent 2" w:uiPriority="60"/>
-    <w:lsdException w:name="Light List Accent 2" w:uiPriority="61"/>
-    <w:lsdException w:name="Light Grid Accent 2" w:uiPriority="62"/>
-    <w:lsdException w:name="Medium Shading 1 Accent 2" w:uiPriority="63"/>
-    <w:lsdException w:name="Medium Shading 2 Accent 2" w:uiPriority="64"/>
-    <w:lsdException w:name="Medium List 1 Accent 2" w:uiPriority="65"/>
-    <w:lsdException w:name="Medium List 2 Accent 2" w:uiPriority="66"/>
-    <w:lsdException w:name="Medium Grid 1 Accent 2" w:uiPriority="67"/>
-    <w:lsdException w:name="Medium Grid 2 Accent 2" w:uiPriority="68"/>
-    <w:lsdException w:name="Medium Grid 3 Accent 2" w:uiPriority="69"/>
-    <w:lsdException w:name="Dark List Accent 2" w:uiPriority="70"/>
-    <w:lsdException w:name="Colorful Shading Accent 2" w:uiPriority="71"/>
-    <w:lsdException w:name="Colorful List Accent 2" w:uiPriority="72"/>
-    <w:lsdException w:name="Colorful Grid Accent 2" w:uiPriority="73"/>
-    <w:lsdException w:name="Light Shading Accent 3" w:uiPriority="60"/>
-    <w:lsdException w:name="Light List Accent 3" w:uiPriority="61"/>
-    <w:lsdException w:name="Light Grid Accent 3" w:uiPriority="62"/>
-    <w:lsdException w:name="Medium Shading 1 Accent 3" w:uiPriority="63"/>
-    <w:lsdException w:name="Medium Shading 2 Accent 3" w:uiPriority="64"/>
-    <w:lsdException w:name="Medium List 1 Accent 3" w:uiPriority="65"/>
-    <w:lsdException w:name="Medium List 2 Accent 3" w:uiPriority="66"/>
-    <w:lsdException w:name="Medium Grid 1 Accent 3" w:uiPriority="67"/>
-    <w:lsdException w:name="Medium Grid 2 Accent 3" w:uiPriority="68"/>
-    <w:lsdException w:name="Medium Grid 3 Accent 3" w:uiPriority="69"/>
-    <w:lsdException w:name="Dark List Accent 3" w:uiPriority="70"/>
-    <w:lsdException w:name="Colorful Shading Accent 3" w:uiPriority="71"/>
-    <w:lsdException w:name="Colorful List Accent 3" w:uiPriority="72"/>
-    <w:lsdException w:name="Colorful Grid Accent 3" w:uiPriority="73"/>
-    <w:lsdException w:name="Light Shading Accent 4" w:uiPriority="60"/>
-    <w:lsdException w:name="Light List Accent 4" w:uiPriority="61"/>
-    <w:lsdException w:name="Light Grid Accent 4" w:uiPriority="62"/>
-    <w:lsdException w:name="Medium Shading 1 Accent 4" w:uiPriority="63"/>
-    <w:lsdException w:name="Medium Shading 2 Accent 4" w:uiPriority="64"/>
-    <w:lsdException w:name="Medium List 1 Accent 4" w:uiPriority="65"/>
-    <w:lsdException w:name="Medium List 2 Accent 4" w:uiPriority="66"/>
-    <w:lsdException w:name="Medium Grid 1 Accent 4" w:uiPriority="67"/>
-    <w:lsdException w:name="Medium Grid 2 Accent 4" w:uiPriority="68"/>
-    <w:lsdException w:name="Medium Grid 3 Accent 4" w:uiPriority="69"/>
-    <w:lsdException w:name="Dark List Accent 4" w:uiPriority="70"/>
-    <w:lsdException w:name="Colorful Shading Accent 4" w:uiPriority="71"/>
-    <w:lsdException w:name="Colorful List Accent 4" w:uiPriority="72"/>
-    <w:lsdException w:name="Colorful Grid Accent 4" w:uiPriority="73"/>
-    <w:lsdException w:name="Light Shading Accent 5" w:uiPriority="60"/>
-    <w:lsdException w:name="Light List Accent 5" w:uiPriority="61"/>
-    <w:lsdException w:name="Light Grid Accent 5" w:uiPriority="62"/>
-    <w:lsdException w:name="Medium Shading 1 Accent 5" w:uiPriority="63"/>
-    <w:lsdException w:name="Medium Shading 2 Accent 5" w:uiPriority="64"/>
-    <w:lsdException w:name="Medium List 1 Accent 5" w:uiPriority="65"/>
-    <w:lsdException w:name="Medium List 2 Accent 5" w:uiPriority="66"/>
-    <w:lsdException w:name="Medium Grid 1 Accent 5" w:uiPriority="67"/>
-    <w:lsdException w:name="Medium Grid 2 Accent 5" w:uiPriority="68"/>
-    <w:lsdException w:name="Medium Grid 3 Accent 5" w:uiPriority="69"/>
-    <w:lsdException w:name="Dark List Accent 5" w:uiPriority="70"/>
-    <w:lsdException w:name="Colorful Shading Accent 5" w:uiPriority="71"/>
-    <w:lsdException w:name="Colorful List Accent 5" w:uiPriority="72"/>
-    <w:lsdException w:name="Colorful Grid Accent 5" w:uiPriority="73"/>
-    <w:lsdException w:name="Light Shading Accent 6" w:uiPriority="60"/>
-    <w:lsdException w:name="Light List Accent 6" w:uiPriority="61"/>
-    <w:lsdException w:name="Light Grid Accent 6" w:uiPriority="62"/>
-    <w:lsdException w:name="Medium Shading 1 Accent 6" w:uiPriority="63"/>
-    <w:lsdException w:name="Medium Shading 2 Accent 6" w:uiPriority="64"/>
-    <w:lsdException w:name="Medium List 1 Accent 6" w:uiPriority="65"/>
-    <w:lsdException w:name="Medium List 2 Accent 6" w:uiPriority="66"/>
-    <w:lsdException w:name="Medium Grid 1 Accent 6" w:uiPriority="67"/>
-    <w:lsdException w:name="Medium Grid 2 Accent 6" w:uiPriority="68"/>
-    <w:lsdException w:name="Medium Grid 3 Accent 6" w:uiPriority="69"/>
-    <w:lsdException w:name="Dark List Accent 6" w:uiPriority="70"/>
-    <w:lsdException w:name="Colorful Shading Accent 6" w:uiPriority="71"/>
-    <w:lsdException w:name="Colorful List Accent 6" w:uiPriority="72"/>
-    <w:lsdException w:name="Colorful Grid Accent 6" w:uiPriority="73"/>
-    <w:lsdException w:name="Subtle Emphasis" w:uiPriority="19" w:qFormat="1"/>
-    <w:lsdException w:name="Intense Emphasis" w:uiPriority="21" w:qFormat="1"/>
-    <w:lsdException w:name="Subtle Reference" w:uiPriority="31" w:qFormat="1"/>
-    <w:lsdException w:name="Intense Reference" w:uiPriority="32" w:qFormat="1"/>
-    <w:lsdException w:name="Book Title" w:uiPriority="33" w:qFormat="1"/>
-    <w:lsdException w:name="Bibliography" w:semiHidden="1" w:uiPriority="37" w:unhideWhenUsed="1"/>
-    <w:lsdException w:name="TOC Heading" w:semiHidden="1" w:uiPriority="39" w:unhideWhenUsed="1" w:qFormat="1"/>
-    <w:lsdException w:name="Plain Table 1" w:uiPriority="41"/>
-    <w:lsdException w:name="Plain Table 2" w:uiPriority="42"/>
-    <w:lsdException w:name="Plain Table 3" w:uiPriority="43"/>
-    <w:lsdException w:name="Plain Table 4" w:uiPriority="44"/>
-    <w:lsdException w:name="Plain Table 5" w:uiPriority="45"/>
-    <w:lsdException w:name="Grid Table Light" w:uiPriority="40"/>
-    <w:lsdException w:name="Grid Table 1 Light" w:uiPriority="46"/>
-    <w:lsdException w:name="Grid Table 2" w:uiPriority="47"/>
-    <w:lsdException w:name="Grid Table 3" w:uiPriority="48"/>
-    <w:lsdException w:name="Grid Table 4" w:uiPriority="49"/>
-    <w:lsdException w:name="Grid Table 5 Dark" w:uiPriority="50"/>
-    <w:lsdException w:name="Grid Table 6 Colorful" w:uiPriority="51"/>
-    <w:lsdException w:name="Grid Table 7 Colorful" w:uiPriority="52"/>
-    <w:lsdException w:name="Grid Table 1 Light Accent 1" w:uiPriority="46"/>
-    <w:lsdException w:name="Grid Table 2 Accent 1" w:uiPriority="47"/>
-    <w:lsdException w:name="Grid Table 3 Accent 1" w:uiPriority="48"/>
-    <w:lsdException w:name="Grid Table 4 Accent 1" w:uiPriority="49"/>
-    <w:lsdException w:name="Grid Table 5 Dark Accent 1" w:uiPriority="50"/>
-    <w:lsdException w:name="Grid Table 6 Colorful Accent 1" w:uiPriority="51"/>
-    <w:lsdException w:name="Grid Table 7 Colorful Accent 1" w:uiPriority="52"/>
-    <w:lsdException w:name="Grid Table 1 Light Accent 2" w:uiPriority="46"/>
-    <w:lsdException w:name="Grid Table 2 Accent 2" w:uiPriority="47"/>
-    <w:lsdException w:name="Grid Table 3 Accent 2" w:uiPriority="48"/>
-    <w:lsdException w:name="Grid Table 4 Accent 2" w:uiPriority="49"/>
-    <w:lsdException w:name="Grid Table 5 Dark Accent 2" w:uiPriority="50"/>
-    <w:lsdException w:name="Grid Table 6 Colorful Accent 2" w:uiPriority="51"/>
-    <w:lsdException w:name="Grid Table 7 Colorful Accent 2" w:uiPriority="52"/>
-    <w:lsdException w:name="Grid Table 1 Light Accent 3" w:uiPriority="46"/>
-    <w:lsdException w:name="Grid Table 2 Accent 3" w:uiPriority="47"/>
-    <w:lsdException w:name="Grid Table 3 Accent 3" w:uiPriority="48"/>
-    <w:lsdException w:name="Grid Table 4 Accent 3" w:uiPriority="49"/>
-    <w:lsdException w:name="Grid Table 5 Dark Accent 3" w:uiPriority="50"/>
-    <w:lsdException w:name="Grid Table 6 Colorful Accent 3" w:uiPriority="51"/>
-    <w:lsdException w:name="Grid Table 7 Colorful Accent 3" w:uiPriority="52"/>
-    <w:lsdException w:name="Grid Table 1 Light Accent 4" w:uiPriority="46"/>
-    <w:lsdException w:name="Grid Table 2 Accent 4" w:uiPriority="47"/>
-    <w:lsdException w:name="Grid Table 3 Accent 4" w:uiPriority="48"/>
-    <w:lsdException w:name="Grid Table 4 Accent 4" w:uiPriority="49"/>
-    <w:lsdException w:name="Grid Table 5 Dark Accent 4" w:uiPriority="50"/>
-    <w:lsdException w:name="Grid Table 6 Colorful Accent 4" w:uiPriority="51"/>
-    <w:lsdException w:name="Grid Table 7 Colorful Accent 4" w:uiPriority="52"/>
-    <w:lsdException w:name="Grid Table 1 Light Accent 5" w:uiPriority="46"/>
-    <w:lsdException w:name="Grid Table 2 Accent 5" w:uiPriority="47"/>
-    <w:lsdException w:name="Grid Table 3 Accent 5" w:uiPriority="48"/>
-    <w:lsdException w:name="Grid Table 4 Accent 5" w:uiPriority="49"/>
-    <w:lsdException w:name="Grid Table 5 Dark Accent 5" w:uiPriority="50"/>
-    <w:lsdException w:name="Grid Table 6 Colorful Accent 5" w:uiPriority="51"/>
-    <w:lsdException w:name="Grid Table 7 Colorful Accent 5" w:uiPriority="52"/>
-    <w:lsdException w:name="Grid Table 1 Light Accent 6" w:uiPriority="46"/>
-    <w:lsdException w:name="Grid Table 2 Accent 6" w:uiPriority="47"/>
-    <w:lsdException w:name="Grid Table 3 Accent 6" w:uiPriority="48"/>
-    <w:lsdException w:name="Grid Table 4 Accent 6" w:uiPriority="49"/>
-    <w:lsdException w:name="Grid Table 5 Dark Accent 6" w:uiPriority="50"/>
-    <w:lsdException w:name="Grid Table 6 Colorful Accent 6" w:uiPriority="51"/>
-    <w:lsdException w:name="Grid Table 7 Colorful Accent 6" w:uiPriority="52"/>
-    <w:lsdException w:name="List Table 1 Light" w:uiPriority="46"/>
-    <w:lsdException w:name="List Table 2" w:uiPriority="47"/>
-    <w:lsdException w:name="List Table 3" w:uiPriority="48"/>
-    <w:lsdException w:name="List Table 4" w:uiPriority="49"/>
-    <w:lsdException w:name="List Table 5 Dark" w:uiPriority="50"/>
-    <w:lsdException w:name="List Table 6 Colorful" w:uiPriority="51"/>
-    <w:lsdException w:name="List Table 7 Colorful" w:uiPriority="52"/>
-    <w:lsdException w:name="List Table 1 Light Accent 1" w:uiPriority="46"/>
-    <w:lsdException w:name="List Table 2 Accent 1" w:uiPriority="47"/>
-    <w:lsdException w:name="List Table 3 Accent 1" w:uiPriority="48"/>
-    <w:lsdException w:name="List Table 4 Accent 1" w:uiPriority="49"/>
-    <w:lsdException w:name="List Table 5 Dark Accent 1" w:uiPriority="50"/>
-    <w:lsdException w:name="List Table 6 Colorful Accent 1" w:uiPriority="51"/>
-    <w:lsdException w:name="List Table 7 Colorful Accent 1" w:uiPriority="52"/>
-    <w:lsdException w:name="List Table 1 Light Accent 2" w:uiPriority="46"/>
-    <w:lsdException w:name="List Table 2 Accent 2" w:uiPriority="47"/>
-    <w:lsdException w:name="List Table 3 Accent 2" w:uiPriority="48"/>
-    <w:lsdException w:name="List Table 4 Accent 2" w:uiPriority="49"/>
-    <w:lsdException w:name="List Table 5 Dark Accent 2" w:uiPriority="50"/>
-    <w:lsdException w:name="List Table 6 Colorful Accent 2" w:uiPriority="51"/>
-    <w:lsdException w:name="List Table 7 Colorful Accent 2" w:uiPriority="52"/>
-    <w:lsdException w:name="List Table 1 Light Accent 3" w:uiPriority="46"/>
-    <w:lsdException w:name="List Table 2 Accent 3" w:uiPriority="47"/>
-    <w:lsdException w:name="List Table 3 Accent 3" w:uiPriority="48"/>
-    <w:lsdException w:name="List Table 4 Accent 3" w:uiPriority="49"/>
-    <w:lsdException w:name="List Table 5 Dark Accent 3" w:uiPriority="50"/>
-    <w:lsdException w:name="List Table 6 Colorful Accent 3" w:uiPriority="51"/>
-    <w:lsdException w:name="List Table 7 Colorful Accent 3" w:uiPriority="52"/>
-    <w:lsdException w:name="List Table 1 Light Accent 4" w:uiPriority="46"/>
-    <w:lsdException w:name="List Table 2 Accent 4" w:uiPriority="47"/>
-    <w:lsdException w:name="List Table 3 Accent 4" w:uiPriority="48"/>
-    <w:lsdException w:name="List Table 4 Accent 4" w:uiPriority="49"/>
-    <w:lsdException w:name="List Table 5 Dark Accent 4" w:uiPriority="50"/>
-    <w:lsdException w:name="List Table 6 Colorful Accent 4" w:uiPriority="51"/>
-    <w:lsdException w:name="List Table 7 Colorful Accent 4" w:uiPriority="52"/>
-    <w:lsdException w:name="List Table 1 Light Accent 5" w:uiPriority="46"/>
-    <w:lsdException w:name="List Table 2 Accent 5" w:uiPriority="47"/>
-    <w:lsdException w:name="List Table 3 Accent 5" w:uiPriority="48"/>
-    <w:lsdException w:name="List Table 4 Accent 5" w:uiPriority="49"/>
-    <w:lsdException w:name="List Table 5 Dark Accent 5" w:uiPriority="50"/>
-    <w:lsdException w:name="List Table 6 Colorful Accent 5" w:uiPriority="51"/>
-    <w:lsdException w:name="List Table 7 Colorful Accent 5" w:uiPriority="52"/>
-    <w:lsdException w:name="List Table 1 Light Accent 6" w:uiPriority="46"/>
-    <w:lsdException w:name="List Table 2 Accent 6" w:uiPriority="47"/>
-    <w:lsdException w:name="List Table 3 Accent 6" w:uiPriority="48"/>
-    <w:lsdException w:name="List Table 4 Accent 6" w:uiPriority="49"/>
-    <w:lsdException w:name="List Table 5 Dark Accent 6" w:uiPriority="50"/>
-    <w:lsdException w:name="List Table 6 Colorful Accent 6" w:uiPriority="51"/>
-    <w:lsdException w:name="List Table 7 Colorful Accent 6" w:uiPriority="52"/>
-    <w:lsdException w:name="Mention" w:semiHidden="1" w:unhideWhenUsed="1"/>
-    <w:lsdException w:name="Smart Hyperlink" w:semiHidden="1" w:unhideWhenUsed="1"/>
-    <w:lsdException w:name="Hashtag" w:semiHidden="1" w:unhideWhenUsed="1"/>
-    <w:lsdException w:name="Unresolved Mention" w:semiHidden="1" w:unhideWhenUsed="1"/>
-    <w:lsdException w:name="Smart Link" w:semiHidden="1" w:unhideWhenUsed="1"/>
-    <w:lsdException w:name="Smart Link Error" w:semiHidden="1" w:unhideWhenUsed="1"/>
+  <w:latentStyles w:defLockedState="0" w:defUIPriority="99" w:defSemiHidden="1" w:defUnhideWhenUsed="1" w:defQFormat="0" w:count="267">
+    <w:lsdException w:name="Normal" w:semiHidden="0" w:uiPriority="0" w:unhideWhenUsed="0" w:qFormat="1"/>
+    <w:lsdException w:name="heading 1" w:semiHidden="0" w:uiPriority="9" w:unhideWhenUsed="0" w:qFormat="1"/>
+    <w:lsdException w:name="heading 2" w:uiPriority="9" w:qFormat="1"/>
+    <w:lsdException w:name="heading 3" w:uiPriority="9" w:qFormat="1"/>
+    <w:lsdException w:name="heading 4" w:uiPriority="9" w:qFormat="1"/>
+    <w:lsdException w:name="heading 5" w:uiPriority="9" w:qFormat="1"/>
+    <w:lsdException w:name="heading 6" w:uiPriority="9" w:qFormat="1"/>
+    <w:lsdException w:name="heading 7" w:uiPriority="9" w:qFormat="1"/>
+    <w:lsdException w:name="heading 8" w:uiPriority="9" w:qFormat="1"/>
+    <w:lsdException w:name="heading 9" w:uiPriority="9" w:qFormat="1"/>
+    <w:lsdException w:name="toc 1" w:uiPriority="39"/>
+    <w:lsdException w:name="toc 2" w:uiPriority="39"/>
+    <w:lsdException w:name="toc 3" w:uiPriority="39"/>
+    <w:lsdException w:name="toc 4" w:uiPriority="39"/>
+    <w:lsdException w:name="toc 5" w:uiPriority="39"/>
+    <w:lsdException w:name="toc 6" w:uiPriority="39"/>
+    <w:lsdException w:name="toc 7" w:uiPriority="39"/>
+    <w:lsdException w:name="toc 8" w:uiPriority="39"/>
+    <w:lsdException w:name="toc 9" w:uiPriority="39"/>
+    <w:lsdException w:name="caption" w:uiPriority="35" w:qFormat="1"/>
+    <w:lsdException w:name="Title" w:semiHidden="0" w:uiPriority="10" w:unhideWhenUsed="0" w:qFormat="1"/>
+    <w:lsdException w:name="Default Paragraph Font" w:uiPriority="1"/>
+    <w:lsdException w:name="Subtitle" w:semiHidden="0" w:uiPriority="11" w:unhideWhenUsed="0" w:qFormat="1"/>
+    <w:lsdException w:name="Strong" w:semiHidden="0" w:uiPriority="22" w:unhideWhenUsed="0" w:qFormat="1"/>
+    <w:lsdException w:name="Emphasis" w:semiHidden="0" w:uiPriority="20" w:unhideWhenUsed="0" w:qFormat="1"/>
+    <w:lsdException w:name="Table Grid" w:semiHidden="0" w:uiPriority="39" w:unhideWhenUsed="0"/>
+    <w:lsdException w:name="Placeholder Text" w:unhideWhenUsed="0"/>
+    <w:lsdException w:name="No Spacing" w:semiHidden="0" w:uiPriority="1" w:unhideWhenUsed="0" w:qFormat="1"/>
+    <w:lsdException w:name="Light Shading" w:semiHidden="0" w:uiPriority="60" w:unhideWhenUsed="0"/>
+    <w:lsdException w:name="Light List" w:semiHidden="0" w:uiPriority="61" w:unhideWhenUsed="0"/>
+    <w:lsdException w:name="Light Grid" w:semiHidden="0" w:uiPriority="62" w:unhideWhenUsed="0"/>
+    <w:lsdException w:name="Medium Shading 1" w:semiHidden="0" w:uiPriority="63" w:unhideWhenUsed="0"/>
+    <w:lsdException w:name="Medium Shading 2" w:semiHidden="0" w:uiPriority="64" w:unhideWhenUsed="0"/>
+    <w:lsdException w:name="Medium List 1" w:semiHidden="0" w:uiPriority="65" w:unhideWhenUsed="0"/>
+    <w:lsdException w:name="Medium List 2" w:semiHidden="0" w:uiPriority="66" w:unhideWhenUsed="0"/>
+    <w:lsdException w:name="Medium Grid 1" w:semiHidden="0" w:uiPriority="67" w:unhideWhenUsed="0"/>
+    <w:lsdException w:name="Medium Grid 2" w:semiHidden="0" w:uiPriority="68" w:unhideWhenUsed="0"/>
+    <w:lsdException w:name="Medium Grid 3" w:semiHidden="0" w:uiPriority="69" w:unhideWhenUsed="0"/>
+    <w:lsdException w:name="Dark List" w:semiHidden="0" w:uiPriority="70" w:unhideWhenUsed="0"/>
+    <w:lsdException w:name="Colorful Shading" w:semiHidden="0" w:uiPriority="71" w:unhideWhenUsed="0"/>
+    <w:lsdException w:name="Colorful List" w:semiHidden="0" w:uiPriority="72" w:unhideWhenUsed="0"/>
+    <w:lsdException w:name="Colorful Grid" w:semiHidden="0" w:uiPriority="73" w:unhideWhenUsed="0"/>
+    <w:lsdException w:name="Light Shading Accent 1" w:semiHidden="0" w:uiPriority="60" w:unhideWhenUsed="0"/>
+    <w:lsdException w:name="Light List Accent 1" w:semiHidden="0" w:uiPriority="61" w:unhideWhenUsed="0"/>
+    <w:lsdException w:name="Light Grid Accent 1" w:semiHidden="0" w:uiPriority="62" w:unhideWhenUsed="0"/>
+    <w:lsdException w:name="Medium Shading 1 Accent 1" w:semiHidden="0" w:uiPriority="63" w:unhideWhenUsed="0"/>
+    <w:lsdException w:name="Medium Shading 2 Accent 1" w:semiHidden="0" w:uiPriority="64" w:unhideWhenUsed="0"/>
+    <w:lsdException w:name="Medium List 1 Accent 1" w:semiHidden="0" w:uiPriority="65" w:unhideWhenUsed="0"/>
+    <w:lsdException w:name="Revision" w:unhideWhenUsed="0"/>
+    <w:lsdException w:name="List Paragraph" w:semiHidden="0" w:uiPriority="34" w:unhideWhenUsed="0" w:qFormat="1"/>
+    <w:lsdException w:name="Quote" w:semiHidden="0" w:uiPriority="29" w:unhideWhenUsed="0" w:qFormat="1"/>
+    <w:lsdException w:name="Intense Quote" w:semiHidden="0" w:uiPriority="30" w:unhideWhenUsed="0" w:qFormat="1"/>
+    <w:lsdException w:name="Medium List 2 Accent 1" w:semiHidden="0" w:uiPriority="66" w:unhideWhenUsed="0"/>
+    <w:lsdException w:name="Medium Grid 1 Accent 1" w:semiHidden="0" w:uiPriority="67" w:unhideWhenUsed="0"/>
+    <w:lsdException w:name="Medium Grid 2 Accent 1" w:semiHidden="0" w:uiPriority="68" w:unhideWhenUsed="0"/>
+    <w:lsdException w:name="Medium Grid 3 Accent 1" w:semiHidden="0" w:uiPriority="69" w:unhideWhenUsed="0"/>
+    <w:lsdException w:name="Dark List Accent 1" w:semiHidden="0" w:uiPriority="70" w:unhideWhenUsed="0"/>
+    <w:lsdException w:name="Colorful Shading Accent 1" w:semiHidden="0" w:uiPriority="71" w:unhideWhenUsed="0"/>
+    <w:lsdException w:name="Colorful List Accent 1" w:semiHidden="0" w:uiPriority="72" w:unhideWhenUsed="0"/>
+    <w:lsdException w:name="Colorful Grid Accent 1" w:semiHidden="0" w:uiPriority="73" w:unhideWhenUsed="0"/>
+    <w:lsdException w:name="Light Shading Accent 2" w:semiHidden="0" w:uiPriority="60" w:unhideWhenUsed="0"/>
+    <w:lsdException w:name="Light List Accent 2" w:semiHidden="0" w:uiPriority="61" w:unhideWhenUsed="0"/>
+    <w:lsdException w:name="Light Grid Accent 2" w:semiHidden="0" w:uiPriority="62" w:unhideWhenUsed="0"/>
+    <w:lsdException w:name="Medium Shading 1 Accent 2" w:semiHidden="0" w:uiPriority="63" w:unhideWhenUsed="0"/>
+    <w:lsdException w:name="Medium Shading 2 Accent 2" w:semiHidden="0" w:uiPriority="64" w:unhideWhenUsed="0"/>
+    <w:lsdException w:name="Medium List 1 Accent 2" w:semiHidden="0" w:uiPriority="65" w:unhideWhenUsed="0"/>
+    <w:lsdException w:name="Medium List 2 Accent 2" w:semiHidden="0" w:uiPriority="66" w:unhideWhenUsed="0"/>
+    <w:lsdException w:name="Medium Grid 1 Accent 2" w:semiHidden="0" w:uiPriority="67" w:unhideWhenUsed="0"/>
+    <w:lsdException w:name="Medium Grid 2 Accent 2" w:semiHidden="0" w:uiPriority="68" w:unhideWhenUsed="0"/>
+    <w:lsdException w:name="Medium Grid 3 Accent 2" w:semiHidden="0" w:uiPriority="69" w:unhideWhenUsed="0"/>
+    <w:lsdException w:name="Dark List Accent 2" w:semiHidden="0" w:uiPriority="70" w:unhideWhenUsed="0"/>
+    <w:lsdException w:name="Colorful Shading Accent 2" w:semiHidden="0" w:uiPriority="71" w:unhideWhenUsed="0"/>
+    <w:lsdException w:name="Colorful List Accent 2" w:semiHidden="0" w:uiPriority="72" w:unhideWhenUsed="0"/>
+    <w:lsdException w:name="Colorful Grid Accent 2" w:semiHidden="0" w:uiPriority="73" w:unhideWhenUsed="0"/>
+    <w:lsdException w:name="Light Shading Accent 3" w:semiHidden="0" w:uiPriority="60" w:unhideWhenUsed="0"/>
+    <w:lsdException w:name="Light List Accent 3" w:semiHidden="0" w:uiPriority="61" w:unhideWhenUsed="0"/>
+    <w:lsdException w:name="Light Grid Accent 3" w:semiHidden="0" w:uiPriority="62" w:unhideWhenUsed="0"/>
+    <w:lsdException w:name="Medium Shading 1 Accent 3" w:semiHidden="0" w:uiPriority="63" w:unhideWhenUsed="0"/>
+    <w:lsdException w:name="Medium Shading 2 Accent 3" w:semiHidden="0" w:uiPriority="64" w:unhideWhenUsed="0"/>
+    <w:lsdException w:name="Medium List 1 Accent 3" w:semiHidden="0" w:uiPriority="65" w:unhideWhenUsed="0"/>
+    <w:lsdException w:name="Medium List 2 Accent 3" w:semiHidden="0" w:uiPriority="66" w:unhideWhenUsed="0"/>
+    <w:lsdException w:name="Medium Grid 1 Accent 3" w:semiHidden="0" w:uiPriority="67" w:unhideWhenUsed="0"/>
+    <w:lsdException w:name="Medium Grid 2 Accent 3" w:semiHidden="0" w:uiPriority="68" w:unhideWhenUsed="0"/>
+    <w:lsdException w:name="Medium Grid 3 Accent 3" w:semiHidden="0" w:uiPriority="69" w:unhideWhenUsed="0"/>
+    <w:lsdException w:name="Dark List Accent 3" w:semiHidden="0" w:uiPriority="70" w:unhideWhenUsed="0"/>
+    <w:lsdException w:name="Colorful Shading Accent 3" w:semiHidden="0" w:uiPriority="71" w:unhideWhenUsed="0"/>
+    <w:lsdException w:name="Colorful List Accent 3" w:semiHidden="0" w:uiPriority="72" w:unhideWhenUsed="0"/>
+    <w:lsdException w:name="Colorful Grid Accent 3" w:semiHidden="0" w:uiPriority="73" w:unhideWhenUsed="0"/>
+    <w:lsdException w:name="Light Shading Accent 4" w:semiHidden="0" w:uiPriority="60" w:unhideWhenUsed="0"/>
+    <w:lsdException w:name="Light List Accent 4" w:semiHidden="0" w:uiPriority="61" w:unhideWhenUsed="0"/>
+    <w:lsdException w:name="Light Grid Accent 4" w:semiHidden="0" w:uiPriority="62" w:unhideWhenUsed="0"/>
+    <w:lsdException w:name="Medium Shading 1 Accent 4" w:semiHidden="0" w:uiPriority="63" w:unhideWhenUsed="0"/>
+    <w:lsdException w:name="Medium Shading 2 Accent 4" w:semiHidden="0" w:uiPriority="64" w:unhideWhenUsed="0"/>
+    <w:lsdException w:name="Medium List 1 Accent 4" w:semiHidden="0" w:uiPriority="65" w:unhideWhenUsed="0"/>
+    <w:lsdException w:name="Medium List 2 Accent 4" w:semiHidden="0" w:uiPriority="66" w:unhideWhenUsed="0"/>
+    <w:lsdException w:name="Medium Grid 1 Accent 4" w:semiHidden="0" w:uiPriority="67" w:unhideWhenUsed="0"/>
+    <w:lsdException w:name="Medium Grid 2 Accent 4" w:semiHidden="0" w:uiPriority="68" w:unhideWhenUsed="0"/>
+    <w:lsdException w:name="Medium Grid 3 Accent 4" w:semiHidden="0" w:uiPriority="69" w:unhideWhenUsed="0"/>
+    <w:lsdException w:name="Dark List Accent 4" w:semiHidden="0" w:uiPriority="70" w:unhideWhenUsed="0"/>
+    <w:lsdException w:name="Colorful Shading Accent 4" w:semiHidden="0" w:uiPriority="71" w:unhideWhenUsed="0"/>
+    <w:lsdException w:name="Colorful List Accent 4" w:semiHidden="0" w:uiPriority="72" w:unhideWhenUsed="0"/>
+    <w:lsdException w:name="Colorful Grid Accent 4" w:semiHidden="0" w:uiPriority="73" w:unhideWhenUsed="0"/>
+    <w:lsdException w:name="Light Shading Accent 5" w:semiHidden="0" w:uiPriority="60" w:unhideWhenUsed="0"/>
+    <w:lsdException w:name="Light List Accent 5" w:semiHidden="0" w:uiPriority="61" w:unhideWhenUsed="0"/>
+    <w:lsdException w:name="Light Grid Accent 5" w:semiHidden="0" w:uiPriority="62" w:unhideWhenUsed="0"/>
+    <w:lsdException w:name="Medium Shading 1 Accent 5" w:semiHidden="0" w:uiPriority="63" w:unhideWhenUsed="0"/>
+    <w:lsdException w:name="Medium Shading 2 Accent 5" w:semiHidden="0" w:uiPriority="64" w:unhideWhenUsed="0"/>
+    <w:lsdException w:name="Medium List 1 Accent 5" w:semiHidden="0" w:uiPriority="65" w:unhideWhenUsed="0"/>
+    <w:lsdException w:name="Medium List 2 Accent 5" w:semiHidden="0" w:uiPriority="66" w:unhideWhenUsed="0"/>
+    <w:lsdException w:name="Medium Grid 1 Accent 5" w:semiHidden="0" w:uiPriority="67" w:unhideWhenUsed="0"/>
+    <w:lsdException w:name="Medium Grid 2 Accent 5" w:semiHidden="0" w:uiPriority="68" w:unhideWhenUsed="0"/>
+    <w:lsdException w:name="Medium Grid 3 Accent 5" w:semiHidden="0" w:uiPriority="69" w:unhideWhenUsed="0"/>
+    <w:lsdException w:name="Dark List Accent 5" w:semiHidden="0" w:uiPriority="70" w:unhideWhenUsed="0"/>
+    <w:lsdException w:name="Colorful Shading Accent 5" w:semiHidden="0" w:uiPriority="71" w:unhideWhenUsed="0"/>
+    <w:lsdException w:name="Colorful List Accent 5" w:semiHidden="0" w:uiPriority="72" w:unhideWhenUsed="0"/>
+    <w:lsdException w:name="Colorful Grid Accent 5" w:semiHidden="0" w:uiPriority="73" w:unhideWhenUsed="0"/>
+    <w:lsdException w:name="Light Shading Accent 6" w:semiHidden="0" w:uiPriority="60" w:unhideWhenUsed="0"/>
+    <w:lsdException w:name="Light List Accent 6" w:semiHidden="0" w:uiPriority="61" w:unhideWhenUsed="0"/>
+    <w:lsdException w:name="Light Grid Accent 6" w:semiHidden="0" w:uiPriority="62" w:unhideWhenUsed="0"/>
+    <w:lsdException w:name="Medium Shading 1 Accent 6" w:semiHidden="0" w:uiPriority="63" w:unhideWhenUsed="0"/>
+    <w:lsdException w:name="Medium Shading 2 Accent 6" w:semiHidden="0" w:uiPriority="64" w:unhideWhenUsed="0"/>
+    <w:lsdException w:name="Medium List 1 Accent 6" w:semiHidden="0" w:uiPriority="65" w:unhideWhenUsed="0"/>
+    <w:lsdException w:name="Medium List 2 Accent 6" w:semiHidden="0" w:uiPriority="66" w:unhideWhenUsed="0"/>
+    <w:lsdException w:name="Medium Grid 1 Accent 6" w:semiHidden="0" w:uiPriority="67" w:unhideWhenUsed="0"/>
+    <w:lsdException w:name="Medium Grid 2 Accent 6" w:semiHidden="0" w:uiPriority="68" w:unhideWhenUsed="0"/>
+    <w:lsdException w:name="Medium Grid 3 Accent 6" w:semiHidden="0" w:uiPriority="69" w:unhideWhenUsed="0"/>
+    <w:lsdException w:name="Dark List Accent 6" w:semiHidden="0" w:uiPriority="70" w:unhideWhenUsed="0"/>
+    <w:lsdException w:name="Colorful Shading Accent 6" w:semiHidden="0" w:uiPriority="71" w:unhideWhenUsed="0"/>
+    <w:lsdException w:name="Colorful List Accent 6" w:semiHidden="0" w:uiPriority="72" w:unhideWhenUsed="0"/>
+    <w:lsdException w:name="Colorful Grid Accent 6" w:semiHidden="0" w:uiPriority="73" w:unhideWhenUsed="0"/>
+    <w:lsdException w:name="Subtle Emphasis" w:semiHidden="0" w:uiPriority="19" w:unhideWhenUsed="0" w:qFormat="1"/>
+    <w:lsdException w:name="Intense Emphasis" w:semiHidden="0" w:uiPriority="21" w:unhideWhenUsed="0" w:qFormat="1"/>
+    <w:lsdException w:name="Subtle Reference" w:semiHidden="0" w:uiPriority="31" w:unhideWhenUsed="0" w:qFormat="1"/>
+    <w:lsdException w:name="Intense Reference" w:semiHidden="0" w:uiPriority="32" w:unhideWhenUsed="0" w:qFormat="1"/>
+    <w:lsdException w:name="Book Title" w:semiHidden="0" w:uiPriority="33" w:unhideWhenUsed="0" w:qFormat="1"/>
+    <w:lsdException w:name="Bibliography" w:uiPriority="37"/>
+    <w:lsdException w:name="TOC Heading" w:uiPriority="39" w:qFormat="1"/>
+  </w:latentStyles>
+  <w:style w:type="paragraph" w:default="1" w:styleId="Normal">
+    <w:name w:val="Normal"/>
+    <w:qFormat/>
+  </w:style>
+  <w:style w:type="character" w:default="1" w:styleId="Fuentedeprrafopredeter">
+    <w:name w:val="Default Paragraph Font"/>
+    <w:uiPriority w:val="1"/>
+    <w:semiHidden/>
+    <w:unhideWhenUsed/>
+  </w:style>
+  <w:style w:type="table" w:default="1" w:styleId="Tablanormal">
+    <w:name w:val="Normal Table"/>
+    <w:uiPriority w:val="99"/>
+    <w:semiHidden/>
+    <w:unhideWhenUsed/>
+    <w:tblPr>
+      <w:tblInd w:w="0" w:type="dxa"/>
+      <w:tblCellMar>
+        <w:top w:w="0" w:type="dxa"/>
+        <w:left w:w="108" w:type="dxa"/>
+        <w:bottom w:w="0" w:type="dxa"/>
+        <w:right w:w="108" w:type="dxa"/>
+      </w:tblCellMar>
+    </w:tblPr>
+  </w:style>
+  <w:style w:type="numbering" w:default="1" w:styleId="Sinlista">
+    <w:name w:val="No List"/>
+    <w:uiPriority w:val="99"/>
+    <w:semiHidden/>
+    <w:unhideWhenUsed/>
+  </w:style>
+  <w:style w:type="paragraph" w:styleId="Prrafodelista">
+    <w:name w:val="List Paragraph"/>
+    <w:basedOn w:val="Normal"/>
+    <w:uiPriority w:val="34"/>
+    <w:qFormat/>
+    <w:rsid w:val="00161E34"/>
+    <w:pPr>
+      <w:ind w:left="720"/>
+      <w:contextualSpacing/>
+    </w:pPr>
+  </w:style>
+</w:styles>
+</file>
+
+<file path=word/stylesWithEffects.xml><?xml version="1.0" encoding="utf-8"?>
+<w:styles xmlns:wpc="http://schemas.microsoft.com/office/word/2010/wordprocessingCanvas" xmlns:mc="http://schemas.openxmlformats.org/markup-compatibility/2006" xmlns:o="urn:schemas-microsoft-com:office:office" xmlns:r="http://schemas.openxmlformats.org/officeDocument/2006/relationships" xmlns:m="http://schemas.openxmlformats.org/officeDocument/2006/math" xmlns:v="urn:schemas-microsoft-com:vml" xmlns:wp14="http://schemas.microsoft.com/office/word/2010/wordprocessingDrawing" xmlns:wp="http://schemas.openxmlformats.org/drawingml/2006/wordprocessingDrawing" xmlns:w10="urn:schemas-microsoft-com:office:word" xmlns:w="http://schemas.openxmlformats.org/wordprocessingml/2006/main" xmlns:w14="http://schemas.microsoft.com/office/word/2010/wordml" xmlns:wpg="http://schemas.microsoft.com/office/word/2010/wordprocessingGroup" xmlns:wpi="http://schemas.microsoft.com/office/word/2010/wordprocessingInk" xmlns:wne="http://schemas.microsoft.com/office/word/2006/wordml" xmlns:wps="http://schemas.microsoft.com/office/word/2010/wordprocessingShape" mc:Ignorable="w14 wp14">
+  <w:docDefaults>
+    <w:rPrDefault>
+      <w:rPr>
+        <w:rFonts w:asciiTheme="minorHAnsi" w:eastAsiaTheme="minorHAnsi" w:hAnsiTheme="minorHAnsi" w:cstheme="minorBidi"/>
+        <w:sz w:val="22"/>
+        <w:szCs w:val="22"/>
+        <w:lang w:val="es-ES" w:eastAsia="en-US" w:bidi="ar-SA"/>
+      </w:rPr>
+    </w:rPrDefault>
+    <w:pPrDefault>
+      <w:pPr>
+        <w:spacing w:after="160" w:line="259" w:lineRule="auto"/>
+      </w:pPr>
+    </w:pPrDefault>
+  </w:docDefaults>
+  <w:latentStyles w:defLockedState="0" w:defUIPriority="99" w:defSemiHidden="1" w:defUnhideWhenUsed="1" w:defQFormat="0" w:count="267">
+    <w:lsdException w:name="Normal" w:semiHidden="0" w:uiPriority="0" w:unhideWhenUsed="0" w:qFormat="1"/>
+    <w:lsdException w:name="heading 1" w:semiHidden="0" w:uiPriority="9" w:unhideWhenUsed="0" w:qFormat="1"/>
+    <w:lsdException w:name="heading 2" w:uiPriority="9" w:qFormat="1"/>
+    <w:lsdException w:name="heading 3" w:uiPriority="9" w:qFormat="1"/>
+    <w:lsdException w:name="heading 4" w:uiPriority="9" w:qFormat="1"/>
+    <w:lsdException w:name="heading 5" w:uiPriority="9" w:qFormat="1"/>
+    <w:lsdException w:name="heading 6" w:uiPriority="9" w:qFormat="1"/>
+    <w:lsdException w:name="heading 7" w:uiPriority="9" w:qFormat="1"/>
+    <w:lsdException w:name="heading 8" w:uiPriority="9" w:qFormat="1"/>
+    <w:lsdException w:name="heading 9" w:uiPriority="9" w:qFormat="1"/>
+    <w:lsdException w:name="toc 1" w:uiPriority="39"/>
+    <w:lsdException w:name="toc 2" w:uiPriority="39"/>
+    <w:lsdException w:name="toc 3" w:uiPriority="39"/>
+    <w:lsdException w:name="toc 4" w:uiPriority="39"/>
+    <w:lsdException w:name="toc 5" w:uiPriority="39"/>
+    <w:lsdException w:name="toc 6" w:uiPriority="39"/>
+    <w:lsdException w:name="toc 7" w:uiPriority="39"/>
+    <w:lsdException w:name="toc 8" w:uiPriority="39"/>
+    <w:lsdException w:name="toc 9" w:uiPriority="39"/>
+    <w:lsdException w:name="caption" w:uiPriority="35" w:qFormat="1"/>
+    <w:lsdException w:name="Title" w:semiHidden="0" w:uiPriority="10" w:unhideWhenUsed="0" w:qFormat="1"/>
+    <w:lsdException w:name="Default Paragraph Font" w:uiPriority="1"/>
+    <w:lsdException w:name="Subtitle" w:semiHidden="0" w:uiPriority="11" w:unhideWhenUsed="0" w:qFormat="1"/>
+    <w:lsdException w:name="Strong" w:semiHidden="0" w:uiPriority="22" w:unhideWhenUsed="0" w:qFormat="1"/>
+    <w:lsdException w:name="Emphasis" w:semiHidden="0" w:uiPriority="20" w:unhideWhenUsed="0" w:qFormat="1"/>
+    <w:lsdException w:name="Table Grid" w:semiHidden="0" w:uiPriority="39" w:unhideWhenUsed="0"/>
+    <w:lsdException w:name="Placeholder Text" w:unhideWhenUsed="0"/>
+    <w:lsdException w:name="No Spacing" w:semiHidden="0" w:uiPriority="1" w:unhideWhenUsed="0" w:qFormat="1"/>
+    <w:lsdException w:name="Light Shading" w:semiHidden="0" w:uiPriority="60" w:unhideWhenUsed="0"/>
+    <w:lsdException w:name="Light List" w:semiHidden="0" w:uiPriority="61" w:unhideWhenUsed="0"/>
+    <w:lsdException w:name="Light Grid" w:semiHidden="0" w:uiPriority="62" w:unhideWhenUsed="0"/>
+    <w:lsdException w:name="Medium Shading 1" w:semiHidden="0" w:uiPriority="63" w:unhideWhenUsed="0"/>
+    <w:lsdException w:name="Medium Shading 2" w:semiHidden="0" w:uiPriority="64" w:unhideWhenUsed="0"/>
+    <w:lsdException w:name="Medium List 1" w:semiHidden="0" w:uiPriority="65" w:unhideWhenUsed="0"/>
+    <w:lsdException w:name="Medium List 2" w:semiHidden="0" w:uiPriority="66" w:unhideWhenUsed="0"/>
+    <w:lsdException w:name="Medium Grid 1" w:semiHidden="0" w:uiPriority="67" w:unhideWhenUsed="0"/>
+    <w:lsdException w:name="Medium Grid 2" w:semiHidden="0" w:uiPriority="68" w:unhideWhenUsed="0"/>
+    <w:lsdException w:name="Medium Grid 3" w:semiHidden="0" w:uiPriority="69" w:unhideWhenUsed="0"/>
+    <w:lsdException w:name="Dark List" w:semiHidden="0" w:uiPriority="70" w:unhideWhenUsed="0"/>
+    <w:lsdException w:name="Colorful Shading" w:semiHidden="0" w:uiPriority="71" w:unhideWhenUsed="0"/>
+    <w:lsdException w:name="Colorful List" w:semiHidden="0" w:uiPriority="72" w:unhideWhenUsed="0"/>
+    <w:lsdException w:name="Colorful Grid" w:semiHidden="0" w:uiPriority="73" w:unhideWhenUsed="0"/>
+    <w:lsdException w:name="Light Shading Accent 1" w:semiHidden="0" w:uiPriority="60" w:unhideWhenUsed="0"/>
+    <w:lsdException w:name="Light List Accent 1" w:semiHidden="0" w:uiPriority="61" w:unhideWhenUsed="0"/>
+    <w:lsdException w:name="Light Grid Accent 1" w:semiHidden="0" w:uiPriority="62" w:unhideWhenUsed="0"/>
+    <w:lsdException w:name="Medium Shading 1 Accent 1" w:semiHidden="0" w:uiPriority="63" w:unhideWhenUsed="0"/>
+    <w:lsdException w:name="Medium Shading 2 Accent 1" w:semiHidden="0" w:uiPriority="64" w:unhideWhenUsed="0"/>
+    <w:lsdException w:name="Medium List 1 Accent 1" w:semiHidden="0" w:uiPriority="65" w:unhideWhenUsed="0"/>
+    <w:lsdException w:name="Revision" w:unhideWhenUsed="0"/>
+    <w:lsdException w:name="List Paragraph" w:semiHidden="0" w:uiPriority="34" w:unhideWhenUsed="0" w:qFormat="1"/>
+    <w:lsdException w:name="Quote" w:semiHidden="0" w:uiPriority="29" w:unhideWhenUsed="0" w:qFormat="1"/>
+    <w:lsdException w:name="Intense Quote" w:semiHidden="0" w:uiPriority="30" w:unhideWhenUsed="0" w:qFormat="1"/>
+    <w:lsdException w:name="Medium List 2 Accent 1" w:semiHidden="0" w:uiPriority="66" w:unhideWhenUsed="0"/>
+    <w:lsdException w:name="Medium Grid 1 Accent 1" w:semiHidden="0" w:uiPriority="67" w:unhideWhenUsed="0"/>
+    <w:lsdException w:name="Medium Grid 2 Accent 1" w:semiHidden="0" w:uiPriority="68" w:unhideWhenUsed="0"/>
+    <w:lsdException w:name="Medium Grid 3 Accent 1" w:semiHidden="0" w:uiPriority="69" w:unhideWhenUsed="0"/>
+    <w:lsdException w:name="Dark List Accent 1" w:semiHidden="0" w:uiPriority="70" w:unhideWhenUsed="0"/>
+    <w:lsdException w:name="Colorful Shading Accent 1" w:semiHidden="0" w:uiPriority="71" w:unhideWhenUsed="0"/>
+    <w:lsdException w:name="Colorful List Accent 1" w:semiHidden="0" w:uiPriority="72" w:unhideWhenUsed="0"/>
+    <w:lsdException w:name="Colorful Grid Accent 1" w:semiHidden="0" w:uiPriority="73" w:unhideWhenUsed="0"/>
+    <w:lsdException w:name="Light Shading Accent 2" w:semiHidden="0" w:uiPriority="60" w:unhideWhenUsed="0"/>
+    <w:lsdException w:name="Light List Accent 2" w:semiHidden="0" w:uiPriority="61" w:unhideWhenUsed="0"/>
+    <w:lsdException w:name="Light Grid Accent 2" w:semiHidden="0" w:uiPriority="62" w:unhideWhenUsed="0"/>
+    <w:lsdException w:name="Medium Shading 1 Accent 2" w:semiHidden="0" w:uiPriority="63" w:unhideWhenUsed="0"/>
+    <w:lsdException w:name="Medium Shading 2 Accent 2" w:semiHidden="0" w:uiPriority="64" w:unhideWhenUsed="0"/>
+    <w:lsdException w:name="Medium List 1 Accent 2" w:semiHidden="0" w:uiPriority="65" w:unhideWhenUsed="0"/>
+    <w:lsdException w:name="Medium List 2 Accent 2" w:semiHidden="0" w:uiPriority="66" w:unhideWhenUsed="0"/>
+    <w:lsdException w:name="Medium Grid 1 Accent 2" w:semiHidden="0" w:uiPriority="67" w:unhideWhenUsed="0"/>
+    <w:lsdException w:name="Medium Grid 2 Accent 2" w:semiHidden="0" w:uiPriority="68" w:unhideWhenUsed="0"/>
+    <w:lsdException w:name="Medium Grid 3 Accent 2" w:semiHidden="0" w:uiPriority="69" w:unhideWhenUsed="0"/>
+    <w:lsdException w:name="Dark List Accent 2" w:semiHidden="0" w:uiPriority="70" w:unhideWhenUsed="0"/>
+    <w:lsdException w:name="Colorful Shading Accent 2" w:semiHidden="0" w:uiPriority="71" w:unhideWhenUsed="0"/>
+    <w:lsdException w:name="Colorful List Accent 2" w:semiHidden="0" w:uiPriority="72" w:unhideWhenUsed="0"/>
+    <w:lsdException w:name="Colorful Grid Accent 2" w:semiHidden="0" w:uiPriority="73" w:unhideWhenUsed="0"/>
+    <w:lsdException w:name="Light Shading Accent 3" w:semiHidden="0" w:uiPriority="60" w:unhideWhenUsed="0"/>
+    <w:lsdException w:name="Light List Accent 3" w:semiHidden="0" w:uiPriority="61" w:unhideWhenUsed="0"/>
+    <w:lsdException w:name="Light Grid Accent 3" w:semiHidden="0" w:uiPriority="62" w:unhideWhenUsed="0"/>
+    <w:lsdException w:name="Medium Shading 1 Accent 3" w:semiHidden="0" w:uiPriority="63" w:unhideWhenUsed="0"/>
+    <w:lsdException w:name="Medium Shading 2 Accent 3" w:semiHidden="0" w:uiPriority="64" w:unhideWhenUsed="0"/>
+    <w:lsdException w:name="Medium List 1 Accent 3" w:semiHidden="0" w:uiPriority="65" w:unhideWhenUsed="0"/>
+    <w:lsdException w:name="Medium List 2 Accent 3" w:semiHidden="0" w:uiPriority="66" w:unhideWhenUsed="0"/>
+    <w:lsdException w:name="Medium Grid 1 Accent 3" w:semiHidden="0" w:uiPriority="67" w:unhideWhenUsed="0"/>
+    <w:lsdException w:name="Medium Grid 2 Accent 3" w:semiHidden="0" w:uiPriority="68" w:unhideWhenUsed="0"/>
+    <w:lsdException w:name="Medium Grid 3 Accent 3" w:semiHidden="0" w:uiPriority="69" w:unhideWhenUsed="0"/>
+    <w:lsdException w:name="Dark List Accent 3" w:semiHidden="0" w:uiPriority="70" w:unhideWhenUsed="0"/>
+    <w:lsdException w:name="Colorful Shading Accent 3" w:semiHidden="0" w:uiPriority="71" w:unhideWhenUsed="0"/>
+    <w:lsdException w:name="Colorful List Accent 3" w:semiHidden="0" w:uiPriority="72" w:unhideWhenUsed="0"/>
+    <w:lsdException w:name="Colorful Grid Accent 3" w:semiHidden="0" w:uiPriority="73" w:unhideWhenUsed="0"/>
+    <w:lsdException w:name="Light Shading Accent 4" w:semiHidden="0" w:uiPriority="60" w:unhideWhenUsed="0"/>
+    <w:lsdException w:name="Light List Accent 4" w:semiHidden="0" w:uiPriority="61" w:unhideWhenUsed="0"/>
+    <w:lsdException w:name="Light Grid Accent 4" w:semiHidden="0" w:uiPriority="62" w:unhideWhenUsed="0"/>
+    <w:lsdException w:name="Medium Shading 1 Accent 4" w:semiHidden="0" w:uiPriority="63" w:unhideWhenUsed="0"/>
+    <w:lsdException w:name="Medium Shading 2 Accent 4" w:semiHidden="0" w:uiPriority="64" w:unhideWhenUsed="0"/>
+    <w:lsdException w:name="Medium List 1 Accent 4" w:semiHidden="0" w:uiPriority="65" w:unhideWhenUsed="0"/>
+    <w:lsdException w:name="Medium List 2 Accent 4" w:semiHidden="0" w:uiPriority="66" w:unhideWhenUsed="0"/>
+    <w:lsdException w:name="Medium Grid 1 Accent 4" w:semiHidden="0" w:uiPriority="67" w:unhideWhenUsed="0"/>
+    <w:lsdException w:name="Medium Grid 2 Accent 4" w:semiHidden="0" w:uiPriority="68" w:unhideWhenUsed="0"/>
+    <w:lsdException w:name="Medium Grid 3 Accent 4" w:semiHidden="0" w:uiPriority="69" w:unhideWhenUsed="0"/>
+    <w:lsdException w:name="Dark List Accent 4" w:semiHidden="0" w:uiPriority="70" w:unhideWhenUsed="0"/>
+    <w:lsdException w:name="Colorful Shading Accent 4" w:semiHidden="0" w:uiPriority="71" w:unhideWhenUsed="0"/>
+    <w:lsdException w:name="Colorful List Accent 4" w:semiHidden="0" w:uiPriority="72" w:unhideWhenUsed="0"/>
+    <w:lsdException w:name="Colorful Grid Accent 4" w:semiHidden="0" w:uiPriority="73" w:unhideWhenUsed="0"/>
+    <w:lsdException w:name="Light Shading Accent 5" w:semiHidden="0" w:uiPriority="60" w:unhideWhenUsed="0"/>
+    <w:lsdException w:name="Light List Accent 5" w:semiHidden="0" w:uiPriority="61" w:unhideWhenUsed="0"/>
+    <w:lsdException w:name="Light Grid Accent 5" w:semiHidden="0" w:uiPriority="62" w:unhideWhenUsed="0"/>
+    <w:lsdException w:name="Medium Shading 1 Accent 5" w:semiHidden="0" w:uiPriority="63" w:unhideWhenUsed="0"/>
+    <w:lsdException w:name="Medium Shading 2 Accent 5" w:semiHidden="0" w:uiPriority="64" w:unhideWhenUsed="0"/>
+    <w:lsdException w:name="Medium List 1 Accent 5" w:semiHidden="0" w:uiPriority="65" w:unhideWhenUsed="0"/>
+    <w:lsdException w:name="Medium List 2 Accent 5" w:semiHidden="0" w:uiPriority="66" w:unhideWhenUsed="0"/>
+    <w:lsdException w:name="Medium Grid 1 Accent 5" w:semiHidden="0" w:uiPriority="67" w:unhideWhenUsed="0"/>
+    <w:lsdException w:name="Medium Grid 2 Accent 5" w:semiHidden="0" w:uiPriority="68" w:unhideWhenUsed="0"/>
+    <w:lsdException w:name="Medium Grid 3 Accent 5" w:semiHidden="0" w:uiPriority="69" w:unhideWhenUsed="0"/>
+    <w:lsdException w:name="Dark List Accent 5" w:semiHidden="0" w:uiPriority="70" w:unhideWhenUsed="0"/>
+    <w:lsdException w:name="Colorful Shading Accent 5" w:semiHidden="0" w:uiPriority="71" w:unhideWhenUsed="0"/>
+    <w:lsdException w:name="Colorful List Accent 5" w:semiHidden="0" w:uiPriority="72" w:unhideWhenUsed="0"/>
+    <w:lsdException w:name="Colorful Grid Accent 5" w:semiHidden="0" w:uiPriority="73" w:unhideWhenUsed="0"/>
+    <w:lsdException w:name="Light Shading Accent 6" w:semiHidden="0" w:uiPriority="60" w:unhideWhenUsed="0"/>
+    <w:lsdException w:name="Light List Accent 6" w:semiHidden="0" w:uiPriority="61" w:unhideWhenUsed="0"/>
+    <w:lsdException w:name="Light Grid Accent 6" w:semiHidden="0" w:uiPriority="62" w:unhideWhenUsed="0"/>
+    <w:lsdException w:name="Medium Shading 1 Accent 6" w:semiHidden="0" w:uiPriority="63" w:unhideWhenUsed="0"/>
+    <w:lsdException w:name="Medium Shading 2 Accent 6" w:semiHidden="0" w:uiPriority="64" w:unhideWhenUsed="0"/>
+    <w:lsdException w:name="Medium List 1 Accent 6" w:semiHidden="0" w:uiPriority="65" w:unhideWhenUsed="0"/>
+    <w:lsdException w:name="Medium List 2 Accent 6" w:semiHidden="0" w:uiPriority="66" w:unhideWhenUsed="0"/>
+    <w:lsdException w:name="Medium Grid 1 Accent 6" w:semiHidden="0" w:uiPriority="67" w:unhideWhenUsed="0"/>
+    <w:lsdException w:name="Medium Grid 2 Accent 6" w:semiHidden="0" w:uiPriority="68" w:unhideWhenUsed="0"/>
+    <w:lsdException w:name="Medium Grid 3 Accent 6" w:semiHidden="0" w:uiPriority="69" w:unhideWhenUsed="0"/>
+    <w:lsdException w:name="Dark List Accent 6" w:semiHidden="0" w:uiPriority="70" w:unhideWhenUsed="0"/>
+    <w:lsdException w:name="Colorful Shading Accent 6" w:semiHidden="0" w:uiPriority="71" w:unhideWhenUsed="0"/>
+    <w:lsdException w:name="Colorful List Accent 6" w:semiHidden="0" w:uiPriority="72" w:unhideWhenUsed="0"/>
+    <w:lsdException w:name="Colorful Grid Accent 6" w:semiHidden="0" w:uiPriority="73" w:unhideWhenUsed="0"/>
+    <w:lsdException w:name="Subtle Emphasis" w:semiHidden="0" w:uiPriority="19" w:unhideWhenUsed="0" w:qFormat="1"/>
+    <w:lsdException w:name="Intense Emphasis" w:semiHidden="0" w:uiPriority="21" w:unhideWhenUsed="0" w:qFormat="1"/>
+    <w:lsdException w:name="Subtle Reference" w:semiHidden="0" w:uiPriority="31" w:unhideWhenUsed="0" w:qFormat="1"/>
+    <w:lsdException w:name="Intense Reference" w:semiHidden="0" w:uiPriority="32" w:unhideWhenUsed="0" w:qFormat="1"/>
+    <w:lsdException w:name="Book Title" w:semiHidden="0" w:uiPriority="33" w:unhideWhenUsed="0" w:qFormat="1"/>
+    <w:lsdException w:name="Bibliography" w:uiPriority="37"/>
+    <w:lsdException w:name="TOC Heading" w:uiPriority="39" w:qFormat="1"/>
   </w:latentStyles>
   <w:style w:type="paragraph" w:default="1" w:styleId="Normal">
     <w:name w:val="Normal"/>
@@ -2110,7 +4074,7 @@
     </a:clrScheme>
     <a:fontScheme name="Office">
       <a:majorFont>
-        <a:latin typeface="Calibri Light" panose="020F0302020204030204"/>
+        <a:latin typeface="Calibri Light"/>
         <a:ea typeface=""/>
         <a:cs typeface=""/>
         <a:font script="Jpan" typeface="ＭＳ ゴシック"/>
@@ -2145,7 +4109,7 @@
         <a:font script="Geor" typeface="Sylfaen"/>
       </a:majorFont>
       <a:minorFont>
-        <a:latin typeface="Calibri" panose="020F0502020204030204"/>
+        <a:latin typeface="Calibri"/>
         <a:ea typeface=""/>
         <a:cs typeface=""/>
         <a:font script="Jpan" typeface="ＭＳ 明朝"/>
@@ -2322,7 +4286,7 @@
   <a:extraClrSchemeLst/>
   <a:extLst>
     <a:ext uri="{05A4C25C-085E-4340-85A3-A5531E510DB2}">
-      <thm15:themeFamily xmlns:thm15="http://schemas.microsoft.com/office/thememl/2012/main" name="Office Theme" id="{62F939B6-93AF-4DB8-9C6B-D6C7DFDC589F}" vid="{4A3C46E8-61CC-4603-A589-7422A47A8E4A}"/>
+      <thm15:themeFamily xmlns:thm15="http://schemas.microsoft.com/office/thememl/2012/main" xmlns="" name="Office Theme" id="{62F939B6-93AF-4DB8-9C6B-D6C7DFDC589F}" vid="{4A3C46E8-61CC-4603-A589-7422A47A8E4A}"/>
     </a:ext>
   </a:extLst>
 </a:theme>
@@ -2333,7 +4297,7 @@
 </file>
 
 <file path=customXml/itemProps1.xml><?xml version="1.0" encoding="utf-8"?>
-<ds:datastoreItem xmlns:ds="http://schemas.openxmlformats.org/officeDocument/2006/customXml" ds:itemID="{8AF1EAB5-37DA-4F4F-9362-6863CB22E4CD}">
+<ds:datastoreItem xmlns:ds="http://schemas.openxmlformats.org/officeDocument/2006/customXml" ds:itemID="{AE0EA1C7-ABD6-4C7A-8975-05EFA41E39C8}">
   <ds:schemaRefs>
     <ds:schemaRef ds:uri="http://schemas.openxmlformats.org/officeDocument/2006/bibliography"/>
   </ds:schemaRefs>

--- a/Defensa/esquema.docx
+++ b/Defensa/esquema.docx
@@ -82,6 +82,22 @@
         <w:t>¿Cómo se han llevado a cabo esos objetivos? -&gt; Explicación de la app (cliente + servidor)</w:t>
       </w:r>
       <w:r>
+        <w:t xml:space="preserve"> Arquitectura de sistema (DIAGRAMA)</w:t>
+      </w:r>
+      <w:r>
+        <w:t>: Estructura a alto nivel y funcionamiento básico de servidor, cliente y mapeo.</w:t>
+      </w:r>
+    </w:p>
+    <w:p>
+      <w:pPr>
+        <w:pStyle w:val="Prrafodelista"/>
+      </w:pPr>
+      <w:r>
+        <w:t>En resolución de los objetivos planteados hemos llevado a cabo la siguiente aplicación, que se divide en blablablá.</w:t>
+      </w:r>
+      <w:bookmarkStart w:id="0" w:name="_GoBack"/>
+      <w:bookmarkEnd w:id="0"/>
+      <w:r>
         <w:br/>
         <w:t>Aquí habrá que tratar:</w:t>
       </w:r>
@@ -129,6 +145,18 @@
       <w:pPr>
         <w:pStyle w:val="Prrafodelista"/>
         <w:numPr>
+          <w:ilvl w:val="1"/>
+          <w:numId w:val="1"/>
+        </w:numPr>
+      </w:pPr>
+      <w:r>
+        <w:t>Evaluación</w:t>
+      </w:r>
+    </w:p>
+    <w:p>
+      <w:pPr>
+        <w:pStyle w:val="Prrafodelista"/>
+        <w:numPr>
           <w:ilvl w:val="0"/>
           <w:numId w:val="1"/>
         </w:numPr>
@@ -146,7 +174,7 @@
         </w:numPr>
       </w:pPr>
       <w:r>
-        <w:t>Evaluación (aquí o en el punto anterior)</w:t>
+        <w:t>Trabajo satisfactorio. App lista y general</w:t>
       </w:r>
     </w:p>
     <w:p>
@@ -158,25 +186,31 @@
         </w:numPr>
       </w:pPr>
       <w:r>
-        <w:t>Trabajo satisfactorio. App lista y general</w:t>
-      </w:r>
-    </w:p>
-    <w:p>
-      <w:pPr>
-        <w:pStyle w:val="Prrafodelista"/>
-        <w:numPr>
-          <w:ilvl w:val="1"/>
+        <w:t xml:space="preserve">Trabajo futuro </w:t>
+      </w:r>
+      <w:r>
+        <w:t>+</w:t>
+      </w:r>
+      <w:r>
+        <w:t xml:space="preserve"> despliegue en la Facultad</w:t>
+      </w:r>
+    </w:p>
+    <w:p>
+      <w:pPr>
+        <w:pStyle w:val="Prrafodelista"/>
+        <w:numPr>
+          <w:ilvl w:val="0"/>
           <w:numId w:val="1"/>
         </w:numPr>
       </w:pPr>
       <w:r>
-        <w:t xml:space="preserve">Trabajo futuro </w:t>
-      </w:r>
-      <w:r>
-        <w:t>+</w:t>
-      </w:r>
-      <w:r>
-        <w:t xml:space="preserve"> despliegue en la Facultad</w:t>
+        <w:t>Trabajo individual (EN INGLÉS</w:t>
+      </w:r>
+      <w:r>
+        <w:t>-risas</w:t>
+      </w:r>
+      <w:r>
+        <w:t>)</w:t>
       </w:r>
     </w:p>
     <w:p/>
@@ -454,7 +488,21 @@
                               <w:ind w:left="0"/>
                             </w:pPr>
                             <w:r>
-                              <w:t xml:space="preserve">Dejar claro las diferencias con otros trabajos: información más detallada (tanto de la ruta (instrucciones detalladas) como en las propias instrucciones-&gt; número de metros, localización de puntos clave como los ascensores), adición de la </w:t>
+                              <w:t xml:space="preserve">Dejar claro las diferencias con otros trabajos: información más detallada (tanto de la ruta (instrucciones detalladas) como en las propias instrucciones-&gt; número de </w:t>
+                            </w:r>
+                            <w:proofErr w:type="gramStart"/>
+                            <w:r>
+                              <w:t>metros</w:t>
+                            </w:r>
+                            <w:r>
+                              <w:t>(</w:t>
+                            </w:r>
+                            <w:proofErr w:type="gramEnd"/>
+                            <w:r>
+                              <w:t>-&gt;Visita ONCE)</w:t>
+                            </w:r>
+                            <w:r>
+                              <w:t xml:space="preserve">, localización de puntos clave como los ascensores), adición de la </w:t>
                             </w:r>
                             <w:proofErr w:type="spellStart"/>
                             <w:r>
@@ -509,7 +557,21 @@
                         <w:ind w:left="0"/>
                       </w:pPr>
                       <w:r>
-                        <w:t xml:space="preserve">Dejar claro las diferencias con otros trabajos: información más detallada (tanto de la ruta (instrucciones detalladas) como en las propias instrucciones-&gt; número de metros, localización de puntos clave como los ascensores), adición de la </w:t>
+                        <w:t xml:space="preserve">Dejar claro las diferencias con otros trabajos: información más detallada (tanto de la ruta (instrucciones detalladas) como en las propias instrucciones-&gt; número de </w:t>
+                      </w:r>
+                      <w:proofErr w:type="gramStart"/>
+                      <w:r>
+                        <w:t>metros</w:t>
+                      </w:r>
+                      <w:r>
+                        <w:t>(</w:t>
+                      </w:r>
+                      <w:proofErr w:type="gramEnd"/>
+                      <w:r>
+                        <w:t>-&gt;Visita ONCE)</w:t>
+                      </w:r>
+                      <w:r>
+                        <w:t xml:space="preserve">, localización de puntos clave como los ascensores), adición de la </w:t>
                       </w:r>
                       <w:proofErr w:type="spellStart"/>
                       <w:r>
@@ -597,7 +659,10 @@
         <w:jc w:val="both"/>
       </w:pPr>
       <w:r>
-        <w:t xml:space="preserve">Dificultades que hemos tenido a la hora de llevar a cabo la evaluación (y el resto de las pruebas en general) por el confinamiento -&gt; cambio de planes, la evaluación ha tenido lugar en una vivienda. </w:t>
+        <w:t>Dificultades que hemos tenido a la hora de llevar a cabo la evaluación (y el resto de las pruebas en general) por el confinamiento -&gt; cambio de planes, la evaluación h</w:t>
+      </w:r>
+      <w:r>
+        <w:t>a tenido lugar en una vivienda pero ha servido para probar su carácter genérico viendo cómo se adapta a otros edificios.</w:t>
       </w:r>
     </w:p>
     <w:p>
@@ -626,13 +691,22 @@
         <w:t>Pruebas de seguimiento de la ruta</w:t>
       </w:r>
       <w:r>
-        <w:t xml:space="preserve">. Poner imágenes de </w:t>
+        <w:t>.</w:t>
+      </w:r>
+      <w:r>
+        <w:t xml:space="preserve"> Indicar el número de pruebas realizadas.</w:t>
+      </w:r>
+      <w:r>
+        <w:t xml:space="preserve"> Poner imágenes de </w:t>
       </w:r>
       <w:r>
         <w:t>una</w:t>
       </w:r>
       <w:r>
         <w:t xml:space="preserve"> ruta de la memoria</w:t>
+      </w:r>
+      <w:r>
+        <w:t>.</w:t>
       </w:r>
       <w:r>
         <w:t xml:space="preserve"> </w:t>
@@ -741,6 +815,19 @@
       <w:proofErr w:type="spellEnd"/>
       <w:r>
         <w:t xml:space="preserve">. </w:t>
+      </w:r>
+    </w:p>
+    <w:p>
+      <w:pPr>
+        <w:pStyle w:val="Prrafodelista"/>
+        <w:numPr>
+          <w:ilvl w:val="1"/>
+          <w:numId w:val="6"/>
+        </w:numPr>
+        <w:jc w:val="both"/>
+      </w:pPr>
+      <w:r>
+        <w:t>Conclusiones de la evaluación.</w:t>
       </w:r>
     </w:p>
     <w:p>
@@ -756,6 +843,9 @@
       </w:r>
       <w:r>
         <w:t xml:space="preserve"> (1 min)</w:t>
+      </w:r>
+      <w:r>
+        <w:t>-Relacionado con el apartado de objetivos de la introducción.</w:t>
       </w:r>
     </w:p>
     <w:p>
@@ -879,6 +969,12 @@
         </w:rPr>
         <w:t>?)</w:t>
       </w:r>
+      <w:r>
+        <w:rPr>
+          <w:rFonts w:ascii="F16" w:hAnsi="F16" w:cs="F16"/>
+        </w:rPr>
+        <w:t>-INSTALACIÓN EN LA FACULTAD DE INFORMATICA Y EVALUACIÓN CON USUARIOS FINALES.</w:t>
+      </w:r>
     </w:p>
     <w:p>
       <w:pPr>
@@ -915,6 +1011,25 @@
       </w:r>
     </w:p>
     <w:p>
+      <w:pPr>
+        <w:rPr>
+          <w:b/>
+        </w:rPr>
+      </w:pPr>
+      <w:r>
+        <w:rPr>
+          <w:b/>
+        </w:rPr>
+        <w:t>-Objetivos rápidamente</w:t>
+      </w:r>
+      <w:r>
+        <w:rPr>
+          <w:b/>
+        </w:rPr>
+        <w:t>: Cambios con la COVID-19.</w:t>
+      </w:r>
+    </w:p>
+    <w:p>
       <w:r>
         <w:t>¿Cómo empiezo a hablar?</w:t>
       </w:r>
@@ -939,6 +1054,7 @@
     </w:p>
     <w:p>
       <w:r>
+        <w:lastRenderedPageBreak/>
         <w:t xml:space="preserve">En los últimos años las aplicaciones de guía han tomado un papel muy importante en la sociedad, se estima que es la funcionalidad más empleada tras la mensajería instantánea y la visualización de videos. Sin embargo, cuando pensamos en una aplicación de guía es inevitable que se nos venga a la mente un </w:t>
       </w:r>
       <w:r>
@@ -975,11 +1091,7 @@
         <w:t xml:space="preserve">algún tipo de ayuda, ya sea a través de señalización </w:t>
       </w:r>
       <w:r>
-        <w:t xml:space="preserve">o de alguien que nos pueda atender. Esta </w:t>
-      </w:r>
-      <w:r>
-        <w:lastRenderedPageBreak/>
-        <w:t>situación de desorientación en muchos casos provoca incomodidad o incluso</w:t>
+        <w:t>o de alguien que nos pueda atender. Esta situación de desorientación en muchos casos provoca incomodidad o incluso</w:t>
       </w:r>
       <w:r>
         <w:t xml:space="preserve"> </w:t>
@@ -1031,6 +1143,41 @@
       </w:pPr>
       <w:r>
         <w:t>Diapositiva con ejemplos de situaciones cargadas de señales visuales, en particular para la orientación.</w:t>
+      </w:r>
+    </w:p>
+    <w:p>
+      <w:r>
+        <w:t>Requisitos -&gt; Visita de la ONCE.</w:t>
+      </w:r>
+    </w:p>
+    <w:p>
+      <w:r>
+        <w:t xml:space="preserve">Objetivos-&gt; </w:t>
+      </w:r>
+      <w:r>
+        <w:t>Hemos seleccionado la t</w:t>
+      </w:r>
+      <w:r>
+        <w:t>e</w:t>
+      </w:r>
+      <w:r>
+        <w:t xml:space="preserve">cnologías </w:t>
+      </w:r>
+      <w:proofErr w:type="spellStart"/>
+      <w:r>
+        <w:t>beacon</w:t>
+      </w:r>
+      <w:proofErr w:type="spellEnd"/>
+      <w:r>
+        <w:t xml:space="preserve"> (ENSEÑAR)</w:t>
+      </w:r>
+      <w:r>
+        <w:t>.</w:t>
+      </w:r>
+    </w:p>
+    <w:p>
+      <w:r>
+        <w:t>Diagrama.</w:t>
       </w:r>
     </w:p>
     <w:p>
@@ -1389,7 +1536,11 @@
         <w:t xml:space="preserve"> más cercanos</w:t>
       </w:r>
       <w:r>
-        <w:t xml:space="preserve"> y trazar las circunferencias correspondientes con centro en la posición desde la cual se reciben las señales (en la que se encontrará por tanto el individuo en cuestión) y radio la distancia hasta cada uno de los </w:t>
+        <w:t xml:space="preserve"> y trazar las circunferencias correspondientes con centro en la posición desde la </w:t>
+      </w:r>
+      <w:r>
+        <w:lastRenderedPageBreak/>
+        <w:t xml:space="preserve">cual se reciben las señales (en la que se encontrará por tanto el individuo en cuestión) y radio la distancia hasta cada uno de los </w:t>
       </w:r>
       <w:proofErr w:type="spellStart"/>
       <w:r>
@@ -1496,7 +1647,6 @@
         <w:ind w:left="1440"/>
       </w:pPr>
       <w:r>
-        <w:lastRenderedPageBreak/>
         <w:t xml:space="preserve">Debido a la disponibilidad de </w:t>
       </w:r>
       <w:proofErr w:type="spellStart"/>
@@ -1590,10 +1740,7 @@
         <w:t xml:space="preserve"> comenzamos con el mapeo de la facultad de Informática. Para ello nos apoyamos en el TFG </w:t>
       </w:r>
       <w:r>
-        <w:rPr>
-          <w:i/>
-        </w:rPr>
-        <w:t>Generador Interactivo de instrucciones de guía sobre plataformas móviles</w:t>
+        <w:t>anterior</w:t>
       </w:r>
       <w:r>
         <w:rPr>
@@ -1719,7 +1866,11 @@
       </w:r>
       <w:proofErr w:type="spellEnd"/>
       <w:r>
-        <w:t xml:space="preserve"> Studio. A través de ella, el usuario puede seleccionar un destino determinado y solicitar la ruta hasta él. Entonces la aplicación se conecta con el servidor que es quien calcula la ruta y la lista de instrucciones correspondientes y se las reenvía al cliente. Finalmente la aplicación monitoriza la ruta, proporcionando al usuario las indicaciones en el momento adecuado o recalculando la ruta en caso de que el usuario se haya perdido. </w:t>
+        <w:t xml:space="preserve"> Studio. A través de ella, el usuario puede </w:t>
+      </w:r>
+      <w:r>
+        <w:lastRenderedPageBreak/>
+        <w:t xml:space="preserve">seleccionar un destino determinado y solicitar la ruta hasta él. Entonces la aplicación se conecta con el servidor que es quien calcula la ruta y la lista de instrucciones correspondientes y se las reenvía al cliente. Finalmente la aplicación monitoriza la ruta, proporcionando al usuario las indicaciones en el momento adecuado o recalculando la ruta en caso de que el usuario se haya perdido. </w:t>
       </w:r>
     </w:p>
     <w:p>
@@ -1731,10 +1882,22 @@
         </w:numPr>
       </w:pPr>
       <w:r>
-        <w:t>PASAR POR CADA UNA DE L</w:t>
-      </w:r>
-      <w:r>
-        <w:t>AS PANTALLAS E IR EXPLICANDOLAS:</w:t>
+        <w:t xml:space="preserve">PASAR POR </w:t>
+      </w:r>
+      <w:r>
+        <w:t>L</w:t>
+      </w:r>
+      <w:r>
+        <w:t>AS PANTALLAS</w:t>
+      </w:r>
+      <w:r>
+        <w:t xml:space="preserve"> MÁS RELEVANTES</w:t>
+      </w:r>
+      <w:r>
+        <w:t xml:space="preserve"> E IR EXPLICANDOLAS:</w:t>
+      </w:r>
+      <w:r>
+        <w:t xml:space="preserve"> Decisiones tomadas en función de la visita a la ONCE, que deberían haber sido validadas con usuarios el diseño de la interfaz pero debido a la crisis no fue posible.</w:t>
       </w:r>
     </w:p>
     <w:p>
@@ -1780,7 +1943,6 @@
         <w:t xml:space="preserve"> </w:t>
       </w:r>
       <w:r>
-        <w:lastRenderedPageBreak/>
         <w:t xml:space="preserve">planteado este diseño para que se adapte a distintas situaciones cotidianas pues aunque a priori tendamos a pensar que una persona con discapacidad visual va a querer utilizar el móvil mediante voz por facilidad, en nuestra visita a la ONCE en la que aprendimos mucho de nuestros usuario finales nos hicieron hincapié en que hay veces en las que hablar en voz alta con el móvil puede provocarles vergüenza. </w:t>
       </w:r>
     </w:p>
@@ -1852,18 +2014,6 @@
       <w:pPr>
         <w:pStyle w:val="Prrafodelista"/>
         <w:numPr>
-          <w:ilvl w:val="2"/>
-          <w:numId w:val="14"/>
-        </w:numPr>
-      </w:pPr>
-      <w:r>
-        <w:t>Usuario perdido</w:t>
-      </w:r>
-    </w:p>
-    <w:p>
-      <w:pPr>
-        <w:pStyle w:val="Prrafodelista"/>
-        <w:numPr>
           <w:ilvl w:val="1"/>
           <w:numId w:val="14"/>
         </w:numPr>
@@ -1880,10 +2030,7 @@
         <w:t xml:space="preserve"> para que a la hora de reproducir el texto no sea demasiado largo y puedan agilizar la búsqueda de la duda que tengan. </w:t>
       </w:r>
     </w:p>
-    <w:p>
-      <w:bookmarkStart w:id="0" w:name="_GoBack"/>
-      <w:bookmarkEnd w:id="0"/>
-    </w:p>
+    <w:p/>
     <w:p>
       <w:pPr>
         <w:pStyle w:val="Prrafodelista"/>
@@ -4297,7 +4444,7 @@
 </file>
 
 <file path=customXml/itemProps1.xml><?xml version="1.0" encoding="utf-8"?>
-<ds:datastoreItem xmlns:ds="http://schemas.openxmlformats.org/officeDocument/2006/customXml" ds:itemID="{AE0EA1C7-ABD6-4C7A-8975-05EFA41E39C8}">
+<ds:datastoreItem xmlns:ds="http://schemas.openxmlformats.org/officeDocument/2006/customXml" ds:itemID="{7F0209BB-79DC-4B30-9377-8048D26242B4}">
   <ds:schemaRefs>
     <ds:schemaRef ds:uri="http://schemas.openxmlformats.org/officeDocument/2006/bibliography"/>
   </ds:schemaRefs>

--- a/Defensa/esquema.docx
+++ b/Defensa/esquema.docx
@@ -95,8 +95,6 @@
       <w:r>
         <w:t>En resolución de los objetivos planteados hemos llevado a cabo la siguiente aplicación, que se divide en blablablá.</w:t>
       </w:r>
-      <w:bookmarkStart w:id="0" w:name="_GoBack"/>
-      <w:bookmarkEnd w:id="0"/>
       <w:r>
         <w:br/>
         <w:t>Aquí habrá que tratar:</w:t>
@@ -1221,494 +1219,6 @@
         </w:numPr>
       </w:pPr>
       <w:r>
-        <w:t xml:space="preserve">Una de las </w:t>
-      </w:r>
-      <w:r>
-        <w:t xml:space="preserve">primeras cuestiones que debíamos abordar </w:t>
-      </w:r>
-      <w:r>
-        <w:t>para la realización de nuestro proyecto era</w:t>
-      </w:r>
-      <w:r>
-        <w:t xml:space="preserve"> acerca del posicionamiento y de </w:t>
-      </w:r>
-      <w:r>
-        <w:t xml:space="preserve">qué </w:t>
-      </w:r>
-      <w:r>
-        <w:rPr>
-          <w:b/>
-        </w:rPr>
-        <w:t>tecnología</w:t>
-      </w:r>
-      <w:r>
-        <w:t xml:space="preserve"> emplear </w:t>
-      </w:r>
-      <w:r>
-        <w:t>para ello</w:t>
-      </w:r>
-      <w:r>
-        <w:t>. Entonces estudiamos l</w:t>
-      </w:r>
-      <w:r>
-        <w:t>as alternativas exis</w:t>
-      </w:r>
-      <w:r>
-        <w:t>tentes</w:t>
-      </w:r>
-      <w:r>
-        <w:t>:</w:t>
-      </w:r>
-      <w:r>
-        <w:t xml:space="preserve"> </w:t>
-      </w:r>
-      <w:r>
-        <w:t>GPS</w:t>
-      </w:r>
-      <w:r>
-        <w:t>, o sea Sistema de posicionamiento global</w:t>
-      </w:r>
-      <w:r>
-        <w:t xml:space="preserve">, </w:t>
-      </w:r>
-      <w:r>
-        <w:t xml:space="preserve">la red </w:t>
-      </w:r>
-      <w:proofErr w:type="spellStart"/>
-      <w:r>
-        <w:t>Wi</w:t>
-      </w:r>
-      <w:proofErr w:type="spellEnd"/>
-      <w:r>
-        <w:t>-Fi</w:t>
-      </w:r>
-      <w:r>
-        <w:t xml:space="preserve"> y</w:t>
-      </w:r>
-      <w:r>
-        <w:t xml:space="preserve"> los </w:t>
-      </w:r>
-      <w:proofErr w:type="spellStart"/>
-      <w:r>
-        <w:t>beacons</w:t>
-      </w:r>
-      <w:proofErr w:type="spellEnd"/>
-      <w:r>
-        <w:t xml:space="preserve"> o balizas </w:t>
-      </w:r>
-      <w:proofErr w:type="spellStart"/>
-      <w:r>
-        <w:t>bluetooth</w:t>
-      </w:r>
-      <w:proofErr w:type="spellEnd"/>
-      <w:r>
-        <w:t xml:space="preserve"> que son unos pequeños dispositivos de bajo consumo que emiten señales de radio que los identifica de manera única</w:t>
-      </w:r>
-      <w:r>
-        <w:t>. Durante este estudio descartamos l</w:t>
-      </w:r>
-      <w:r>
-        <w:t xml:space="preserve">a señal GPS </w:t>
-      </w:r>
-      <w:r>
-        <w:t xml:space="preserve"> ya que </w:t>
-      </w:r>
-      <w:r>
-        <w:t>no funciona bien en interiores</w:t>
-      </w:r>
-      <w:r>
-        <w:t xml:space="preserve"> pues la señal </w:t>
-      </w:r>
-      <w:r>
-        <w:t>se debilita enormemente cuando nos encontramos bajo túneles, tejados</w:t>
-      </w:r>
-      <w:proofErr w:type="gramStart"/>
-      <w:r>
-        <w:t>, …</w:t>
-      </w:r>
-      <w:proofErr w:type="gramEnd"/>
-      <w:r>
-        <w:t xml:space="preserve">  siendo imposible llevar</w:t>
-      </w:r>
-      <w:r>
-        <w:t xml:space="preserve"> a cabo la triangulación. Por tanto, quedaba la señal </w:t>
-      </w:r>
-      <w:proofErr w:type="spellStart"/>
-      <w:r>
-        <w:t>Wifi</w:t>
-      </w:r>
-      <w:proofErr w:type="spellEnd"/>
-      <w:r>
-        <w:t xml:space="preserve"> y las balizas </w:t>
-      </w:r>
-      <w:proofErr w:type="spellStart"/>
-      <w:r>
-        <w:t>bluetooth</w:t>
-      </w:r>
-      <w:proofErr w:type="spellEnd"/>
-      <w:r>
-        <w:t xml:space="preserve">. Ambas </w:t>
-      </w:r>
-      <w:r>
-        <w:t xml:space="preserve">adecuadas para el posicionamiento </w:t>
-      </w:r>
-      <w:r>
-        <w:t>en interiores</w:t>
-      </w:r>
-      <w:r>
-        <w:t xml:space="preserve"> sin embargo nos deca</w:t>
-      </w:r>
-      <w:r>
-        <w:t xml:space="preserve">ntamos por los </w:t>
-      </w:r>
-      <w:proofErr w:type="spellStart"/>
-      <w:r>
-        <w:t>beacons</w:t>
-      </w:r>
-      <w:proofErr w:type="spellEnd"/>
-      <w:r>
-        <w:t xml:space="preserve"> ya que estos pequeños dispositivos </w:t>
-      </w:r>
-      <w:r>
-        <w:t>pueden colocarse</w:t>
-      </w:r>
-      <w:r>
-        <w:t xml:space="preserve"> en cualquier lugar y edificio sin depender de unos puntos de acceso</w:t>
-      </w:r>
-      <w:r>
-        <w:t xml:space="preserve"> </w:t>
-      </w:r>
-      <w:r>
-        <w:t>fijos</w:t>
-      </w:r>
-      <w:r>
-        <w:t xml:space="preserve">, como el caso del </w:t>
-      </w:r>
-      <w:proofErr w:type="spellStart"/>
-      <w:r>
-        <w:t>Wifi</w:t>
-      </w:r>
-      <w:proofErr w:type="spellEnd"/>
-      <w:r>
-        <w:t>, que</w:t>
-      </w:r>
-      <w:r>
-        <w:t xml:space="preserve"> puede provocar ciertos fallos en aque</w:t>
-      </w:r>
-      <w:r>
-        <w:t xml:space="preserve">llos lugares donde </w:t>
-      </w:r>
-      <w:r>
-        <w:t>la señal se aleja</w:t>
-      </w:r>
-      <w:r>
-        <w:t xml:space="preserve"> y </w:t>
-      </w:r>
-      <w:r>
-        <w:t>p</w:t>
-      </w:r>
-      <w:r>
-        <w:t>i</w:t>
-      </w:r>
-      <w:r>
-        <w:t>erde intensidad</w:t>
-      </w:r>
-      <w:r>
-        <w:t>, perdiendo por tanto</w:t>
-      </w:r>
-      <w:r>
-        <w:t xml:space="preserve"> precisión de cara al</w:t>
-      </w:r>
-      <w:r>
-        <w:t xml:space="preserve"> posicionamiento. Además,</w:t>
-      </w:r>
-      <w:r>
-        <w:t xml:space="preserve"> en edificios con varios niveles</w:t>
-      </w:r>
-      <w:r>
-        <w:t xml:space="preserve"> la señal </w:t>
-      </w:r>
-      <w:proofErr w:type="spellStart"/>
-      <w:r>
-        <w:t>Wifi</w:t>
-      </w:r>
-      <w:proofErr w:type="spellEnd"/>
-      <w:r>
-        <w:t xml:space="preserve"> no diferencia bien</w:t>
-      </w:r>
-      <w:r>
-        <w:t xml:space="preserve"> entre plantas.</w:t>
-      </w:r>
-      <w:r>
-        <w:t xml:space="preserve"> De esta manera seleccionamos los </w:t>
-      </w:r>
-      <w:proofErr w:type="spellStart"/>
-      <w:r>
-        <w:t>beacons</w:t>
-      </w:r>
-      <w:proofErr w:type="spellEnd"/>
-      <w:r>
-        <w:t xml:space="preserve"> e incorporamos una primera diferencia con respecto a trabajos de fin de grado realizados anteriormente en la UCM.</w:t>
-      </w:r>
-      <w:r>
-        <w:t xml:space="preserve"> (IMAGEN CON LOS TRES MÉTODOS)</w:t>
-      </w:r>
-    </w:p>
-    <w:p>
-      <w:pPr>
-        <w:pStyle w:val="Prrafodelista"/>
-        <w:numPr>
-          <w:ilvl w:val="0"/>
-          <w:numId w:val="13"/>
-        </w:numPr>
-      </w:pPr>
-      <w:r>
-        <w:rPr>
-          <w:b/>
-        </w:rPr>
-        <w:t>Posicionamiento</w:t>
-      </w:r>
-      <w:r>
-        <w:t>: De cara al posicionamiento</w:t>
-      </w:r>
-      <w:r>
-        <w:t xml:space="preserve"> estudiamos dos técnicas</w:t>
-      </w:r>
-      <w:proofErr w:type="gramStart"/>
-      <w:r>
-        <w:t xml:space="preserve">: </w:t>
-      </w:r>
-      <w:r>
-        <w:t xml:space="preserve"> </w:t>
-      </w:r>
-      <w:proofErr w:type="spellStart"/>
-      <w:r>
-        <w:t>posicionaiento</w:t>
-      </w:r>
-      <w:proofErr w:type="spellEnd"/>
-      <w:proofErr w:type="gramEnd"/>
-      <w:r>
-        <w:t xml:space="preserve"> mediante </w:t>
-      </w:r>
-      <w:proofErr w:type="spellStart"/>
-      <w:r>
-        <w:t>landmarks</w:t>
-      </w:r>
-      <w:proofErr w:type="spellEnd"/>
-      <w:r>
-        <w:t xml:space="preserve"> y posicionamiento mediante triangulación de señal </w:t>
-      </w:r>
-      <w:proofErr w:type="spellStart"/>
-      <w:r>
-        <w:t>bluetooth</w:t>
-      </w:r>
-      <w:proofErr w:type="spellEnd"/>
-      <w:r>
-        <w:t xml:space="preserve">. </w:t>
-      </w:r>
-    </w:p>
-    <w:p>
-      <w:pPr>
-        <w:pStyle w:val="Prrafodelista"/>
-        <w:numPr>
-          <w:ilvl w:val="1"/>
-          <w:numId w:val="10"/>
-        </w:numPr>
-      </w:pPr>
-      <w:r>
-        <w:t>L</w:t>
-      </w:r>
-      <w:r>
-        <w:t xml:space="preserve">a triangulación </w:t>
-      </w:r>
-      <w:r>
-        <w:t>consiste en captar la señal de los</w:t>
-      </w:r>
-      <w:r>
-        <w:t xml:space="preserve"> 3 </w:t>
-      </w:r>
-      <w:proofErr w:type="spellStart"/>
-      <w:r>
-        <w:t>beacons</w:t>
-      </w:r>
-      <w:proofErr w:type="spellEnd"/>
-      <w:r>
-        <w:t xml:space="preserve"> más cercanos</w:t>
-      </w:r>
-      <w:r>
-        <w:t xml:space="preserve"> y trazar las circunferencias correspondientes con centro en la posición desde la </w:t>
-      </w:r>
-      <w:r>
-        <w:lastRenderedPageBreak/>
-        <w:t xml:space="preserve">cual se reciben las señales (en la que se encontrará por tanto el individuo en cuestión) y radio la distancia hasta cada uno de los </w:t>
-      </w:r>
-      <w:proofErr w:type="spellStart"/>
-      <w:r>
-        <w:t>beacons</w:t>
-      </w:r>
-      <w:proofErr w:type="spellEnd"/>
-      <w:r>
-        <w:t xml:space="preserve">. De esta manera, la zona de intersección de las tres circunferencias es la posición del individuo. El inconveniente de este método es que requiere una cantidad muy elevada de </w:t>
-      </w:r>
-      <w:proofErr w:type="spellStart"/>
-      <w:r>
-        <w:t>beacons</w:t>
-      </w:r>
-      <w:proofErr w:type="spellEnd"/>
-      <w:r>
-        <w:t xml:space="preserve"> lo que supone un mayor coste de instalación y que cualquier cambio en la estructura del edificio puede afectar a la posición de los </w:t>
-      </w:r>
-      <w:proofErr w:type="spellStart"/>
-      <w:r>
-        <w:t>beacons</w:t>
-      </w:r>
-      <w:proofErr w:type="spellEnd"/>
-      <w:r>
-        <w:t xml:space="preserve"> y por tanto al algoritmo de triangulación.</w:t>
-      </w:r>
-      <w:r>
-        <w:t xml:space="preserve"> (IMAGEN DE TRIANGULACIÓN)</w:t>
-      </w:r>
-    </w:p>
-    <w:p>
-      <w:pPr>
-        <w:pStyle w:val="Prrafodelista"/>
-        <w:numPr>
-          <w:ilvl w:val="1"/>
-          <w:numId w:val="10"/>
-        </w:numPr>
-      </w:pPr>
-      <w:r>
-        <w:t>E</w:t>
-      </w:r>
-      <w:r>
-        <w:t>l posicionamiento mediante</w:t>
-      </w:r>
-      <w:r>
-        <w:t xml:space="preserve"> </w:t>
-      </w:r>
-      <w:proofErr w:type="spellStart"/>
-      <w:r>
-        <w:t>landmarks</w:t>
-      </w:r>
-      <w:proofErr w:type="spellEnd"/>
-      <w:r>
-        <w:t xml:space="preserve"> consiste en </w:t>
-      </w:r>
-      <w:r>
-        <w:t xml:space="preserve">colocar los </w:t>
-      </w:r>
-      <w:proofErr w:type="spellStart"/>
-      <w:r>
-        <w:t>beacons</w:t>
-      </w:r>
-      <w:proofErr w:type="spellEnd"/>
-      <w:r>
-        <w:t xml:space="preserve"> en puntos de decisión en los que el usuario esperará la siguiente</w:t>
-      </w:r>
-      <w:r>
-        <w:t xml:space="preserve"> </w:t>
-      </w:r>
-      <w:r>
-        <w:t>instrucción. Como son las intersecciones,  puertas, escaleras, etc. D</w:t>
-      </w:r>
-      <w:r>
-        <w:t>e</w:t>
-      </w:r>
-      <w:r>
-        <w:t xml:space="preserve"> esta manera </w:t>
-      </w:r>
-      <w:r>
-        <w:t xml:space="preserve">basamos el posicionamiento en el </w:t>
-      </w:r>
-      <w:proofErr w:type="spellStart"/>
-      <w:r>
-        <w:t>beacon</w:t>
-      </w:r>
-      <w:proofErr w:type="spellEnd"/>
-      <w:r>
-        <w:t xml:space="preserve"> más cercano</w:t>
-      </w:r>
-      <w:r>
-        <w:t xml:space="preserve">, lo que reduce el número de balizas necesarias aunque incrementa la complejidad a la hora de determinar la posición óptima de los </w:t>
-      </w:r>
-      <w:proofErr w:type="spellStart"/>
-      <w:r>
-        <w:t>beacons</w:t>
-      </w:r>
-      <w:proofErr w:type="spellEnd"/>
-      <w:r>
-        <w:t xml:space="preserve">. </w:t>
-      </w:r>
-    </w:p>
-    <w:p>
-      <w:pPr>
-        <w:pStyle w:val="Prrafodelista"/>
-        <w:ind w:left="1440"/>
-      </w:pPr>
-      <w:r>
-        <w:t xml:space="preserve">Debido a la disponibilidad de </w:t>
-      </w:r>
-      <w:proofErr w:type="spellStart"/>
-      <w:r>
-        <w:t>beacons</w:t>
-      </w:r>
-      <w:proofErr w:type="spellEnd"/>
-      <w:r>
-        <w:t xml:space="preserve"> que teníamos hemos seleccionado este último método.</w:t>
-      </w:r>
-    </w:p>
-    <w:p>
-      <w:pPr>
-        <w:pStyle w:val="Prrafodelista"/>
-        <w:numPr>
-          <w:ilvl w:val="0"/>
-          <w:numId w:val="13"/>
-        </w:numPr>
-      </w:pPr>
-      <w:r>
-        <w:t xml:space="preserve">Una vez realizado todo este estudio teórico, desarrollamos una serie de pequeñas aplicaciones para acercarnos al entorno de programación elegido, </w:t>
-      </w:r>
-      <w:proofErr w:type="spellStart"/>
-      <w:r>
-        <w:t>Android</w:t>
-      </w:r>
-      <w:proofErr w:type="spellEnd"/>
-      <w:r>
-        <w:t xml:space="preserve"> Studio,  investigar el funcionamiento de los </w:t>
-      </w:r>
-      <w:proofErr w:type="spellStart"/>
-      <w:r>
-        <w:t>beacons</w:t>
-      </w:r>
-      <w:proofErr w:type="spellEnd"/>
-      <w:r>
-        <w:t xml:space="preserve"> y su margen de error. Con ellas llevamos a cabo numerosas mediciones y finalmente propusimos la siguiente disposición de los </w:t>
-      </w:r>
-      <w:proofErr w:type="spellStart"/>
-      <w:r>
-        <w:t>beacons</w:t>
-      </w:r>
-      <w:proofErr w:type="spellEnd"/>
-      <w:r>
-        <w:t xml:space="preserve"> en el mapa de la Facultad de Informática. (IMAGEN DEL MAPA CON LOS BEACONS). </w:t>
-      </w:r>
-      <w:r>
-        <w:t xml:space="preserve">De manera que el número de interferencias que sufriese la señal y la precisión fuese máxima. </w:t>
-      </w:r>
-      <w:r>
-        <w:t>Como podemos observar son zonas de intersección, destinos finales, ascensores o escaleras, etc.</w:t>
-      </w:r>
-    </w:p>
-    <w:p>
-      <w:pPr>
-        <w:pStyle w:val="Prrafodelista"/>
-        <w:numPr>
-          <w:ilvl w:val="0"/>
-          <w:numId w:val="13"/>
-        </w:numPr>
-      </w:pPr>
-      <w:r>
         <w:rPr>
           <w:b/>
         </w:rPr>
@@ -1829,6 +1339,7 @@
         <w:rPr>
           <w:b/>
         </w:rPr>
+        <w:lastRenderedPageBreak/>
         <w:t>Explicación del Cliente:</w:t>
       </w:r>
       <w:r>
@@ -1849,6 +1360,7 @@
           <w:numId w:val="14"/>
         </w:numPr>
       </w:pPr>
+      <w:bookmarkStart w:id="0" w:name="_GoBack"/>
       <w:r>
         <w:t xml:space="preserve">Función: El cliente es la aplicación en sí misma, la hemos bautizado como </w:t>
       </w:r>
@@ -1866,11 +1378,7 @@
       </w:r>
       <w:proofErr w:type="spellEnd"/>
       <w:r>
-        <w:t xml:space="preserve"> Studio. A través de ella, el usuario puede </w:t>
-      </w:r>
-      <w:r>
-        <w:lastRenderedPageBreak/>
-        <w:t xml:space="preserve">seleccionar un destino determinado y solicitar la ruta hasta él. Entonces la aplicación se conecta con el servidor que es quien calcula la ruta y la lista de instrucciones correspondientes y se las reenvía al cliente. Finalmente la aplicación monitoriza la ruta, proporcionando al usuario las indicaciones en el momento adecuado o recalculando la ruta en caso de que el usuario se haya perdido. </w:t>
+        <w:t xml:space="preserve"> Studio. A través de ella, el usuario puede seleccionar un destino determinado y solicitar la ruta hasta él. Entonces la aplicación se conecta con el servidor que es quien calcula la ruta y la lista de instrucciones correspondientes y se las reenvía al cliente. Finalmente la aplicación monitoriza la ruta, proporcionando al usuario las indicaciones en el momento adecuado o recalculando la ruta en caso de que el usuario se haya perdido. </w:t>
       </w:r>
     </w:p>
     <w:p>
@@ -1937,13 +1445,7 @@
       </w:r>
       <w:proofErr w:type="spellEnd"/>
       <w:r>
-        <w:t xml:space="preserve"> sea genérica e independiente del edificio en cuestión. Ofrece barra de búsqueda, cuadrícula con los distintos destinos y micrófono para indicarlo mediante voz. Hemos</w:t>
-      </w:r>
-      <w:r>
-        <w:t xml:space="preserve"> </w:t>
-      </w:r>
-      <w:r>
-        <w:t xml:space="preserve">planteado este diseño para que se adapte a distintas situaciones cotidianas pues aunque a priori tendamos a pensar que una persona con discapacidad visual va a querer utilizar el móvil mediante voz por facilidad, en nuestra visita a la ONCE en la que aprendimos mucho de nuestros usuario finales nos hicieron hincapié en que hay veces en las que hablar en voz alta con el móvil puede provocarles vergüenza. </w:t>
+        <w:t xml:space="preserve"> sea genérica e independiente del edificio en cuestión. Ofrece barra de búsqueda, cuadrícula con los distintos destinos y micrófono para indicarlo mediante voz. Hemos planteado este diseño para que se adapte a distintas situaciones cotidianas pues aunque a priori tendamos a pensar que una persona con discapacidad visual va a querer utilizar el móvil mediante voz por facilidad, en nuestra visita a la ONCE en la que aprendimos mucho de nuestros usuario finales nos hicieron hincapié en que hay veces en las que hablar en voz alta con el móvil puede provocarles vergüenza. </w:t>
       </w:r>
     </w:p>
     <w:p>
@@ -2030,6 +1532,7 @@
         <w:t xml:space="preserve"> para que a la hora de reproducir el texto no sea demasiado largo y puedan agilizar la búsqueda de la duda que tengan. </w:t>
       </w:r>
     </w:p>
+    <w:bookmarkEnd w:id="0"/>
     <w:p/>
     <w:p>
       <w:pPr>
@@ -4433,7 +3936,7 @@
   <a:extraClrSchemeLst/>
   <a:extLst>
     <a:ext uri="{05A4C25C-085E-4340-85A3-A5531E510DB2}">
-      <thm15:themeFamily xmlns:thm15="http://schemas.microsoft.com/office/thememl/2012/main" xmlns="" name="Office Theme" id="{62F939B6-93AF-4DB8-9C6B-D6C7DFDC589F}" vid="{4A3C46E8-61CC-4603-A589-7422A47A8E4A}"/>
+      <thm15:themeFamily xmlns="" xmlns:thm15="http://schemas.microsoft.com/office/thememl/2012/main" name="Office Theme" id="{62F939B6-93AF-4DB8-9C6B-D6C7DFDC589F}" vid="{4A3C46E8-61CC-4603-A589-7422A47A8E4A}"/>
     </a:ext>
   </a:extLst>
 </a:theme>
@@ -4444,7 +3947,7 @@
 </file>
 
 <file path=customXml/itemProps1.xml><?xml version="1.0" encoding="utf-8"?>
-<ds:datastoreItem xmlns:ds="http://schemas.openxmlformats.org/officeDocument/2006/customXml" ds:itemID="{7F0209BB-79DC-4B30-9377-8048D26242B4}">
+<ds:datastoreItem xmlns:ds="http://schemas.openxmlformats.org/officeDocument/2006/customXml" ds:itemID="{D8A37EBE-51D5-4ED9-95C1-3B9A8A3EC444}">
   <ds:schemaRefs>
     <ds:schemaRef ds:uri="http://schemas.openxmlformats.org/officeDocument/2006/bibliography"/>
   </ds:schemaRefs>

--- a/Defensa/esquema.docx
+++ b/Defensa/esquema.docx
@@ -1,6 +1,6 @@
 
 <file path=word/document.xml><?xml version="1.0" encoding="utf-8"?>
-<w:document xmlns:wpc="http://schemas.microsoft.com/office/word/2010/wordprocessingCanvas" xmlns:mc="http://schemas.openxmlformats.org/markup-compatibility/2006" xmlns:o="urn:schemas-microsoft-com:office:office" xmlns:r="http://schemas.openxmlformats.org/officeDocument/2006/relationships" xmlns:m="http://schemas.openxmlformats.org/officeDocument/2006/math" xmlns:v="urn:schemas-microsoft-com:vml" xmlns:wp14="http://schemas.microsoft.com/office/word/2010/wordprocessingDrawing" xmlns:wp="http://schemas.openxmlformats.org/drawingml/2006/wordprocessingDrawing" xmlns:w10="urn:schemas-microsoft-com:office:word" xmlns:w="http://schemas.openxmlformats.org/wordprocessingml/2006/main" xmlns:w14="http://schemas.microsoft.com/office/word/2010/wordml" xmlns:wpg="http://schemas.microsoft.com/office/word/2010/wordprocessingGroup" xmlns:wpi="http://schemas.microsoft.com/office/word/2010/wordprocessingInk" xmlns:wne="http://schemas.microsoft.com/office/word/2006/wordml" xmlns:wps="http://schemas.microsoft.com/office/word/2010/wordprocessingShape" mc:Ignorable="w14 wp14">
+<w:document xmlns:wpc="http://schemas.microsoft.com/office/word/2010/wordprocessingCanvas" xmlns:cx="http://schemas.microsoft.com/office/drawing/2014/chartex" xmlns:cx1="http://schemas.microsoft.com/office/drawing/2015/9/8/chartex" xmlns:cx2="http://schemas.microsoft.com/office/drawing/2015/10/21/chartex" xmlns:cx3="http://schemas.microsoft.com/office/drawing/2016/5/9/chartex" xmlns:cx4="http://schemas.microsoft.com/office/drawing/2016/5/10/chartex" xmlns:cx5="http://schemas.microsoft.com/office/drawing/2016/5/11/chartex" xmlns:cx6="http://schemas.microsoft.com/office/drawing/2016/5/12/chartex" xmlns:cx7="http://schemas.microsoft.com/office/drawing/2016/5/13/chartex" xmlns:cx8="http://schemas.microsoft.com/office/drawing/2016/5/14/chartex" xmlns:mc="http://schemas.openxmlformats.org/markup-compatibility/2006" xmlns:aink="http://schemas.microsoft.com/office/drawing/2016/ink" xmlns:am3d="http://schemas.microsoft.com/office/drawing/2017/model3d" xmlns:o="urn:schemas-microsoft-com:office:office" xmlns:r="http://schemas.openxmlformats.org/officeDocument/2006/relationships" xmlns:m="http://schemas.openxmlformats.org/officeDocument/2006/math" xmlns:v="urn:schemas-microsoft-com:vml" xmlns:wp14="http://schemas.microsoft.com/office/word/2010/wordprocessingDrawing" xmlns:wp="http://schemas.openxmlformats.org/drawingml/2006/wordprocessingDrawing" xmlns:w10="urn:schemas-microsoft-com:office:word" xmlns:w="http://schemas.openxmlformats.org/wordprocessingml/2006/main" xmlns:w14="http://schemas.microsoft.com/office/word/2010/wordml" xmlns:w15="http://schemas.microsoft.com/office/word/2012/wordml" xmlns:w16cid="http://schemas.microsoft.com/office/word/2016/wordml/cid" xmlns:w16se="http://schemas.microsoft.com/office/word/2015/wordml/symex" xmlns:wpg="http://schemas.microsoft.com/office/word/2010/wordprocessingGroup" xmlns:wpi="http://schemas.microsoft.com/office/word/2010/wordprocessingInk" xmlns:wne="http://schemas.microsoft.com/office/word/2006/wordml" xmlns:wps="http://schemas.microsoft.com/office/word/2010/wordprocessingShape" mc:Ignorable="w14 w15 w16se w16cid wp14">
   <w:body>
     <w:p>
       <w:r>
@@ -95,8 +95,6 @@
       <w:r>
         <w:t>En resolución de los objetivos planteados hemos llevado a cabo la siguiente aplicación, que se divide en blablablá.</w:t>
       </w:r>
-      <w:bookmarkStart w:id="0" w:name="_GoBack"/>
-      <w:bookmarkEnd w:id="0"/>
       <w:r>
         <w:br/>
         <w:t>Aquí habrá que tratar:</w:t>
@@ -488,18 +486,10 @@
                               <w:ind w:left="0"/>
                             </w:pPr>
                             <w:r>
-                              <w:t xml:space="preserve">Dejar claro las diferencias con otros trabajos: información más detallada (tanto de la ruta (instrucciones detalladas) como en las propias instrucciones-&gt; número de </w:t>
-                            </w:r>
-                            <w:proofErr w:type="gramStart"/>
-                            <w:r>
-                              <w:t>metros</w:t>
+                              <w:t>Dejar claro las diferencias con otros trabajos: información más detallada (tanto de la ruta (instrucciones detalladas) como en las propias instrucciones-&gt; número de metros</w:t>
                             </w:r>
                             <w:r>
-                              <w:t>(</w:t>
-                            </w:r>
-                            <w:proofErr w:type="gramEnd"/>
-                            <w:r>
-                              <w:t>-&gt;Visita ONCE)</w:t>
+                              <w:t>(-&gt;Visita ONCE)</w:t>
                             </w:r>
                             <w:r>
                               <w:t xml:space="preserve">, localización de puntos clave como los ascensores), adición de la </w:t>
@@ -544,7 +534,7 @@
           </mc:Choice>
           <mc:Fallback>
             <w:pict>
-              <v:shapetype id="_x0000_t202" coordsize="21600,21600" o:spt="202" path="m,l,21600r21600,l21600,xe">
+              <v:shapetype w14:anchorId="1F4677EE" id="_x0000_t202" coordsize="21600,21600" o:spt="202" path="m,l,21600r21600,l21600,xe">
                 <v:stroke joinstyle="miter"/>
                 <v:path gradientshapeok="t" o:connecttype="rect"/>
               </v:shapetype>
@@ -557,18 +547,10 @@
                         <w:ind w:left="0"/>
                       </w:pPr>
                       <w:r>
-                        <w:t xml:space="preserve">Dejar claro las diferencias con otros trabajos: información más detallada (tanto de la ruta (instrucciones detalladas) como en las propias instrucciones-&gt; número de </w:t>
-                      </w:r>
-                      <w:proofErr w:type="gramStart"/>
-                      <w:r>
-                        <w:t>metros</w:t>
+                        <w:t>Dejar claro las diferencias con otros trabajos: información más detallada (tanto de la ruta (instrucciones detalladas) como en las propias instrucciones-&gt; número de metros</w:t>
                       </w:r>
                       <w:r>
-                        <w:t>(</w:t>
-                      </w:r>
-                      <w:proofErr w:type="gramEnd"/>
-                      <w:r>
-                        <w:t>-&gt;Visita ONCE)</w:t>
+                        <w:t>(-&gt;Visita ONCE)</w:t>
                       </w:r>
                       <w:r>
                         <w:t xml:space="preserve">, localización de puntos clave como los ascensores), adición de la </w:t>
@@ -610,36 +592,12 @@
       <w:pPr>
         <w:jc w:val="both"/>
       </w:pPr>
-    </w:p>
-    <w:p>
-      <w:pPr>
-        <w:jc w:val="both"/>
-      </w:pPr>
-    </w:p>
-    <w:p>
-      <w:pPr>
-        <w:jc w:val="both"/>
-      </w:pPr>
-    </w:p>
-    <w:p>
-      <w:pPr>
-        <w:jc w:val="both"/>
-      </w:pPr>
-    </w:p>
-    <w:p>
-      <w:pPr>
-        <w:jc w:val="both"/>
-      </w:pPr>
-    </w:p>
-    <w:p>
-      <w:pPr>
-        <w:jc w:val="both"/>
-      </w:pPr>
       <w:r>
         <w:rPr>
           <w:b/>
           <w:bCs/>
         </w:rPr>
+        <w:lastRenderedPageBreak/>
         <w:t>Evaluación:</w:t>
       </w:r>
       <w:r>
@@ -852,6 +810,8 @@
       <w:pPr>
         <w:jc w:val="both"/>
       </w:pPr>
+      <w:bookmarkStart w:id="0" w:name="_Hlk43379703"/>
+      <w:bookmarkStart w:id="1" w:name="_GoBack"/>
       <w:r>
         <w:t>Nuestra aplicación constituye una solución satisfactoria al problema de la navegación por interiores de manera general, y con una implementación específica para la Facultad de Informática, perfectamente adaptada e inclusiva.</w:t>
       </w:r>
@@ -976,6 +936,8 @@
         <w:t>-INSTALACIÓN EN LA FACULTAD DE INFORMATICA Y EVALUACIÓN CON USUARIOS FINALES.</w:t>
       </w:r>
     </w:p>
+    <w:bookmarkEnd w:id="0"/>
+    <w:bookmarkEnd w:id="1"/>
     <w:p>
       <w:pPr>
         <w:autoSpaceDE w:val="0"/>
@@ -1054,23 +1016,26 @@
     </w:p>
     <w:p>
       <w:r>
+        <w:t xml:space="preserve">En los últimos años las aplicaciones de guía han tomado un papel muy importante en la sociedad, se estima que es la funcionalidad más empleada tras la mensajería instantánea y la visualización de videos. Sin embargo, cuando pensamos en una aplicación de guía es inevitable que se nos venga a la mente un </w:t>
+      </w:r>
+      <w:r>
+        <w:t xml:space="preserve">escenario de </w:t>
+      </w:r>
+      <w:r>
+        <w:t>exterior pero, ¿qué pasa cuand</w:t>
+      </w:r>
+      <w:r>
+        <w:t>o llegamos a la puerta del edificio</w:t>
+      </w:r>
+      <w:r>
+        <w:t>?</w:t>
+      </w:r>
+      <w:r>
+        <w:t xml:space="preserve"> Normalmente la navegación no acaba o no debería acabar ahí, pues lo más </w:t>
+      </w:r>
+      <w:r>
         <w:lastRenderedPageBreak/>
-        <w:t xml:space="preserve">En los últimos años las aplicaciones de guía han tomado un papel muy importante en la sociedad, se estima que es la funcionalidad más empleada tras la mensajería instantánea y la visualización de videos. Sin embargo, cuando pensamos en una aplicación de guía es inevitable que se nos venga a la mente un </w:t>
-      </w:r>
-      <w:r>
-        <w:t xml:space="preserve">escenario de </w:t>
-      </w:r>
-      <w:r>
-        <w:t>exterior pero, ¿qué pasa cuand</w:t>
-      </w:r>
-      <w:r>
-        <w:t>o llegamos a la puerta del edificio</w:t>
-      </w:r>
-      <w:r>
-        <w:t>?</w:t>
-      </w:r>
-      <w:r>
-        <w:t xml:space="preserve"> Normalmente la navegación no acaba o no debería acabar ahí, pues lo más habitual es</w:t>
+        <w:t>habitual es</w:t>
       </w:r>
       <w:r>
         <w:t xml:space="preserve"> que busquemos</w:t>
@@ -1294,79 +1259,61 @@
       </w:r>
       <w:proofErr w:type="spellEnd"/>
       <w:r>
-        <w:t xml:space="preserve"> o balizas </w:t>
+        <w:t xml:space="preserve"> o balizas bluetooth que son unos pequeños dispositivos de bajo consumo que emiten señales de radio que los identifica de manera única</w:t>
+      </w:r>
+      <w:r>
+        <w:t>. Durante este estudio descartamos l</w:t>
+      </w:r>
+      <w:r>
+        <w:t xml:space="preserve">a señal </w:t>
+      </w:r>
+      <w:proofErr w:type="gramStart"/>
+      <w:r>
+        <w:t xml:space="preserve">GPS </w:t>
+      </w:r>
+      <w:r>
+        <w:t xml:space="preserve"> ya</w:t>
+      </w:r>
+      <w:proofErr w:type="gramEnd"/>
+      <w:r>
+        <w:t xml:space="preserve"> que </w:t>
+      </w:r>
+      <w:r>
+        <w:t>no funciona bien en interiores</w:t>
+      </w:r>
+      <w:r>
+        <w:t xml:space="preserve"> pues la señal </w:t>
+      </w:r>
+      <w:r>
+        <w:t>se debilita enormemente cuando nos encontramos bajo túneles, tejados, …</w:t>
+      </w:r>
+      <w:r>
+        <w:t xml:space="preserve">  siendo imposible llevar</w:t>
+      </w:r>
+      <w:r>
+        <w:t xml:space="preserve"> a cabo la triangulación. Por tanto, quedaba la señal Wifi</w:t>
+      </w:r>
+      <w:r>
+        <w:t xml:space="preserve"> y las balizas bluetooth. Ambas </w:t>
+      </w:r>
+      <w:r>
+        <w:t xml:space="preserve">adecuadas para el posicionamiento </w:t>
+      </w:r>
+      <w:r>
+        <w:t>en interiores</w:t>
+      </w:r>
+      <w:r>
+        <w:t xml:space="preserve"> sin embargo nos deca</w:t>
+      </w:r>
+      <w:r>
+        <w:t xml:space="preserve">ntamos por los </w:t>
       </w:r>
       <w:proofErr w:type="spellStart"/>
       <w:r>
-        <w:t>bluetooth</w:t>
+        <w:t>beacons</w:t>
       </w:r>
       <w:proofErr w:type="spellEnd"/>
       <w:r>
-        <w:t xml:space="preserve"> que son unos pequeños dispositivos de bajo consumo que emiten señales de radio que los identifica de manera única</w:t>
-      </w:r>
-      <w:r>
-        <w:t>. Durante este estudio descartamos l</w:t>
-      </w:r>
-      <w:r>
-        <w:t xml:space="preserve">a señal GPS </w:t>
-      </w:r>
-      <w:r>
-        <w:t xml:space="preserve"> ya que </w:t>
-      </w:r>
-      <w:r>
-        <w:t>no funciona bien en interiores</w:t>
-      </w:r>
-      <w:r>
-        <w:t xml:space="preserve"> pues la señal </w:t>
-      </w:r>
-      <w:r>
-        <w:t>se debilita enormemente cuando nos encontramos bajo túneles, tejados</w:t>
-      </w:r>
-      <w:proofErr w:type="gramStart"/>
-      <w:r>
-        <w:t>, …</w:t>
-      </w:r>
-      <w:proofErr w:type="gramEnd"/>
-      <w:r>
-        <w:t xml:space="preserve">  siendo imposible llevar</w:t>
-      </w:r>
-      <w:r>
-        <w:t xml:space="preserve"> a cabo la triangulación. Por tanto, quedaba la señal </w:t>
-      </w:r>
-      <w:proofErr w:type="spellStart"/>
-      <w:r>
-        <w:t>Wifi</w:t>
-      </w:r>
-      <w:proofErr w:type="spellEnd"/>
-      <w:r>
-        <w:t xml:space="preserve"> y las balizas </w:t>
-      </w:r>
-      <w:proofErr w:type="spellStart"/>
-      <w:r>
-        <w:t>bluetooth</w:t>
-      </w:r>
-      <w:proofErr w:type="spellEnd"/>
-      <w:r>
-        <w:t xml:space="preserve">. Ambas </w:t>
-      </w:r>
-      <w:r>
-        <w:t xml:space="preserve">adecuadas para el posicionamiento </w:t>
-      </w:r>
-      <w:r>
-        <w:t>en interiores</w:t>
-      </w:r>
-      <w:r>
-        <w:t xml:space="preserve"> sin embargo nos deca</w:t>
-      </w:r>
-      <w:r>
-        <w:t xml:space="preserve">ntamos por los </w:t>
-      </w:r>
-      <w:proofErr w:type="spellStart"/>
-      <w:r>
-        <w:t>beacons</w:t>
-      </w:r>
-      <w:proofErr w:type="spellEnd"/>
-      <w:r>
         <w:t xml:space="preserve"> ya que estos pequeños dispositivos </w:t>
       </w:r>
       <w:r>
@@ -1382,15 +1329,7 @@
         <w:t>fijos</w:t>
       </w:r>
       <w:r>
-        <w:t xml:space="preserve">, como el caso del </w:t>
-      </w:r>
-      <w:proofErr w:type="spellStart"/>
-      <w:r>
-        <w:t>Wifi</w:t>
-      </w:r>
-      <w:proofErr w:type="spellEnd"/>
-      <w:r>
-        <w:t>, que</w:t>
+        <w:t>, como el caso del Wifi, que</w:t>
       </w:r>
       <w:r>
         <w:t xml:space="preserve"> puede provocar ciertos fallos en aque</w:t>
@@ -1426,15 +1365,7 @@
         <w:t xml:space="preserve"> en edificios con varios niveles</w:t>
       </w:r>
       <w:r>
-        <w:t xml:space="preserve"> la señal </w:t>
-      </w:r>
-      <w:proofErr w:type="spellStart"/>
-      <w:r>
-        <w:t>Wifi</w:t>
-      </w:r>
-      <w:proofErr w:type="spellEnd"/>
-      <w:r>
-        <w:t xml:space="preserve"> no diferencia bien</w:t>
+        <w:t xml:space="preserve"> la señal Wifi no diferencia bien</w:t>
       </w:r>
       <w:r>
         <w:t xml:space="preserve"> entre plantas.</w:t>
@@ -1472,11 +1403,7 @@
         <w:t>: De cara al posicionamiento</w:t>
       </w:r>
       <w:r>
-        <w:t xml:space="preserve"> estudiamos dos técnicas</w:t>
-      </w:r>
-      <w:proofErr w:type="gramStart"/>
-      <w:r>
-        <w:t xml:space="preserve">: </w:t>
+        <w:t xml:space="preserve"> estudiamos dos técnicas: </w:t>
       </w:r>
       <w:r>
         <w:t xml:space="preserve"> </w:t>
@@ -1486,7 +1413,6 @@
         <w:t>posicionaiento</w:t>
       </w:r>
       <w:proofErr w:type="spellEnd"/>
-      <w:proofErr w:type="gramEnd"/>
       <w:r>
         <w:t xml:space="preserve"> mediante </w:t>
       </w:r>
@@ -1496,15 +1422,7 @@
       </w:r>
       <w:proofErr w:type="spellEnd"/>
       <w:r>
-        <w:t xml:space="preserve"> y posicionamiento mediante triangulación de señal </w:t>
-      </w:r>
-      <w:proofErr w:type="spellStart"/>
-      <w:r>
-        <w:t>bluetooth</w:t>
-      </w:r>
-      <w:proofErr w:type="spellEnd"/>
-      <w:r>
-        <w:t xml:space="preserve">. </w:t>
+        <w:t xml:space="preserve"> y posicionamiento mediante triangulación de señal bluetooth. </w:t>
       </w:r>
     </w:p>
     <w:p>
@@ -1536,27 +1454,27 @@
         <w:t xml:space="preserve"> más cercanos</w:t>
       </w:r>
       <w:r>
-        <w:t xml:space="preserve"> y trazar las circunferencias correspondientes con centro en la posición desde la </w:t>
+        <w:t xml:space="preserve"> y trazar las circunferencias correspondientes con centro en la posición desde la cual se reciben las señales (en la que se encontrará por tanto el individuo en cuestión) y radio la distancia hasta cada uno de los </w:t>
+      </w:r>
+      <w:proofErr w:type="spellStart"/>
+      <w:r>
+        <w:t>beacons</w:t>
+      </w:r>
+      <w:proofErr w:type="spellEnd"/>
+      <w:r>
+        <w:t xml:space="preserve">. De esta manera, la zona de intersección de las tres circunferencias es la posición del individuo. El inconveniente de este método es que requiere una cantidad muy elevada de </w:t>
+      </w:r>
+      <w:proofErr w:type="spellStart"/>
+      <w:r>
+        <w:t>beacons</w:t>
+      </w:r>
+      <w:proofErr w:type="spellEnd"/>
+      <w:r>
+        <w:t xml:space="preserve"> lo que supone un mayor coste de instalación y que cualquier cambio </w:t>
       </w:r>
       <w:r>
         <w:lastRenderedPageBreak/>
-        <w:t xml:space="preserve">cual se reciben las señales (en la que se encontrará por tanto el individuo en cuestión) y radio la distancia hasta cada uno de los </w:t>
-      </w:r>
-      <w:proofErr w:type="spellStart"/>
-      <w:r>
-        <w:t>beacons</w:t>
-      </w:r>
-      <w:proofErr w:type="spellEnd"/>
-      <w:r>
-        <w:t xml:space="preserve">. De esta manera, la zona de intersección de las tres circunferencias es la posición del individuo. El inconveniente de este método es que requiere una cantidad muy elevada de </w:t>
-      </w:r>
-      <w:proofErr w:type="spellStart"/>
-      <w:r>
-        <w:t>beacons</w:t>
-      </w:r>
-      <w:proofErr w:type="spellEnd"/>
-      <w:r>
-        <w:t xml:space="preserve"> lo que supone un mayor coste de instalación y que cualquier cambio en la estructura del edificio puede afectar a la posición de los </w:t>
+        <w:t xml:space="preserve">en la estructura del edificio puede afectar a la posición de los </w:t>
       </w:r>
       <w:proofErr w:type="spellStart"/>
       <w:r>
@@ -1667,15 +1585,7 @@
         </w:numPr>
       </w:pPr>
       <w:r>
-        <w:t xml:space="preserve">Una vez realizado todo este estudio teórico, desarrollamos una serie de pequeñas aplicaciones para acercarnos al entorno de programación elegido, </w:t>
-      </w:r>
-      <w:proofErr w:type="spellStart"/>
-      <w:r>
-        <w:t>Android</w:t>
-      </w:r>
-      <w:proofErr w:type="spellEnd"/>
-      <w:r>
-        <w:t xml:space="preserve"> Studio,  investigar el funcionamiento de los </w:t>
+        <w:t xml:space="preserve">Una vez realizado todo este estudio teórico, desarrollamos una serie de pequeñas aplicaciones para acercarnos al entorno de programación elegido, Android Studio,  investigar el funcionamiento de los </w:t>
       </w:r>
       <w:proofErr w:type="spellStart"/>
       <w:r>
@@ -1712,24 +1622,13 @@
         <w:rPr>
           <w:b/>
         </w:rPr>
-        <w:t>Mapeo</w:t>
-      </w:r>
-      <w:proofErr w:type="gramStart"/>
-      <w:r>
-        <w:rPr>
-          <w:b/>
-        </w:rPr>
-        <w:t>:</w:t>
+        <w:t>Mapeo:</w:t>
       </w:r>
       <w:r>
         <w:t xml:space="preserve"> </w:t>
       </w:r>
       <w:r>
-        <w:t xml:space="preserve"> A</w:t>
-      </w:r>
-      <w:proofErr w:type="gramEnd"/>
-      <w:r>
-        <w:t xml:space="preserve"> la par que realizábamos las mediciones para establecer la posición concreta de los </w:t>
+        <w:t xml:space="preserve"> A la par que realizábamos las mediciones para establecer la posición concreta de los </w:t>
       </w:r>
       <w:proofErr w:type="spellStart"/>
       <w:r>
@@ -1858,19 +1757,7 @@
       </w:r>
       <w:proofErr w:type="spellEnd"/>
       <w:r>
-        <w:t xml:space="preserve"> Bit y está desarrollada en </w:t>
-      </w:r>
-      <w:proofErr w:type="spellStart"/>
-      <w:r>
-        <w:t>Android</w:t>
-      </w:r>
-      <w:proofErr w:type="spellEnd"/>
-      <w:r>
-        <w:t xml:space="preserve"> Studio. A través de ella, el usuario puede </w:t>
-      </w:r>
-      <w:r>
-        <w:lastRenderedPageBreak/>
-        <w:t xml:space="preserve">seleccionar un destino determinado y solicitar la ruta hasta él. Entonces la aplicación se conecta con el servidor que es quien calcula la ruta y la lista de instrucciones correspondientes y se las reenvía al cliente. Finalmente la aplicación monitoriza la ruta, proporcionando al usuario las indicaciones en el momento adecuado o recalculando la ruta en caso de que el usuario se haya perdido. </w:t>
+        <w:t xml:space="preserve"> Bit y está desarrollada en Android Studio. A través de ella, el usuario puede seleccionar un destino determinado y solicitar la ruta hasta él. Entonces la aplicación se conecta con el servidor que es quien calcula la ruta y la lista de instrucciones correspondientes y se las reenvía al cliente. Finalmente la aplicación monitoriza la ruta, proporcionando al usuario las indicaciones en el momento adecuado o recalculando la ruta en caso de que el usuario se haya perdido. </w:t>
       </w:r>
     </w:p>
     <w:p>
@@ -1882,6 +1769,7 @@
         </w:numPr>
       </w:pPr>
       <w:r>
+        <w:lastRenderedPageBreak/>
         <w:t xml:space="preserve">PASAR POR </w:t>
       </w:r>
       <w:r>
@@ -1921,29 +1809,15 @@
         </w:numPr>
       </w:pPr>
       <w:r>
-        <w:t>Lista de destinos</w:t>
+        <w:t xml:space="preserve">Lista de destinos:  los botones se crean dinámicamente y toman su nombre de un archivo XML para que la </w:t>
       </w:r>
       <w:proofErr w:type="gramStart"/>
       <w:r>
-        <w:t>:  los</w:t>
+        <w:t>app</w:t>
       </w:r>
       <w:proofErr w:type="gramEnd"/>
       <w:r>
-        <w:t xml:space="preserve"> botones se crean dinámicamente y toman su nombre de un archivo XML para que la </w:t>
-      </w:r>
-      <w:proofErr w:type="spellStart"/>
-      <w:r>
-        <w:t>app</w:t>
-      </w:r>
-      <w:proofErr w:type="spellEnd"/>
-      <w:r>
-        <w:t xml:space="preserve"> sea genérica e independiente del edificio en cuestión. Ofrece barra de búsqueda, cuadrícula con los distintos destinos y micrófono para indicarlo mediante voz. Hemos</w:t>
-      </w:r>
-      <w:r>
-        <w:t xml:space="preserve"> </w:t>
-      </w:r>
-      <w:r>
-        <w:t xml:space="preserve">planteado este diseño para que se adapte a distintas situaciones cotidianas pues aunque a priori tendamos a pensar que una persona con discapacidad visual va a querer utilizar el móvil mediante voz por facilidad, en nuestra visita a la ONCE en la que aprendimos mucho de nuestros usuario finales nos hicieron hincapié en que hay veces en las que hablar en voz alta con el móvil puede provocarles vergüenza. </w:t>
+        <w:t xml:space="preserve"> sea genérica e independiente del edificio en cuestión. Ofrece barra de búsqueda, cuadrícula con los distintos destinos y micrófono para indicarlo mediante voz. Hemos planteado este diseño para que se adapte a distintas situaciones cotidianas pues aunque a priori tendamos a pensar que una persona con discapacidad visual va a querer utilizar el móvil mediante voz por facilidad, en nuestra visita a la ONCE en la que aprendimos mucho de nuestros usuario finales nos hicieron hincapié en que hay veces en las que hablar en voz alta con el móvil puede provocarles vergüenza. </w:t>
       </w:r>
     </w:p>
     <w:p>
@@ -2019,15 +1893,7 @@
         </w:numPr>
       </w:pPr>
       <w:r>
-        <w:t xml:space="preserve">La pantalla de Modo de uso cuenta con botones que clasifica en distintos apartados las instrucciones de uso de la </w:t>
-      </w:r>
-      <w:proofErr w:type="spellStart"/>
-      <w:r>
-        <w:t>app</w:t>
-      </w:r>
-      <w:proofErr w:type="spellEnd"/>
-      <w:r>
-        <w:t xml:space="preserve"> para que a la hora de reproducir el texto no sea demasiado largo y puedan agilizar la búsqueda de la duda que tengan. </w:t>
+        <w:t xml:space="preserve">La pantalla de Modo de uso cuenta con botones que clasifica en distintos apartados las instrucciones de uso de la app para que a la hora de reproducir el texto no sea demasiado largo y puedan agilizar la búsqueda de la duda que tengan. </w:t>
       </w:r>
     </w:p>
     <w:p/>
@@ -2049,8 +1915,8 @@
 </file>
 
 <file path=word/numbering.xml><?xml version="1.0" encoding="utf-8"?>
-<w:numbering xmlns:wpc="http://schemas.microsoft.com/office/word/2010/wordprocessingCanvas" xmlns:mc="http://schemas.openxmlformats.org/markup-compatibility/2006" xmlns:o="urn:schemas-microsoft-com:office:office" xmlns:r="http://schemas.openxmlformats.org/officeDocument/2006/relationships" xmlns:m="http://schemas.openxmlformats.org/officeDocument/2006/math" xmlns:v="urn:schemas-microsoft-com:vml" xmlns:wp14="http://schemas.microsoft.com/office/word/2010/wordprocessingDrawing" xmlns:wp="http://schemas.openxmlformats.org/drawingml/2006/wordprocessingDrawing" xmlns:w10="urn:schemas-microsoft-com:office:word" xmlns:w="http://schemas.openxmlformats.org/wordprocessingml/2006/main" xmlns:w14="http://schemas.microsoft.com/office/word/2010/wordml" xmlns:wpg="http://schemas.microsoft.com/office/word/2010/wordprocessingGroup" xmlns:wpi="http://schemas.microsoft.com/office/word/2010/wordprocessingInk" xmlns:wne="http://schemas.microsoft.com/office/word/2006/wordml" xmlns:wps="http://schemas.microsoft.com/office/word/2010/wordprocessingShape" mc:Ignorable="w14 wp14">
-  <w:abstractNum w:abstractNumId="0">
+<w:numbering xmlns:wpc="http://schemas.microsoft.com/office/word/2010/wordprocessingCanvas" xmlns:cx="http://schemas.microsoft.com/office/drawing/2014/chartex" xmlns:cx1="http://schemas.microsoft.com/office/drawing/2015/9/8/chartex" xmlns:cx2="http://schemas.microsoft.com/office/drawing/2015/10/21/chartex" xmlns:cx3="http://schemas.microsoft.com/office/drawing/2016/5/9/chartex" xmlns:cx4="http://schemas.microsoft.com/office/drawing/2016/5/10/chartex" xmlns:cx5="http://schemas.microsoft.com/office/drawing/2016/5/11/chartex" xmlns:cx6="http://schemas.microsoft.com/office/drawing/2016/5/12/chartex" xmlns:cx7="http://schemas.microsoft.com/office/drawing/2016/5/13/chartex" xmlns:cx8="http://schemas.microsoft.com/office/drawing/2016/5/14/chartex" xmlns:mc="http://schemas.openxmlformats.org/markup-compatibility/2006" xmlns:aink="http://schemas.microsoft.com/office/drawing/2016/ink" xmlns:am3d="http://schemas.microsoft.com/office/drawing/2017/model3d" xmlns:o="urn:schemas-microsoft-com:office:office" xmlns:r="http://schemas.openxmlformats.org/officeDocument/2006/relationships" xmlns:m="http://schemas.openxmlformats.org/officeDocument/2006/math" xmlns:v="urn:schemas-microsoft-com:vml" xmlns:wp14="http://schemas.microsoft.com/office/word/2010/wordprocessingDrawing" xmlns:wp="http://schemas.openxmlformats.org/drawingml/2006/wordprocessingDrawing" xmlns:w10="urn:schemas-microsoft-com:office:word" xmlns:w="http://schemas.openxmlformats.org/wordprocessingml/2006/main" xmlns:w14="http://schemas.microsoft.com/office/word/2010/wordml" xmlns:w15="http://schemas.microsoft.com/office/word/2012/wordml" xmlns:w16cid="http://schemas.microsoft.com/office/word/2016/wordml/cid" xmlns:w16se="http://schemas.microsoft.com/office/word/2015/wordml/symex" xmlns:wpg="http://schemas.microsoft.com/office/word/2010/wordprocessingGroup" xmlns:wpi="http://schemas.microsoft.com/office/word/2010/wordprocessingInk" xmlns:wne="http://schemas.microsoft.com/office/word/2006/wordml" xmlns:wps="http://schemas.microsoft.com/office/word/2010/wordprocessingShape" mc:Ignorable="w14 w15 w16se w16cid wp14">
+  <w:abstractNum w:abstractNumId="0" w15:restartNumberingAfterBreak="0">
     <w:nsid w:val="015425B4"/>
     <w:multiLevelType w:val="hybridMultilevel"/>
     <w:tmpl w:val="56822648"/>
@@ -2163,7 +2029,7 @@
       </w:rPr>
     </w:lvl>
   </w:abstractNum>
-  <w:abstractNum w:abstractNumId="1">
+  <w:abstractNum w:abstractNumId="1" w15:restartNumberingAfterBreak="0">
     <w:nsid w:val="14C02E67"/>
     <w:multiLevelType w:val="hybridMultilevel"/>
     <w:tmpl w:val="148EDC84"/>
@@ -2276,7 +2142,7 @@
       </w:rPr>
     </w:lvl>
   </w:abstractNum>
-  <w:abstractNum w:abstractNumId="2">
+  <w:abstractNum w:abstractNumId="2" w15:restartNumberingAfterBreak="0">
     <w:nsid w:val="1B194593"/>
     <w:multiLevelType w:val="hybridMultilevel"/>
     <w:tmpl w:val="DB0290B8"/>
@@ -2389,7 +2255,7 @@
       </w:rPr>
     </w:lvl>
   </w:abstractNum>
-  <w:abstractNum w:abstractNumId="3">
+  <w:abstractNum w:abstractNumId="3" w15:restartNumberingAfterBreak="0">
     <w:nsid w:val="20D65CCD"/>
     <w:multiLevelType w:val="hybridMultilevel"/>
     <w:tmpl w:val="C43225E8"/>
@@ -2475,7 +2341,7 @@
       </w:pPr>
     </w:lvl>
   </w:abstractNum>
-  <w:abstractNum w:abstractNumId="4">
+  <w:abstractNum w:abstractNumId="4" w15:restartNumberingAfterBreak="0">
     <w:nsid w:val="21173300"/>
     <w:multiLevelType w:val="hybridMultilevel"/>
     <w:tmpl w:val="90884F16"/>
@@ -2561,7 +2427,7 @@
       </w:pPr>
     </w:lvl>
   </w:abstractNum>
-  <w:abstractNum w:abstractNumId="5">
+  <w:abstractNum w:abstractNumId="5" w15:restartNumberingAfterBreak="0">
     <w:nsid w:val="27C57C77"/>
     <w:multiLevelType w:val="hybridMultilevel"/>
     <w:tmpl w:val="8EA4B912"/>
@@ -2674,7 +2540,7 @@
       </w:rPr>
     </w:lvl>
   </w:abstractNum>
-  <w:abstractNum w:abstractNumId="6">
+  <w:abstractNum w:abstractNumId="6" w15:restartNumberingAfterBreak="0">
     <w:nsid w:val="2FD96312"/>
     <w:multiLevelType w:val="hybridMultilevel"/>
     <w:tmpl w:val="7EC49F64"/>
@@ -2760,7 +2626,7 @@
       </w:pPr>
     </w:lvl>
   </w:abstractNum>
-  <w:abstractNum w:abstractNumId="7">
+  <w:abstractNum w:abstractNumId="7" w15:restartNumberingAfterBreak="0">
     <w:nsid w:val="30BA0CE7"/>
     <w:multiLevelType w:val="hybridMultilevel"/>
     <w:tmpl w:val="9B3CD828"/>
@@ -2849,7 +2715,7 @@
       </w:pPr>
     </w:lvl>
   </w:abstractNum>
-  <w:abstractNum w:abstractNumId="8">
+  <w:abstractNum w:abstractNumId="8" w15:restartNumberingAfterBreak="0">
     <w:nsid w:val="34D45D7C"/>
     <w:multiLevelType w:val="hybridMultilevel"/>
     <w:tmpl w:val="09BAA692"/>
@@ -2938,7 +2804,7 @@
       </w:pPr>
     </w:lvl>
   </w:abstractNum>
-  <w:abstractNum w:abstractNumId="9">
+  <w:abstractNum w:abstractNumId="9" w15:restartNumberingAfterBreak="0">
     <w:nsid w:val="427715E8"/>
     <w:multiLevelType w:val="hybridMultilevel"/>
     <w:tmpl w:val="C8E23BF8"/>
@@ -3024,7 +2890,7 @@
       </w:pPr>
     </w:lvl>
   </w:abstractNum>
-  <w:abstractNum w:abstractNumId="10">
+  <w:abstractNum w:abstractNumId="10" w15:restartNumberingAfterBreak="0">
     <w:nsid w:val="47095AD2"/>
     <w:multiLevelType w:val="hybridMultilevel"/>
     <w:tmpl w:val="378450BC"/>
@@ -3137,7 +3003,7 @@
       </w:rPr>
     </w:lvl>
   </w:abstractNum>
-  <w:abstractNum w:abstractNumId="11">
+  <w:abstractNum w:abstractNumId="11" w15:restartNumberingAfterBreak="0">
     <w:nsid w:val="513D4B63"/>
     <w:multiLevelType w:val="hybridMultilevel"/>
     <w:tmpl w:val="BF8A9774"/>
@@ -3223,7 +3089,7 @@
       </w:pPr>
     </w:lvl>
   </w:abstractNum>
-  <w:abstractNum w:abstractNumId="12">
+  <w:abstractNum w:abstractNumId="12" w15:restartNumberingAfterBreak="0">
     <w:nsid w:val="64154CAC"/>
     <w:multiLevelType w:val="hybridMultilevel"/>
     <w:tmpl w:val="BC10599C"/>
@@ -3315,7 +3181,7 @@
       </w:pPr>
     </w:lvl>
   </w:abstractNum>
-  <w:abstractNum w:abstractNumId="13">
+  <w:abstractNum w:abstractNumId="13" w15:restartNumberingAfterBreak="0">
     <w:nsid w:val="69B87962"/>
     <w:multiLevelType w:val="hybridMultilevel"/>
     <w:tmpl w:val="B810B890"/>
@@ -3404,7 +3270,7 @@
       </w:pPr>
     </w:lvl>
   </w:abstractNum>
-  <w:abstractNum w:abstractNumId="14">
+  <w:abstractNum w:abstractNumId="14" w15:restartNumberingAfterBreak="0">
     <w:nsid w:val="7CDB3BF9"/>
     <w:multiLevelType w:val="hybridMultilevel"/>
     <w:tmpl w:val="F1B8D8FE"/>
@@ -3517,7 +3383,7 @@
       </w:rPr>
     </w:lvl>
   </w:abstractNum>
-  <w:abstractNum w:abstractNumId="15">
+  <w:abstractNum w:abstractNumId="15" w15:restartNumberingAfterBreak="0">
     <w:nsid w:val="7CF9257B"/>
     <w:multiLevelType w:val="hybridMultilevel"/>
     <w:tmpl w:val="543C0156"/>
@@ -3630,7 +3496,7 @@
       </w:rPr>
     </w:lvl>
   </w:abstractNum>
-  <w:abstractNum w:abstractNumId="16">
+  <w:abstractNum w:abstractNumId="16" w15:restartNumberingAfterBreak="0">
     <w:nsid w:val="7D4B68B6"/>
     <w:multiLevelType w:val="hybridMultilevel"/>
     <w:tmpl w:val="63B2F926"/>
@@ -3777,7 +3643,7 @@
 </file>
 
 <file path=word/styles.xml><?xml version="1.0" encoding="utf-8"?>
-<w:styles xmlns:mc="http://schemas.openxmlformats.org/markup-compatibility/2006" xmlns:r="http://schemas.openxmlformats.org/officeDocument/2006/relationships" xmlns:w="http://schemas.openxmlformats.org/wordprocessingml/2006/main" xmlns:w14="http://schemas.microsoft.com/office/word/2010/wordml" mc:Ignorable="w14">
+<w:styles xmlns:mc="http://schemas.openxmlformats.org/markup-compatibility/2006" xmlns:r="http://schemas.openxmlformats.org/officeDocument/2006/relationships" xmlns:w="http://schemas.openxmlformats.org/wordprocessingml/2006/main" xmlns:w14="http://schemas.microsoft.com/office/word/2010/wordml" xmlns:w15="http://schemas.microsoft.com/office/word/2012/wordml" xmlns:w16cid="http://schemas.microsoft.com/office/word/2016/wordml/cid" xmlns:w16se="http://schemas.microsoft.com/office/word/2015/wordml/symex" mc:Ignorable="w14 w15 w16se w16cid">
   <w:docDefaults>
     <w:rPrDefault>
       <w:rPr>
@@ -3793,345 +3659,384 @@
       </w:pPr>
     </w:pPrDefault>
   </w:docDefaults>
-  <w:latentStyles w:defLockedState="0" w:defUIPriority="99" w:defSemiHidden="1" w:defUnhideWhenUsed="1" w:defQFormat="0" w:count="267">
-    <w:lsdException w:name="Normal" w:semiHidden="0" w:uiPriority="0" w:unhideWhenUsed="0" w:qFormat="1"/>
-    <w:lsdException w:name="heading 1" w:semiHidden="0" w:uiPriority="9" w:unhideWhenUsed="0" w:qFormat="1"/>
-    <w:lsdException w:name="heading 2" w:uiPriority="9" w:qFormat="1"/>
-    <w:lsdException w:name="heading 3" w:uiPriority="9" w:qFormat="1"/>
-    <w:lsdException w:name="heading 4" w:uiPriority="9" w:qFormat="1"/>
-    <w:lsdException w:name="heading 5" w:uiPriority="9" w:qFormat="1"/>
-    <w:lsdException w:name="heading 6" w:uiPriority="9" w:qFormat="1"/>
-    <w:lsdException w:name="heading 7" w:uiPriority="9" w:qFormat="1"/>
-    <w:lsdException w:name="heading 8" w:uiPriority="9" w:qFormat="1"/>
-    <w:lsdException w:name="heading 9" w:uiPriority="9" w:qFormat="1"/>
-    <w:lsdException w:name="toc 1" w:uiPriority="39"/>
-    <w:lsdException w:name="toc 2" w:uiPriority="39"/>
-    <w:lsdException w:name="toc 3" w:uiPriority="39"/>
-    <w:lsdException w:name="toc 4" w:uiPriority="39"/>
-    <w:lsdException w:name="toc 5" w:uiPriority="39"/>
-    <w:lsdException w:name="toc 6" w:uiPriority="39"/>
-    <w:lsdException w:name="toc 7" w:uiPriority="39"/>
-    <w:lsdException w:name="toc 8" w:uiPriority="39"/>
-    <w:lsdException w:name="toc 9" w:uiPriority="39"/>
-    <w:lsdException w:name="caption" w:uiPriority="35" w:qFormat="1"/>
-    <w:lsdException w:name="Title" w:semiHidden="0" w:uiPriority="10" w:unhideWhenUsed="0" w:qFormat="1"/>
-    <w:lsdException w:name="Default Paragraph Font" w:uiPriority="1"/>
-    <w:lsdException w:name="Subtitle" w:semiHidden="0" w:uiPriority="11" w:unhideWhenUsed="0" w:qFormat="1"/>
-    <w:lsdException w:name="Strong" w:semiHidden="0" w:uiPriority="22" w:unhideWhenUsed="0" w:qFormat="1"/>
-    <w:lsdException w:name="Emphasis" w:semiHidden="0" w:uiPriority="20" w:unhideWhenUsed="0" w:qFormat="1"/>
-    <w:lsdException w:name="Table Grid" w:semiHidden="0" w:uiPriority="39" w:unhideWhenUsed="0"/>
-    <w:lsdException w:name="Placeholder Text" w:unhideWhenUsed="0"/>
-    <w:lsdException w:name="No Spacing" w:semiHidden="0" w:uiPriority="1" w:unhideWhenUsed="0" w:qFormat="1"/>
-    <w:lsdException w:name="Light Shading" w:semiHidden="0" w:uiPriority="60" w:unhideWhenUsed="0"/>
-    <w:lsdException w:name="Light List" w:semiHidden="0" w:uiPriority="61" w:unhideWhenUsed="0"/>
-    <w:lsdException w:name="Light Grid" w:semiHidden="0" w:uiPriority="62" w:unhideWhenUsed="0"/>
-    <w:lsdException w:name="Medium Shading 1" w:semiHidden="0" w:uiPriority="63" w:unhideWhenUsed="0"/>
-    <w:lsdException w:name="Medium Shading 2" w:semiHidden="0" w:uiPriority="64" w:unhideWhenUsed="0"/>
-    <w:lsdException w:name="Medium List 1" w:semiHidden="0" w:uiPriority="65" w:unhideWhenUsed="0"/>
-    <w:lsdException w:name="Medium List 2" w:semiHidden="0" w:uiPriority="66" w:unhideWhenUsed="0"/>
-    <w:lsdException w:name="Medium Grid 1" w:semiHidden="0" w:uiPriority="67" w:unhideWhenUsed="0"/>
-    <w:lsdException w:name="Medium Grid 2" w:semiHidden="0" w:uiPriority="68" w:unhideWhenUsed="0"/>
-    <w:lsdException w:name="Medium Grid 3" w:semiHidden="0" w:uiPriority="69" w:unhideWhenUsed="0"/>
-    <w:lsdException w:name="Dark List" w:semiHidden="0" w:uiPriority="70" w:unhideWhenUsed="0"/>
-    <w:lsdException w:name="Colorful Shading" w:semiHidden="0" w:uiPriority="71" w:unhideWhenUsed="0"/>
-    <w:lsdException w:name="Colorful List" w:semiHidden="0" w:uiPriority="72" w:unhideWhenUsed="0"/>
-    <w:lsdException w:name="Colorful Grid" w:semiHidden="0" w:uiPriority="73" w:unhideWhenUsed="0"/>
-    <w:lsdException w:name="Light Shading Accent 1" w:semiHidden="0" w:uiPriority="60" w:unhideWhenUsed="0"/>
-    <w:lsdException w:name="Light List Accent 1" w:semiHidden="0" w:uiPriority="61" w:unhideWhenUsed="0"/>
-    <w:lsdException w:name="Light Grid Accent 1" w:semiHidden="0" w:uiPriority="62" w:unhideWhenUsed="0"/>
-    <w:lsdException w:name="Medium Shading 1 Accent 1" w:semiHidden="0" w:uiPriority="63" w:unhideWhenUsed="0"/>
-    <w:lsdException w:name="Medium Shading 2 Accent 1" w:semiHidden="0" w:uiPriority="64" w:unhideWhenUsed="0"/>
-    <w:lsdException w:name="Medium List 1 Accent 1" w:semiHidden="0" w:uiPriority="65" w:unhideWhenUsed="0"/>
-    <w:lsdException w:name="Revision" w:unhideWhenUsed="0"/>
-    <w:lsdException w:name="List Paragraph" w:semiHidden="0" w:uiPriority="34" w:unhideWhenUsed="0" w:qFormat="1"/>
-    <w:lsdException w:name="Quote" w:semiHidden="0" w:uiPriority="29" w:unhideWhenUsed="0" w:qFormat="1"/>
-    <w:lsdException w:name="Intense Quote" w:semiHidden="0" w:uiPriority="30" w:unhideWhenUsed="0" w:qFormat="1"/>
-    <w:lsdException w:name="Medium List 2 Accent 1" w:semiHidden="0" w:uiPriority="66" w:unhideWhenUsed="0"/>
-    <w:lsdException w:name="Medium Grid 1 Accent 1" w:semiHidden="0" w:uiPriority="67" w:unhideWhenUsed="0"/>
-    <w:lsdException w:name="Medium Grid 2 Accent 1" w:semiHidden="0" w:uiPriority="68" w:unhideWhenUsed="0"/>
-    <w:lsdException w:name="Medium Grid 3 Accent 1" w:semiHidden="0" w:uiPriority="69" w:unhideWhenUsed="0"/>
-    <w:lsdException w:name="Dark List Accent 1" w:semiHidden="0" w:uiPriority="70" w:unhideWhenUsed="0"/>
-    <w:lsdException w:name="Colorful Shading Accent 1" w:semiHidden="0" w:uiPriority="71" w:unhideWhenUsed="0"/>
-    <w:lsdException w:name="Colorful List Accent 1" w:semiHidden="0" w:uiPriority="72" w:unhideWhenUsed="0"/>
-    <w:lsdException w:name="Colorful Grid Accent 1" w:semiHidden="0" w:uiPriority="73" w:unhideWhenUsed="0"/>
-    <w:lsdException w:name="Light Shading Accent 2" w:semiHidden="0" w:uiPriority="60" w:unhideWhenUsed="0"/>
-    <w:lsdException w:name="Light List Accent 2" w:semiHidden="0" w:uiPriority="61" w:unhideWhenUsed="0"/>
-    <w:lsdException w:name="Light Grid Accent 2" w:semiHidden="0" w:uiPriority="62" w:unhideWhenUsed="0"/>
-    <w:lsdException w:name="Medium Shading 1 Accent 2" w:semiHidden="0" w:uiPriority="63" w:unhideWhenUsed="0"/>
-    <w:lsdException w:name="Medium Shading 2 Accent 2" w:semiHidden="0" w:uiPriority="64" w:unhideWhenUsed="0"/>
-    <w:lsdException w:name="Medium List 1 Accent 2" w:semiHidden="0" w:uiPriority="65" w:unhideWhenUsed="0"/>
-    <w:lsdException w:name="Medium List 2 Accent 2" w:semiHidden="0" w:uiPriority="66" w:unhideWhenUsed="0"/>
-    <w:lsdException w:name="Medium Grid 1 Accent 2" w:semiHidden="0" w:uiPriority="67" w:unhideWhenUsed="0"/>
-    <w:lsdException w:name="Medium Grid 2 Accent 2" w:semiHidden="0" w:uiPriority="68" w:unhideWhenUsed="0"/>
-    <w:lsdException w:name="Medium Grid 3 Accent 2" w:semiHidden="0" w:uiPriority="69" w:unhideWhenUsed="0"/>
-    <w:lsdException w:name="Dark List Accent 2" w:semiHidden="0" w:uiPriority="70" w:unhideWhenUsed="0"/>
-    <w:lsdException w:name="Colorful Shading Accent 2" w:semiHidden="0" w:uiPriority="71" w:unhideWhenUsed="0"/>
-    <w:lsdException w:name="Colorful List Accent 2" w:semiHidden="0" w:uiPriority="72" w:unhideWhenUsed="0"/>
-    <w:lsdException w:name="Colorful Grid Accent 2" w:semiHidden="0" w:uiPriority="73" w:unhideWhenUsed="0"/>
-    <w:lsdException w:name="Light Shading Accent 3" w:semiHidden="0" w:uiPriority="60" w:unhideWhenUsed="0"/>
-    <w:lsdException w:name="Light List Accent 3" w:semiHidden="0" w:uiPriority="61" w:unhideWhenUsed="0"/>
-    <w:lsdException w:name="Light Grid Accent 3" w:semiHidden="0" w:uiPriority="62" w:unhideWhenUsed="0"/>
-    <w:lsdException w:name="Medium Shading 1 Accent 3" w:semiHidden="0" w:uiPriority="63" w:unhideWhenUsed="0"/>
-    <w:lsdException w:name="Medium Shading 2 Accent 3" w:semiHidden="0" w:uiPriority="64" w:unhideWhenUsed="0"/>
-    <w:lsdException w:name="Medium List 1 Accent 3" w:semiHidden="0" w:uiPriority="65" w:unhideWhenUsed="0"/>
-    <w:lsdException w:name="Medium List 2 Accent 3" w:semiHidden="0" w:uiPriority="66" w:unhideWhenUsed="0"/>
-    <w:lsdException w:name="Medium Grid 1 Accent 3" w:semiHidden="0" w:uiPriority="67" w:unhideWhenUsed="0"/>
-    <w:lsdException w:name="Medium Grid 2 Accent 3" w:semiHidden="0" w:uiPriority="68" w:unhideWhenUsed="0"/>
-    <w:lsdException w:name="Medium Grid 3 Accent 3" w:semiHidden="0" w:uiPriority="69" w:unhideWhenUsed="0"/>
-    <w:lsdException w:name="Dark List Accent 3" w:semiHidden="0" w:uiPriority="70" w:unhideWhenUsed="0"/>
-    <w:lsdException w:name="Colorful Shading Accent 3" w:semiHidden="0" w:uiPriority="71" w:unhideWhenUsed="0"/>
-    <w:lsdException w:name="Colorful List Accent 3" w:semiHidden="0" w:uiPriority="72" w:unhideWhenUsed="0"/>
-    <w:lsdException w:name="Colorful Grid Accent 3" w:semiHidden="0" w:uiPriority="73" w:unhideWhenUsed="0"/>
-    <w:lsdException w:name="Light Shading Accent 4" w:semiHidden="0" w:uiPriority="60" w:unhideWhenUsed="0"/>
-    <w:lsdException w:name="Light List Accent 4" w:semiHidden="0" w:uiPriority="61" w:unhideWhenUsed="0"/>
-    <w:lsdException w:name="Light Grid Accent 4" w:semiHidden="0" w:uiPriority="62" w:unhideWhenUsed="0"/>
-    <w:lsdException w:name="Medium Shading 1 Accent 4" w:semiHidden="0" w:uiPriority="63" w:unhideWhenUsed="0"/>
-    <w:lsdException w:name="Medium Shading 2 Accent 4" w:semiHidden="0" w:uiPriority="64" w:unhideWhenUsed="0"/>
-    <w:lsdException w:name="Medium List 1 Accent 4" w:semiHidden="0" w:uiPriority="65" w:unhideWhenUsed="0"/>
-    <w:lsdException w:name="Medium List 2 Accent 4" w:semiHidden="0" w:uiPriority="66" w:unhideWhenUsed="0"/>
-    <w:lsdException w:name="Medium Grid 1 Accent 4" w:semiHidden="0" w:uiPriority="67" w:unhideWhenUsed="0"/>
-    <w:lsdException w:name="Medium Grid 2 Accent 4" w:semiHidden="0" w:uiPriority="68" w:unhideWhenUsed="0"/>
-    <w:lsdException w:name="Medium Grid 3 Accent 4" w:semiHidden="0" w:uiPriority="69" w:unhideWhenUsed="0"/>
-    <w:lsdException w:name="Dark List Accent 4" w:semiHidden="0" w:uiPriority="70" w:unhideWhenUsed="0"/>
-    <w:lsdException w:name="Colorful Shading Accent 4" w:semiHidden="0" w:uiPriority="71" w:unhideWhenUsed="0"/>
-    <w:lsdException w:name="Colorful List Accent 4" w:semiHidden="0" w:uiPriority="72" w:unhideWhenUsed="0"/>
-    <w:lsdException w:name="Colorful Grid Accent 4" w:semiHidden="0" w:uiPriority="73" w:unhideWhenUsed="0"/>
-    <w:lsdException w:name="Light Shading Accent 5" w:semiHidden="0" w:uiPriority="60" w:unhideWhenUsed="0"/>
-    <w:lsdException w:name="Light List Accent 5" w:semiHidden="0" w:uiPriority="61" w:unhideWhenUsed="0"/>
-    <w:lsdException w:name="Light Grid Accent 5" w:semiHidden="0" w:uiPriority="62" w:unhideWhenUsed="0"/>
-    <w:lsdException w:name="Medium Shading 1 Accent 5" w:semiHidden="0" w:uiPriority="63" w:unhideWhenUsed="0"/>
-    <w:lsdException w:name="Medium Shading 2 Accent 5" w:semiHidden="0" w:uiPriority="64" w:unhideWhenUsed="0"/>
-    <w:lsdException w:name="Medium List 1 Accent 5" w:semiHidden="0" w:uiPriority="65" w:unhideWhenUsed="0"/>
-    <w:lsdException w:name="Medium List 2 Accent 5" w:semiHidden="0" w:uiPriority="66" w:unhideWhenUsed="0"/>
-    <w:lsdException w:name="Medium Grid 1 Accent 5" w:semiHidden="0" w:uiPriority="67" w:unhideWhenUsed="0"/>
-    <w:lsdException w:name="Medium Grid 2 Accent 5" w:semiHidden="0" w:uiPriority="68" w:unhideWhenUsed="0"/>
-    <w:lsdException w:name="Medium Grid 3 Accent 5" w:semiHidden="0" w:uiPriority="69" w:unhideWhenUsed="0"/>
-    <w:lsdException w:name="Dark List Accent 5" w:semiHidden="0" w:uiPriority="70" w:unhideWhenUsed="0"/>
-    <w:lsdException w:name="Colorful Shading Accent 5" w:semiHidden="0" w:uiPriority="71" w:unhideWhenUsed="0"/>
-    <w:lsdException w:name="Colorful List Accent 5" w:semiHidden="0" w:uiPriority="72" w:unhideWhenUsed="0"/>
-    <w:lsdException w:name="Colorful Grid Accent 5" w:semiHidden="0" w:uiPriority="73" w:unhideWhenUsed="0"/>
-    <w:lsdException w:name="Light Shading Accent 6" w:semiHidden="0" w:uiPriority="60" w:unhideWhenUsed="0"/>
-    <w:lsdException w:name="Light List Accent 6" w:semiHidden="0" w:uiPriority="61" w:unhideWhenUsed="0"/>
-    <w:lsdException w:name="Light Grid Accent 6" w:semiHidden="0" w:uiPriority="62" w:unhideWhenUsed="0"/>
-    <w:lsdException w:name="Medium Shading 1 Accent 6" w:semiHidden="0" w:uiPriority="63" w:unhideWhenUsed="0"/>
-    <w:lsdException w:name="Medium Shading 2 Accent 6" w:semiHidden="0" w:uiPriority="64" w:unhideWhenUsed="0"/>
-    <w:lsdException w:name="Medium List 1 Accent 6" w:semiHidden="0" w:uiPriority="65" w:unhideWhenUsed="0"/>
-    <w:lsdException w:name="Medium List 2 Accent 6" w:semiHidden="0" w:uiPriority="66" w:unhideWhenUsed="0"/>
-    <w:lsdException w:name="Medium Grid 1 Accent 6" w:semiHidden="0" w:uiPriority="67" w:unhideWhenUsed="0"/>
-    <w:lsdException w:name="Medium Grid 2 Accent 6" w:semiHidden="0" w:uiPriority="68" w:unhideWhenUsed="0"/>
-    <w:lsdException w:name="Medium Grid 3 Accent 6" w:semiHidden="0" w:uiPriority="69" w:unhideWhenUsed="0"/>
-    <w:lsdException w:name="Dark List Accent 6" w:semiHidden="0" w:uiPriority="70" w:unhideWhenUsed="0"/>
-    <w:lsdException w:name="Colorful Shading Accent 6" w:semiHidden="0" w:uiPriority="71" w:unhideWhenUsed="0"/>
-    <w:lsdException w:name="Colorful List Accent 6" w:semiHidden="0" w:uiPriority="72" w:unhideWhenUsed="0"/>
-    <w:lsdException w:name="Colorful Grid Accent 6" w:semiHidden="0" w:uiPriority="73" w:unhideWhenUsed="0"/>
-    <w:lsdException w:name="Subtle Emphasis" w:semiHidden="0" w:uiPriority="19" w:unhideWhenUsed="0" w:qFormat="1"/>
-    <w:lsdException w:name="Intense Emphasis" w:semiHidden="0" w:uiPriority="21" w:unhideWhenUsed="0" w:qFormat="1"/>
-    <w:lsdException w:name="Subtle Reference" w:semiHidden="0" w:uiPriority="31" w:unhideWhenUsed="0" w:qFormat="1"/>
-    <w:lsdException w:name="Intense Reference" w:semiHidden="0" w:uiPriority="32" w:unhideWhenUsed="0" w:qFormat="1"/>
-    <w:lsdException w:name="Book Title" w:semiHidden="0" w:uiPriority="33" w:unhideWhenUsed="0" w:qFormat="1"/>
-    <w:lsdException w:name="Bibliography" w:uiPriority="37"/>
-    <w:lsdException w:name="TOC Heading" w:uiPriority="39" w:qFormat="1"/>
-  </w:latentStyles>
-  <w:style w:type="paragraph" w:default="1" w:styleId="Normal">
-    <w:name w:val="Normal"/>
-    <w:qFormat/>
-  </w:style>
-  <w:style w:type="character" w:default="1" w:styleId="Fuentedeprrafopredeter">
-    <w:name w:val="Default Paragraph Font"/>
-    <w:uiPriority w:val="1"/>
-    <w:semiHidden/>
-    <w:unhideWhenUsed/>
-  </w:style>
-  <w:style w:type="table" w:default="1" w:styleId="Tablanormal">
-    <w:name w:val="Normal Table"/>
-    <w:uiPriority w:val="99"/>
-    <w:semiHidden/>
-    <w:unhideWhenUsed/>
-    <w:tblPr>
-      <w:tblInd w:w="0" w:type="dxa"/>
-      <w:tblCellMar>
-        <w:top w:w="0" w:type="dxa"/>
-        <w:left w:w="108" w:type="dxa"/>
-        <w:bottom w:w="0" w:type="dxa"/>
-        <w:right w:w="108" w:type="dxa"/>
-      </w:tblCellMar>
-    </w:tblPr>
-  </w:style>
-  <w:style w:type="numbering" w:default="1" w:styleId="Sinlista">
-    <w:name w:val="No List"/>
-    <w:uiPriority w:val="99"/>
-    <w:semiHidden/>
-    <w:unhideWhenUsed/>
-  </w:style>
-  <w:style w:type="paragraph" w:styleId="Prrafodelista">
-    <w:name w:val="List Paragraph"/>
-    <w:basedOn w:val="Normal"/>
-    <w:uiPriority w:val="34"/>
-    <w:qFormat/>
-    <w:rsid w:val="00161E34"/>
-    <w:pPr>
-      <w:ind w:left="720"/>
-      <w:contextualSpacing/>
-    </w:pPr>
-  </w:style>
-</w:styles>
-</file>
-
-<file path=word/stylesWithEffects.xml><?xml version="1.0" encoding="utf-8"?>
-<w:styles xmlns:wpc="http://schemas.microsoft.com/office/word/2010/wordprocessingCanvas" xmlns:mc="http://schemas.openxmlformats.org/markup-compatibility/2006" xmlns:o="urn:schemas-microsoft-com:office:office" xmlns:r="http://schemas.openxmlformats.org/officeDocument/2006/relationships" xmlns:m="http://schemas.openxmlformats.org/officeDocument/2006/math" xmlns:v="urn:schemas-microsoft-com:vml" xmlns:wp14="http://schemas.microsoft.com/office/word/2010/wordprocessingDrawing" xmlns:wp="http://schemas.openxmlformats.org/drawingml/2006/wordprocessingDrawing" xmlns:w10="urn:schemas-microsoft-com:office:word" xmlns:w="http://schemas.openxmlformats.org/wordprocessingml/2006/main" xmlns:w14="http://schemas.microsoft.com/office/word/2010/wordml" xmlns:wpg="http://schemas.microsoft.com/office/word/2010/wordprocessingGroup" xmlns:wpi="http://schemas.microsoft.com/office/word/2010/wordprocessingInk" xmlns:wne="http://schemas.microsoft.com/office/word/2006/wordml" xmlns:wps="http://schemas.microsoft.com/office/word/2010/wordprocessingShape" mc:Ignorable="w14 wp14">
-  <w:docDefaults>
-    <w:rPrDefault>
-      <w:rPr>
-        <w:rFonts w:asciiTheme="minorHAnsi" w:eastAsiaTheme="minorHAnsi" w:hAnsiTheme="minorHAnsi" w:cstheme="minorBidi"/>
-        <w:sz w:val="22"/>
-        <w:szCs w:val="22"/>
-        <w:lang w:val="es-ES" w:eastAsia="en-US" w:bidi="ar-SA"/>
-      </w:rPr>
-    </w:rPrDefault>
-    <w:pPrDefault>
-      <w:pPr>
-        <w:spacing w:after="160" w:line="259" w:lineRule="auto"/>
-      </w:pPr>
-    </w:pPrDefault>
-  </w:docDefaults>
-  <w:latentStyles w:defLockedState="0" w:defUIPriority="99" w:defSemiHidden="1" w:defUnhideWhenUsed="1" w:defQFormat="0" w:count="267">
-    <w:lsdException w:name="Normal" w:semiHidden="0" w:uiPriority="0" w:unhideWhenUsed="0" w:qFormat="1"/>
-    <w:lsdException w:name="heading 1" w:semiHidden="0" w:uiPriority="9" w:unhideWhenUsed="0" w:qFormat="1"/>
-    <w:lsdException w:name="heading 2" w:uiPriority="9" w:qFormat="1"/>
-    <w:lsdException w:name="heading 3" w:uiPriority="9" w:qFormat="1"/>
-    <w:lsdException w:name="heading 4" w:uiPriority="9" w:qFormat="1"/>
-    <w:lsdException w:name="heading 5" w:uiPriority="9" w:qFormat="1"/>
-    <w:lsdException w:name="heading 6" w:uiPriority="9" w:qFormat="1"/>
-    <w:lsdException w:name="heading 7" w:uiPriority="9" w:qFormat="1"/>
-    <w:lsdException w:name="heading 8" w:uiPriority="9" w:qFormat="1"/>
-    <w:lsdException w:name="heading 9" w:uiPriority="9" w:qFormat="1"/>
-    <w:lsdException w:name="toc 1" w:uiPriority="39"/>
-    <w:lsdException w:name="toc 2" w:uiPriority="39"/>
-    <w:lsdException w:name="toc 3" w:uiPriority="39"/>
-    <w:lsdException w:name="toc 4" w:uiPriority="39"/>
-    <w:lsdException w:name="toc 5" w:uiPriority="39"/>
-    <w:lsdException w:name="toc 6" w:uiPriority="39"/>
-    <w:lsdException w:name="toc 7" w:uiPriority="39"/>
-    <w:lsdException w:name="toc 8" w:uiPriority="39"/>
-    <w:lsdException w:name="toc 9" w:uiPriority="39"/>
-    <w:lsdException w:name="caption" w:uiPriority="35" w:qFormat="1"/>
-    <w:lsdException w:name="Title" w:semiHidden="0" w:uiPriority="10" w:unhideWhenUsed="0" w:qFormat="1"/>
-    <w:lsdException w:name="Default Paragraph Font" w:uiPriority="1"/>
-    <w:lsdException w:name="Subtitle" w:semiHidden="0" w:uiPriority="11" w:unhideWhenUsed="0" w:qFormat="1"/>
-    <w:lsdException w:name="Strong" w:semiHidden="0" w:uiPriority="22" w:unhideWhenUsed="0" w:qFormat="1"/>
-    <w:lsdException w:name="Emphasis" w:semiHidden="0" w:uiPriority="20" w:unhideWhenUsed="0" w:qFormat="1"/>
-    <w:lsdException w:name="Table Grid" w:semiHidden="0" w:uiPriority="39" w:unhideWhenUsed="0"/>
-    <w:lsdException w:name="Placeholder Text" w:unhideWhenUsed="0"/>
-    <w:lsdException w:name="No Spacing" w:semiHidden="0" w:uiPriority="1" w:unhideWhenUsed="0" w:qFormat="1"/>
-    <w:lsdException w:name="Light Shading" w:semiHidden="0" w:uiPriority="60" w:unhideWhenUsed="0"/>
-    <w:lsdException w:name="Light List" w:semiHidden="0" w:uiPriority="61" w:unhideWhenUsed="0"/>
-    <w:lsdException w:name="Light Grid" w:semiHidden="0" w:uiPriority="62" w:unhideWhenUsed="0"/>
-    <w:lsdException w:name="Medium Shading 1" w:semiHidden="0" w:uiPriority="63" w:unhideWhenUsed="0"/>
-    <w:lsdException w:name="Medium Shading 2" w:semiHidden="0" w:uiPriority="64" w:unhideWhenUsed="0"/>
-    <w:lsdException w:name="Medium List 1" w:semiHidden="0" w:uiPriority="65" w:unhideWhenUsed="0"/>
-    <w:lsdException w:name="Medium List 2" w:semiHidden="0" w:uiPriority="66" w:unhideWhenUsed="0"/>
-    <w:lsdException w:name="Medium Grid 1" w:semiHidden="0" w:uiPriority="67" w:unhideWhenUsed="0"/>
-    <w:lsdException w:name="Medium Grid 2" w:semiHidden="0" w:uiPriority="68" w:unhideWhenUsed="0"/>
-    <w:lsdException w:name="Medium Grid 3" w:semiHidden="0" w:uiPriority="69" w:unhideWhenUsed="0"/>
-    <w:lsdException w:name="Dark List" w:semiHidden="0" w:uiPriority="70" w:unhideWhenUsed="0"/>
-    <w:lsdException w:name="Colorful Shading" w:semiHidden="0" w:uiPriority="71" w:unhideWhenUsed="0"/>
-    <w:lsdException w:name="Colorful List" w:semiHidden="0" w:uiPriority="72" w:unhideWhenUsed="0"/>
-    <w:lsdException w:name="Colorful Grid" w:semiHidden="0" w:uiPriority="73" w:unhideWhenUsed="0"/>
-    <w:lsdException w:name="Light Shading Accent 1" w:semiHidden="0" w:uiPriority="60" w:unhideWhenUsed="0"/>
-    <w:lsdException w:name="Light List Accent 1" w:semiHidden="0" w:uiPriority="61" w:unhideWhenUsed="0"/>
-    <w:lsdException w:name="Light Grid Accent 1" w:semiHidden="0" w:uiPriority="62" w:unhideWhenUsed="0"/>
-    <w:lsdException w:name="Medium Shading 1 Accent 1" w:semiHidden="0" w:uiPriority="63" w:unhideWhenUsed="0"/>
-    <w:lsdException w:name="Medium Shading 2 Accent 1" w:semiHidden="0" w:uiPriority="64" w:unhideWhenUsed="0"/>
-    <w:lsdException w:name="Medium List 1 Accent 1" w:semiHidden="0" w:uiPriority="65" w:unhideWhenUsed="0"/>
-    <w:lsdException w:name="Revision" w:unhideWhenUsed="0"/>
-    <w:lsdException w:name="List Paragraph" w:semiHidden="0" w:uiPriority="34" w:unhideWhenUsed="0" w:qFormat="1"/>
-    <w:lsdException w:name="Quote" w:semiHidden="0" w:uiPriority="29" w:unhideWhenUsed="0" w:qFormat="1"/>
-    <w:lsdException w:name="Intense Quote" w:semiHidden="0" w:uiPriority="30" w:unhideWhenUsed="0" w:qFormat="1"/>
-    <w:lsdException w:name="Medium List 2 Accent 1" w:semiHidden="0" w:uiPriority="66" w:unhideWhenUsed="0"/>
-    <w:lsdException w:name="Medium Grid 1 Accent 1" w:semiHidden="0" w:uiPriority="67" w:unhideWhenUsed="0"/>
-    <w:lsdException w:name="Medium Grid 2 Accent 1" w:semiHidden="0" w:uiPriority="68" w:unhideWhenUsed="0"/>
-    <w:lsdException w:name="Medium Grid 3 Accent 1" w:semiHidden="0" w:uiPriority="69" w:unhideWhenUsed="0"/>
-    <w:lsdException w:name="Dark List Accent 1" w:semiHidden="0" w:uiPriority="70" w:unhideWhenUsed="0"/>
-    <w:lsdException w:name="Colorful Shading Accent 1" w:semiHidden="0" w:uiPriority="71" w:unhideWhenUsed="0"/>
-    <w:lsdException w:name="Colorful List Accent 1" w:semiHidden="0" w:uiPriority="72" w:unhideWhenUsed="0"/>
-    <w:lsdException w:name="Colorful Grid Accent 1" w:semiHidden="0" w:uiPriority="73" w:unhideWhenUsed="0"/>
-    <w:lsdException w:name="Light Shading Accent 2" w:semiHidden="0" w:uiPriority="60" w:unhideWhenUsed="0"/>
-    <w:lsdException w:name="Light List Accent 2" w:semiHidden="0" w:uiPriority="61" w:unhideWhenUsed="0"/>
-    <w:lsdException w:name="Light Grid Accent 2" w:semiHidden="0" w:uiPriority="62" w:unhideWhenUsed="0"/>
-    <w:lsdException w:name="Medium Shading 1 Accent 2" w:semiHidden="0" w:uiPriority="63" w:unhideWhenUsed="0"/>
-    <w:lsdException w:name="Medium Shading 2 Accent 2" w:semiHidden="0" w:uiPriority="64" w:unhideWhenUsed="0"/>
-    <w:lsdException w:name="Medium List 1 Accent 2" w:semiHidden="0" w:uiPriority="65" w:unhideWhenUsed="0"/>
-    <w:lsdException w:name="Medium List 2 Accent 2" w:semiHidden="0" w:uiPriority="66" w:unhideWhenUsed="0"/>
-    <w:lsdException w:name="Medium Grid 1 Accent 2" w:semiHidden="0" w:uiPriority="67" w:unhideWhenUsed="0"/>
-    <w:lsdException w:name="Medium Grid 2 Accent 2" w:semiHidden="0" w:uiPriority="68" w:unhideWhenUsed="0"/>
-    <w:lsdException w:name="Medium Grid 3 Accent 2" w:semiHidden="0" w:uiPriority="69" w:unhideWhenUsed="0"/>
-    <w:lsdException w:name="Dark List Accent 2" w:semiHidden="0" w:uiPriority="70" w:unhideWhenUsed="0"/>
-    <w:lsdException w:name="Colorful Shading Accent 2" w:semiHidden="0" w:uiPriority="71" w:unhideWhenUsed="0"/>
-    <w:lsdException w:name="Colorful List Accent 2" w:semiHidden="0" w:uiPriority="72" w:unhideWhenUsed="0"/>
-    <w:lsdException w:name="Colorful Grid Accent 2" w:semiHidden="0" w:uiPriority="73" w:unhideWhenUsed="0"/>
-    <w:lsdException w:name="Light Shading Accent 3" w:semiHidden="0" w:uiPriority="60" w:unhideWhenUsed="0"/>
-    <w:lsdException w:name="Light List Accent 3" w:semiHidden="0" w:uiPriority="61" w:unhideWhenUsed="0"/>
-    <w:lsdException w:name="Light Grid Accent 3" w:semiHidden="0" w:uiPriority="62" w:unhideWhenUsed="0"/>
-    <w:lsdException w:name="Medium Shading 1 Accent 3" w:semiHidden="0" w:uiPriority="63" w:unhideWhenUsed="0"/>
-    <w:lsdException w:name="Medium Shading 2 Accent 3" w:semiHidden="0" w:uiPriority="64" w:unhideWhenUsed="0"/>
-    <w:lsdException w:name="Medium List 1 Accent 3" w:semiHidden="0" w:uiPriority="65" w:unhideWhenUsed="0"/>
-    <w:lsdException w:name="Medium List 2 Accent 3" w:semiHidden="0" w:uiPriority="66" w:unhideWhenUsed="0"/>
-    <w:lsdException w:name="Medium Grid 1 Accent 3" w:semiHidden="0" w:uiPriority="67" w:unhideWhenUsed="0"/>
-    <w:lsdException w:name="Medium Grid 2 Accent 3" w:semiHidden="0" w:uiPriority="68" w:unhideWhenUsed="0"/>
-    <w:lsdException w:name="Medium Grid 3 Accent 3" w:semiHidden="0" w:uiPriority="69" w:unhideWhenUsed="0"/>
-    <w:lsdException w:name="Dark List Accent 3" w:semiHidden="0" w:uiPriority="70" w:unhideWhenUsed="0"/>
-    <w:lsdException w:name="Colorful Shading Accent 3" w:semiHidden="0" w:uiPriority="71" w:unhideWhenUsed="0"/>
-    <w:lsdException w:name="Colorful List Accent 3" w:semiHidden="0" w:uiPriority="72" w:unhideWhenUsed="0"/>
-    <w:lsdException w:name="Colorful Grid Accent 3" w:semiHidden="0" w:uiPriority="73" w:unhideWhenUsed="0"/>
-    <w:lsdException w:name="Light Shading Accent 4" w:semiHidden="0" w:uiPriority="60" w:unhideWhenUsed="0"/>
-    <w:lsdException w:name="Light List Accent 4" w:semiHidden="0" w:uiPriority="61" w:unhideWhenUsed="0"/>
-    <w:lsdException w:name="Light Grid Accent 4" w:semiHidden="0" w:uiPriority="62" w:unhideWhenUsed="0"/>
-    <w:lsdException w:name="Medium Shading 1 Accent 4" w:semiHidden="0" w:uiPriority="63" w:unhideWhenUsed="0"/>
-    <w:lsdException w:name="Medium Shading 2 Accent 4" w:semiHidden="0" w:uiPriority="64" w:unhideWhenUsed="0"/>
-    <w:lsdException w:name="Medium List 1 Accent 4" w:semiHidden="0" w:uiPriority="65" w:unhideWhenUsed="0"/>
-    <w:lsdException w:name="Medium List 2 Accent 4" w:semiHidden="0" w:uiPriority="66" w:unhideWhenUsed="0"/>
-    <w:lsdException w:name="Medium Grid 1 Accent 4" w:semiHidden="0" w:uiPriority="67" w:unhideWhenUsed="0"/>
-    <w:lsdException w:name="Medium Grid 2 Accent 4" w:semiHidden="0" w:uiPriority="68" w:unhideWhenUsed="0"/>
-    <w:lsdException w:name="Medium Grid 3 Accent 4" w:semiHidden="0" w:uiPriority="69" w:unhideWhenUsed="0"/>
-    <w:lsdException w:name="Dark List Accent 4" w:semiHidden="0" w:uiPriority="70" w:unhideWhenUsed="0"/>
-    <w:lsdException w:name="Colorful Shading Accent 4" w:semiHidden="0" w:uiPriority="71" w:unhideWhenUsed="0"/>
-    <w:lsdException w:name="Colorful List Accent 4" w:semiHidden="0" w:uiPriority="72" w:unhideWhenUsed="0"/>
-    <w:lsdException w:name="Colorful Grid Accent 4" w:semiHidden="0" w:uiPriority="73" w:unhideWhenUsed="0"/>
-    <w:lsdException w:name="Light Shading Accent 5" w:semiHidden="0" w:uiPriority="60" w:unhideWhenUsed="0"/>
-    <w:lsdException w:name="Light List Accent 5" w:semiHidden="0" w:uiPriority="61" w:unhideWhenUsed="0"/>
-    <w:lsdException w:name="Light Grid Accent 5" w:semiHidden="0" w:uiPriority="62" w:unhideWhenUsed="0"/>
-    <w:lsdException w:name="Medium Shading 1 Accent 5" w:semiHidden="0" w:uiPriority="63" w:unhideWhenUsed="0"/>
-    <w:lsdException w:name="Medium Shading 2 Accent 5" w:semiHidden="0" w:uiPriority="64" w:unhideWhenUsed="0"/>
-    <w:lsdException w:name="Medium List 1 Accent 5" w:semiHidden="0" w:uiPriority="65" w:unhideWhenUsed="0"/>
-    <w:lsdException w:name="Medium List 2 Accent 5" w:semiHidden="0" w:uiPriority="66" w:unhideWhenUsed="0"/>
-    <w:lsdException w:name="Medium Grid 1 Accent 5" w:semiHidden="0" w:uiPriority="67" w:unhideWhenUsed="0"/>
-    <w:lsdException w:name="Medium Grid 2 Accent 5" w:semiHidden="0" w:uiPriority="68" w:unhideWhenUsed="0"/>
-    <w:lsdException w:name="Medium Grid 3 Accent 5" w:semiHidden="0" w:uiPriority="69" w:unhideWhenUsed="0"/>
-    <w:lsdException w:name="Dark List Accent 5" w:semiHidden="0" w:uiPriority="70" w:unhideWhenUsed="0"/>
-    <w:lsdException w:name="Colorful Shading Accent 5" w:semiHidden="0" w:uiPriority="71" w:unhideWhenUsed="0"/>
-    <w:lsdException w:name="Colorful List Accent 5" w:semiHidden="0" w:uiPriority="72" w:unhideWhenUsed="0"/>
-    <w:lsdException w:name="Colorful Grid Accent 5" w:semiHidden="0" w:uiPriority="73" w:unhideWhenUsed="0"/>
-    <w:lsdException w:name="Light Shading Accent 6" w:semiHidden="0" w:uiPriority="60" w:unhideWhenUsed="0"/>
-    <w:lsdException w:name="Light List Accent 6" w:semiHidden="0" w:uiPriority="61" w:unhideWhenUsed="0"/>
-    <w:lsdException w:name="Light Grid Accent 6" w:semiHidden="0" w:uiPriority="62" w:unhideWhenUsed="0"/>
-    <w:lsdException w:name="Medium Shading 1 Accent 6" w:semiHidden="0" w:uiPriority="63" w:unhideWhenUsed="0"/>
-    <w:lsdException w:name="Medium Shading 2 Accent 6" w:semiHidden="0" w:uiPriority="64" w:unhideWhenUsed="0"/>
-    <w:lsdException w:name="Medium List 1 Accent 6" w:semiHidden="0" w:uiPriority="65" w:unhideWhenUsed="0"/>
-    <w:lsdException w:name="Medium List 2 Accent 6" w:semiHidden="0" w:uiPriority="66" w:unhideWhenUsed="0"/>
-    <w:lsdException w:name="Medium Grid 1 Accent 6" w:semiHidden="0" w:uiPriority="67" w:unhideWhenUsed="0"/>
-    <w:lsdException w:name="Medium Grid 2 Accent 6" w:semiHidden="0" w:uiPriority="68" w:unhideWhenUsed="0"/>
-    <w:lsdException w:name="Medium Grid 3 Accent 6" w:semiHidden="0" w:uiPriority="69" w:unhideWhenUsed="0"/>
-    <w:lsdException w:name="Dark List Accent 6" w:semiHidden="0" w:uiPriority="70" w:unhideWhenUsed="0"/>
-    <w:lsdException w:name="Colorful Shading Accent 6" w:semiHidden="0" w:uiPriority="71" w:unhideWhenUsed="0"/>
-    <w:lsdException w:name="Colorful List Accent 6" w:semiHidden="0" w:uiPriority="72" w:unhideWhenUsed="0"/>
-    <w:lsdException w:name="Colorful Grid Accent 6" w:semiHidden="0" w:uiPriority="73" w:unhideWhenUsed="0"/>
-    <w:lsdException w:name="Subtle Emphasis" w:semiHidden="0" w:uiPriority="19" w:unhideWhenUsed="0" w:qFormat="1"/>
-    <w:lsdException w:name="Intense Emphasis" w:semiHidden="0" w:uiPriority="21" w:unhideWhenUsed="0" w:qFormat="1"/>
-    <w:lsdException w:name="Subtle Reference" w:semiHidden="0" w:uiPriority="31" w:unhideWhenUsed="0" w:qFormat="1"/>
-    <w:lsdException w:name="Intense Reference" w:semiHidden="0" w:uiPriority="32" w:unhideWhenUsed="0" w:qFormat="1"/>
-    <w:lsdException w:name="Book Title" w:semiHidden="0" w:uiPriority="33" w:unhideWhenUsed="0" w:qFormat="1"/>
-    <w:lsdException w:name="Bibliography" w:uiPriority="37"/>
-    <w:lsdException w:name="TOC Heading" w:uiPriority="39" w:qFormat="1"/>
+  <w:latentStyles w:defLockedState="0" w:defUIPriority="99" w:defSemiHidden="0" w:defUnhideWhenUsed="0" w:defQFormat="0" w:count="377">
+    <w:lsdException w:name="Normal" w:uiPriority="0" w:qFormat="1"/>
+    <w:lsdException w:name="heading 1" w:uiPriority="9" w:qFormat="1"/>
+    <w:lsdException w:name="heading 2" w:semiHidden="1" w:uiPriority="9" w:unhideWhenUsed="1" w:qFormat="1"/>
+    <w:lsdException w:name="heading 3" w:semiHidden="1" w:uiPriority="9" w:unhideWhenUsed="1" w:qFormat="1"/>
+    <w:lsdException w:name="heading 4" w:semiHidden="1" w:uiPriority="9" w:unhideWhenUsed="1" w:qFormat="1"/>
+    <w:lsdException w:name="heading 5" w:semiHidden="1" w:uiPriority="9" w:unhideWhenUsed="1" w:qFormat="1"/>
+    <w:lsdException w:name="heading 6" w:semiHidden="1" w:uiPriority="9" w:unhideWhenUsed="1" w:qFormat="1"/>
+    <w:lsdException w:name="heading 7" w:semiHidden="1" w:uiPriority="9" w:unhideWhenUsed="1" w:qFormat="1"/>
+    <w:lsdException w:name="heading 8" w:semiHidden="1" w:uiPriority="9" w:unhideWhenUsed="1" w:qFormat="1"/>
+    <w:lsdException w:name="heading 9" w:semiHidden="1" w:uiPriority="9" w:unhideWhenUsed="1" w:qFormat="1"/>
+    <w:lsdException w:name="index 1" w:semiHidden="1" w:unhideWhenUsed="1"/>
+    <w:lsdException w:name="index 2" w:semiHidden="1" w:unhideWhenUsed="1"/>
+    <w:lsdException w:name="index 3" w:semiHidden="1" w:unhideWhenUsed="1"/>
+    <w:lsdException w:name="index 4" w:semiHidden="1" w:unhideWhenUsed="1"/>
+    <w:lsdException w:name="index 5" w:semiHidden="1" w:unhideWhenUsed="1"/>
+    <w:lsdException w:name="index 6" w:semiHidden="1" w:unhideWhenUsed="1"/>
+    <w:lsdException w:name="index 7" w:semiHidden="1" w:unhideWhenUsed="1"/>
+    <w:lsdException w:name="index 8" w:semiHidden="1" w:unhideWhenUsed="1"/>
+    <w:lsdException w:name="index 9" w:semiHidden="1" w:unhideWhenUsed="1"/>
+    <w:lsdException w:name="toc 1" w:semiHidden="1" w:uiPriority="39" w:unhideWhenUsed="1"/>
+    <w:lsdException w:name="toc 2" w:semiHidden="1" w:uiPriority="39" w:unhideWhenUsed="1"/>
+    <w:lsdException w:name="toc 3" w:semiHidden="1" w:uiPriority="39" w:unhideWhenUsed="1"/>
+    <w:lsdException w:name="toc 4" w:semiHidden="1" w:uiPriority="39" w:unhideWhenUsed="1"/>
+    <w:lsdException w:name="toc 5" w:semiHidden="1" w:uiPriority="39" w:unhideWhenUsed="1"/>
+    <w:lsdException w:name="toc 6" w:semiHidden="1" w:uiPriority="39" w:unhideWhenUsed="1"/>
+    <w:lsdException w:name="toc 7" w:semiHidden="1" w:uiPriority="39" w:unhideWhenUsed="1"/>
+    <w:lsdException w:name="toc 8" w:semiHidden="1" w:uiPriority="39" w:unhideWhenUsed="1"/>
+    <w:lsdException w:name="toc 9" w:semiHidden="1" w:uiPriority="39" w:unhideWhenUsed="1"/>
+    <w:lsdException w:name="Normal Indent" w:semiHidden="1" w:unhideWhenUsed="1"/>
+    <w:lsdException w:name="footnote text" w:semiHidden="1" w:unhideWhenUsed="1"/>
+    <w:lsdException w:name="annotation text" w:semiHidden="1" w:unhideWhenUsed="1"/>
+    <w:lsdException w:name="header" w:semiHidden="1" w:unhideWhenUsed="1"/>
+    <w:lsdException w:name="footer" w:semiHidden="1" w:unhideWhenUsed="1"/>
+    <w:lsdException w:name="index heading" w:semiHidden="1" w:unhideWhenUsed="1"/>
+    <w:lsdException w:name="caption" w:semiHidden="1" w:uiPriority="35" w:unhideWhenUsed="1" w:qFormat="1"/>
+    <w:lsdException w:name="table of figures" w:semiHidden="1" w:unhideWhenUsed="1"/>
+    <w:lsdException w:name="envelope address" w:semiHidden="1" w:unhideWhenUsed="1"/>
+    <w:lsdException w:name="envelope return" w:semiHidden="1" w:unhideWhenUsed="1"/>
+    <w:lsdException w:name="footnote reference" w:semiHidden="1" w:unhideWhenUsed="1"/>
+    <w:lsdException w:name="annotation reference" w:semiHidden="1" w:unhideWhenUsed="1"/>
+    <w:lsdException w:name="line number" w:semiHidden="1" w:unhideWhenUsed="1"/>
+    <w:lsdException w:name="page number" w:semiHidden="1" w:unhideWhenUsed="1"/>
+    <w:lsdException w:name="endnote reference" w:semiHidden="1" w:unhideWhenUsed="1"/>
+    <w:lsdException w:name="endnote text" w:semiHidden="1" w:unhideWhenUsed="1"/>
+    <w:lsdException w:name="table of authorities" w:semiHidden="1" w:unhideWhenUsed="1"/>
+    <w:lsdException w:name="macro" w:semiHidden="1" w:unhideWhenUsed="1"/>
+    <w:lsdException w:name="toa heading" w:semiHidden="1" w:unhideWhenUsed="1"/>
+    <w:lsdException w:name="List" w:semiHidden="1" w:unhideWhenUsed="1"/>
+    <w:lsdException w:name="List Bullet" w:semiHidden="1" w:unhideWhenUsed="1"/>
+    <w:lsdException w:name="List Number" w:semiHidden="1" w:unhideWhenUsed="1"/>
+    <w:lsdException w:name="List 2" w:semiHidden="1" w:unhideWhenUsed="1"/>
+    <w:lsdException w:name="List 3" w:semiHidden="1" w:unhideWhenUsed="1"/>
+    <w:lsdException w:name="List 4" w:semiHidden="1" w:unhideWhenUsed="1"/>
+    <w:lsdException w:name="List 5" w:semiHidden="1" w:unhideWhenUsed="1"/>
+    <w:lsdException w:name="List Bullet 2" w:semiHidden="1" w:unhideWhenUsed="1"/>
+    <w:lsdException w:name="List Bullet 3" w:semiHidden="1" w:unhideWhenUsed="1"/>
+    <w:lsdException w:name="List Bullet 4" w:semiHidden="1" w:unhideWhenUsed="1"/>
+    <w:lsdException w:name="List Bullet 5" w:semiHidden="1" w:unhideWhenUsed="1"/>
+    <w:lsdException w:name="List Number 2" w:semiHidden="1" w:unhideWhenUsed="1"/>
+    <w:lsdException w:name="List Number 3" w:semiHidden="1" w:unhideWhenUsed="1"/>
+    <w:lsdException w:name="List Number 4" w:semiHidden="1" w:unhideWhenUsed="1"/>
+    <w:lsdException w:name="List Number 5" w:semiHidden="1" w:unhideWhenUsed="1"/>
+    <w:lsdException w:name="Title" w:uiPriority="10" w:qFormat="1"/>
+    <w:lsdException w:name="Closing" w:semiHidden="1" w:unhideWhenUsed="1"/>
+    <w:lsdException w:name="Signature" w:semiHidden="1" w:unhideWhenUsed="1"/>
+    <w:lsdException w:name="Default Paragraph Font" w:semiHidden="1" w:uiPriority="1" w:unhideWhenUsed="1"/>
+    <w:lsdException w:name="Body Text" w:semiHidden="1" w:unhideWhenUsed="1"/>
+    <w:lsdException w:name="Body Text Indent" w:semiHidden="1" w:unhideWhenUsed="1"/>
+    <w:lsdException w:name="List Continue" w:semiHidden="1" w:unhideWhenUsed="1"/>
+    <w:lsdException w:name="List Continue 2" w:semiHidden="1" w:unhideWhenUsed="1"/>
+    <w:lsdException w:name="List Continue 3" w:semiHidden="1" w:unhideWhenUsed="1"/>
+    <w:lsdException w:name="List Continue 4" w:semiHidden="1" w:unhideWhenUsed="1"/>
+    <w:lsdException w:name="List Continue 5" w:semiHidden="1" w:unhideWhenUsed="1"/>
+    <w:lsdException w:name="Message Header" w:semiHidden="1" w:unhideWhenUsed="1"/>
+    <w:lsdException w:name="Subtitle" w:uiPriority="11" w:qFormat="1"/>
+    <w:lsdException w:name="Salutation" w:semiHidden="1" w:unhideWhenUsed="1"/>
+    <w:lsdException w:name="Date" w:semiHidden="1" w:unhideWhenUsed="1"/>
+    <w:lsdException w:name="Body Text First Indent" w:semiHidden="1" w:unhideWhenUsed="1"/>
+    <w:lsdException w:name="Body Text First Indent 2" w:semiHidden="1" w:unhideWhenUsed="1"/>
+    <w:lsdException w:name="Note Heading" w:semiHidden="1" w:unhideWhenUsed="1"/>
+    <w:lsdException w:name="Body Text 2" w:semiHidden="1" w:unhideWhenUsed="1"/>
+    <w:lsdException w:name="Body Text 3" w:semiHidden="1" w:unhideWhenUsed="1"/>
+    <w:lsdException w:name="Body Text Indent 2" w:semiHidden="1" w:unhideWhenUsed="1"/>
+    <w:lsdException w:name="Body Text Indent 3" w:semiHidden="1" w:unhideWhenUsed="1"/>
+    <w:lsdException w:name="Block Text" w:semiHidden="1" w:unhideWhenUsed="1"/>
+    <w:lsdException w:name="Hyperlink" w:semiHidden="1" w:unhideWhenUsed="1"/>
+    <w:lsdException w:name="FollowedHyperlink" w:semiHidden="1" w:unhideWhenUsed="1"/>
+    <w:lsdException w:name="Strong" w:uiPriority="22" w:qFormat="1"/>
+    <w:lsdException w:name="Emphasis" w:uiPriority="20" w:qFormat="1"/>
+    <w:lsdException w:name="Document Map" w:semiHidden="1" w:unhideWhenUsed="1"/>
+    <w:lsdException w:name="Plain Text" w:semiHidden="1" w:unhideWhenUsed="1"/>
+    <w:lsdException w:name="E-mail Signature" w:semiHidden="1" w:unhideWhenUsed="1"/>
+    <w:lsdException w:name="HTML Top of Form" w:semiHidden="1" w:unhideWhenUsed="1"/>
+    <w:lsdException w:name="HTML Bottom of Form" w:semiHidden="1" w:unhideWhenUsed="1"/>
+    <w:lsdException w:name="Normal (Web)" w:semiHidden="1" w:unhideWhenUsed="1"/>
+    <w:lsdException w:name="HTML Acronym" w:semiHidden="1" w:unhideWhenUsed="1"/>
+    <w:lsdException w:name="HTML Address" w:semiHidden="1" w:unhideWhenUsed="1"/>
+    <w:lsdException w:name="HTML Cite" w:semiHidden="1" w:unhideWhenUsed="1"/>
+    <w:lsdException w:name="HTML Code" w:semiHidden="1" w:unhideWhenUsed="1"/>
+    <w:lsdException w:name="HTML Definition" w:semiHidden="1" w:unhideWhenUsed="1"/>
+    <w:lsdException w:name="HTML Keyboard" w:semiHidden="1" w:unhideWhenUsed="1"/>
+    <w:lsdException w:name="HTML Preformatted" w:semiHidden="1" w:unhideWhenUsed="1"/>
+    <w:lsdException w:name="HTML Sample" w:semiHidden="1" w:unhideWhenUsed="1"/>
+    <w:lsdException w:name="HTML Typewriter" w:semiHidden="1" w:unhideWhenUsed="1"/>
+    <w:lsdException w:name="HTML Variable" w:semiHidden="1" w:unhideWhenUsed="1"/>
+    <w:lsdException w:name="Normal Table" w:semiHidden="1" w:unhideWhenUsed="1"/>
+    <w:lsdException w:name="annotation subject" w:semiHidden="1" w:unhideWhenUsed="1"/>
+    <w:lsdException w:name="No List" w:semiHidden="1" w:unhideWhenUsed="1"/>
+    <w:lsdException w:name="Outline List 1" w:semiHidden="1" w:unhideWhenUsed="1"/>
+    <w:lsdException w:name="Outline List 2" w:semiHidden="1" w:unhideWhenUsed="1"/>
+    <w:lsdException w:name="Outline List 3" w:semiHidden="1" w:unhideWhenUsed="1"/>
+    <w:lsdException w:name="Table Simple 1" w:semiHidden="1" w:unhideWhenUsed="1"/>
+    <w:lsdException w:name="Table Simple 2" w:semiHidden="1" w:unhideWhenUsed="1"/>
+    <w:lsdException w:name="Table Simple 3" w:semiHidden="1" w:unhideWhenUsed="1"/>
+    <w:lsdException w:name="Table Classic 1" w:semiHidden="1" w:unhideWhenUsed="1"/>
+    <w:lsdException w:name="Table Classic 2" w:semiHidden="1" w:unhideWhenUsed="1"/>
+    <w:lsdException w:name="Table Classic 3" w:semiHidden="1" w:unhideWhenUsed="1"/>
+    <w:lsdException w:name="Table Classic 4" w:semiHidden="1" w:unhideWhenUsed="1"/>
+    <w:lsdException w:name="Table Colorful 1" w:semiHidden="1" w:unhideWhenUsed="1"/>
+    <w:lsdException w:name="Table Colorful 2" w:semiHidden="1" w:unhideWhenUsed="1"/>
+    <w:lsdException w:name="Table Colorful 3" w:semiHidden="1" w:unhideWhenUsed="1"/>
+    <w:lsdException w:name="Table Columns 1" w:semiHidden="1" w:unhideWhenUsed="1"/>
+    <w:lsdException w:name="Table Columns 2" w:semiHidden="1" w:unhideWhenUsed="1"/>
+    <w:lsdException w:name="Table Columns 3" w:semiHidden="1" w:unhideWhenUsed="1"/>
+    <w:lsdException w:name="Table Columns 4" w:semiHidden="1" w:unhideWhenUsed="1"/>
+    <w:lsdException w:name="Table Columns 5" w:semiHidden="1" w:unhideWhenUsed="1"/>
+    <w:lsdException w:name="Table Grid 1" w:semiHidden="1" w:unhideWhenUsed="1"/>
+    <w:lsdException w:name="Table Grid 2" w:semiHidden="1" w:unhideWhenUsed="1"/>
+    <w:lsdException w:name="Table Grid 3" w:semiHidden="1" w:unhideWhenUsed="1"/>
+    <w:lsdException w:name="Table Grid 4" w:semiHidden="1" w:unhideWhenUsed="1"/>
+    <w:lsdException w:name="Table Grid 5" w:semiHidden="1" w:unhideWhenUsed="1"/>
+    <w:lsdException w:name="Table Grid 6" w:semiHidden="1" w:unhideWhenUsed="1"/>
+    <w:lsdException w:name="Table Grid 7" w:semiHidden="1" w:unhideWhenUsed="1"/>
+    <w:lsdException w:name="Table Grid 8" w:semiHidden="1" w:unhideWhenUsed="1"/>
+    <w:lsdException w:name="Table List 1" w:semiHidden="1" w:unhideWhenUsed="1"/>
+    <w:lsdException w:name="Table List 2" w:semiHidden="1" w:unhideWhenUsed="1"/>
+    <w:lsdException w:name="Table List 3" w:semiHidden="1" w:unhideWhenUsed="1"/>
+    <w:lsdException w:name="Table List 4" w:semiHidden="1" w:unhideWhenUsed="1"/>
+    <w:lsdException w:name="Table List 5" w:semiHidden="1" w:unhideWhenUsed="1"/>
+    <w:lsdException w:name="Table List 6" w:semiHidden="1" w:unhideWhenUsed="1"/>
+    <w:lsdException w:name="Table List 7" w:semiHidden="1" w:unhideWhenUsed="1"/>
+    <w:lsdException w:name="Table List 8" w:semiHidden="1" w:unhideWhenUsed="1"/>
+    <w:lsdException w:name="Table 3D effects 1" w:semiHidden="1" w:unhideWhenUsed="1"/>
+    <w:lsdException w:name="Table 3D effects 2" w:semiHidden="1" w:unhideWhenUsed="1"/>
+    <w:lsdException w:name="Table 3D effects 3" w:semiHidden="1" w:unhideWhenUsed="1"/>
+    <w:lsdException w:name="Table Contemporary" w:semiHidden="1" w:unhideWhenUsed="1"/>
+    <w:lsdException w:name="Table Elegant" w:semiHidden="1" w:unhideWhenUsed="1"/>
+    <w:lsdException w:name="Table Professional" w:semiHidden="1" w:unhideWhenUsed="1"/>
+    <w:lsdException w:name="Table Subtle 1" w:semiHidden="1" w:unhideWhenUsed="1"/>
+    <w:lsdException w:name="Table Subtle 2" w:semiHidden="1" w:unhideWhenUsed="1"/>
+    <w:lsdException w:name="Table Web 1" w:semiHidden="1" w:unhideWhenUsed="1"/>
+    <w:lsdException w:name="Table Web 2" w:semiHidden="1" w:unhideWhenUsed="1"/>
+    <w:lsdException w:name="Table Web 3" w:semiHidden="1" w:unhideWhenUsed="1"/>
+    <w:lsdException w:name="Balloon Text" w:semiHidden="1" w:unhideWhenUsed="1"/>
+    <w:lsdException w:name="Table Grid" w:semiHidden="1" w:uiPriority="39" w:unhideWhenUsed="1"/>
+    <w:lsdException w:name="Table Theme" w:semiHidden="1" w:unhideWhenUsed="1"/>
+    <w:lsdException w:name="Placeholder Text" w:semiHidden="1"/>
+    <w:lsdException w:name="No Spacing" w:uiPriority="1" w:qFormat="1"/>
+    <w:lsdException w:name="Light Shading" w:uiPriority="60"/>
+    <w:lsdException w:name="Light List" w:uiPriority="61"/>
+    <w:lsdException w:name="Light Grid" w:uiPriority="62"/>
+    <w:lsdException w:name="Medium Shading 1" w:uiPriority="63"/>
+    <w:lsdException w:name="Medium Shading 2" w:uiPriority="64"/>
+    <w:lsdException w:name="Medium List 1" w:uiPriority="65"/>
+    <w:lsdException w:name="Medium List 2" w:uiPriority="66"/>
+    <w:lsdException w:name="Medium Grid 1" w:uiPriority="67"/>
+    <w:lsdException w:name="Medium Grid 2" w:uiPriority="68"/>
+    <w:lsdException w:name="Medium Grid 3" w:uiPriority="69"/>
+    <w:lsdException w:name="Dark List" w:uiPriority="70"/>
+    <w:lsdException w:name="Colorful Shading" w:uiPriority="71"/>
+    <w:lsdException w:name="Colorful List" w:uiPriority="72"/>
+    <w:lsdException w:name="Colorful Grid" w:uiPriority="73"/>
+    <w:lsdException w:name="Light Shading Accent 1" w:uiPriority="60"/>
+    <w:lsdException w:name="Light List Accent 1" w:uiPriority="61"/>
+    <w:lsdException w:name="Light Grid Accent 1" w:uiPriority="62"/>
+    <w:lsdException w:name="Medium Shading 1 Accent 1" w:uiPriority="63"/>
+    <w:lsdException w:name="Medium Shading 2 Accent 1" w:uiPriority="64"/>
+    <w:lsdException w:name="Medium List 1 Accent 1" w:uiPriority="65"/>
+    <w:lsdException w:name="Revision" w:semiHidden="1"/>
+    <w:lsdException w:name="List Paragraph" w:uiPriority="34" w:qFormat="1"/>
+    <w:lsdException w:name="Quote" w:uiPriority="29" w:qFormat="1"/>
+    <w:lsdException w:name="Intense Quote" w:uiPriority="30" w:qFormat="1"/>
+    <w:lsdException w:name="Medium List 2 Accent 1" w:uiPriority="66"/>
+    <w:lsdException w:name="Medium Grid 1 Accent 1" w:uiPriority="67"/>
+    <w:lsdException w:name="Medium Grid 2 Accent 1" w:uiPriority="68"/>
+    <w:lsdException w:name="Medium Grid 3 Accent 1" w:uiPriority="69"/>
+    <w:lsdException w:name="Dark List Accent 1" w:uiPriority="70"/>
+    <w:lsdException w:name="Colorful Shading Accent 1" w:uiPriority="71"/>
+    <w:lsdException w:name="Colorful List Accent 1" w:uiPriority="72"/>
+    <w:lsdException w:name="Colorful Grid Accent 1" w:uiPriority="73"/>
+    <w:lsdException w:name="Light Shading Accent 2" w:uiPriority="60"/>
+    <w:lsdException w:name="Light List Accent 2" w:uiPriority="61"/>
+    <w:lsdException w:name="Light Grid Accent 2" w:uiPriority="62"/>
+    <w:lsdException w:name="Medium Shading 1 Accent 2" w:uiPriority="63"/>
+    <w:lsdException w:name="Medium Shading 2 Accent 2" w:uiPriority="64"/>
+    <w:lsdException w:name="Medium List 1 Accent 2" w:uiPriority="65"/>
+    <w:lsdException w:name="Medium List 2 Accent 2" w:uiPriority="66"/>
+    <w:lsdException w:name="Medium Grid 1 Accent 2" w:uiPriority="67"/>
+    <w:lsdException w:name="Medium Grid 2 Accent 2" w:uiPriority="68"/>
+    <w:lsdException w:name="Medium Grid 3 Accent 2" w:uiPriority="69"/>
+    <w:lsdException w:name="Dark List Accent 2" w:uiPriority="70"/>
+    <w:lsdException w:name="Colorful Shading Accent 2" w:uiPriority="71"/>
+    <w:lsdException w:name="Colorful List Accent 2" w:uiPriority="72"/>
+    <w:lsdException w:name="Colorful Grid Accent 2" w:uiPriority="73"/>
+    <w:lsdException w:name="Light Shading Accent 3" w:uiPriority="60"/>
+    <w:lsdException w:name="Light List Accent 3" w:uiPriority="61"/>
+    <w:lsdException w:name="Light Grid Accent 3" w:uiPriority="62"/>
+    <w:lsdException w:name="Medium Shading 1 Accent 3" w:uiPriority="63"/>
+    <w:lsdException w:name="Medium Shading 2 Accent 3" w:uiPriority="64"/>
+    <w:lsdException w:name="Medium List 1 Accent 3" w:uiPriority="65"/>
+    <w:lsdException w:name="Medium List 2 Accent 3" w:uiPriority="66"/>
+    <w:lsdException w:name="Medium Grid 1 Accent 3" w:uiPriority="67"/>
+    <w:lsdException w:name="Medium Grid 2 Accent 3" w:uiPriority="68"/>
+    <w:lsdException w:name="Medium Grid 3 Accent 3" w:uiPriority="69"/>
+    <w:lsdException w:name="Dark List Accent 3" w:uiPriority="70"/>
+    <w:lsdException w:name="Colorful Shading Accent 3" w:uiPriority="71"/>
+    <w:lsdException w:name="Colorful List Accent 3" w:uiPriority="72"/>
+    <w:lsdException w:name="Colorful Grid Accent 3" w:uiPriority="73"/>
+    <w:lsdException w:name="Light Shading Accent 4" w:uiPriority="60"/>
+    <w:lsdException w:name="Light List Accent 4" w:uiPriority="61"/>
+    <w:lsdException w:name="Light Grid Accent 4" w:uiPriority="62"/>
+    <w:lsdException w:name="Medium Shading 1 Accent 4" w:uiPriority="63"/>
+    <w:lsdException w:name="Medium Shading 2 Accent 4" w:uiPriority="64"/>
+    <w:lsdException w:name="Medium List 1 Accent 4" w:uiPriority="65"/>
+    <w:lsdException w:name="Medium List 2 Accent 4" w:uiPriority="66"/>
+    <w:lsdException w:name="Medium Grid 1 Accent 4" w:uiPriority="67"/>
+    <w:lsdException w:name="Medium Grid 2 Accent 4" w:uiPriority="68"/>
+    <w:lsdException w:name="Medium Grid 3 Accent 4" w:uiPriority="69"/>
+    <w:lsdException w:name="Dark List Accent 4" w:uiPriority="70"/>
+    <w:lsdException w:name="Colorful Shading Accent 4" w:uiPriority="71"/>
+    <w:lsdException w:name="Colorful List Accent 4" w:uiPriority="72"/>
+    <w:lsdException w:name="Colorful Grid Accent 4" w:uiPriority="73"/>
+    <w:lsdException w:name="Light Shading Accent 5" w:uiPriority="60"/>
+    <w:lsdException w:name="Light List Accent 5" w:uiPriority="61"/>
+    <w:lsdException w:name="Light Grid Accent 5" w:uiPriority="62"/>
+    <w:lsdException w:name="Medium Shading 1 Accent 5" w:uiPriority="63"/>
+    <w:lsdException w:name="Medium Shading 2 Accent 5" w:uiPriority="64"/>
+    <w:lsdException w:name="Medium List 1 Accent 5" w:uiPriority="65"/>
+    <w:lsdException w:name="Medium List 2 Accent 5" w:uiPriority="66"/>
+    <w:lsdException w:name="Medium Grid 1 Accent 5" w:uiPriority="67"/>
+    <w:lsdException w:name="Medium Grid 2 Accent 5" w:uiPriority="68"/>
+    <w:lsdException w:name="Medium Grid 3 Accent 5" w:uiPriority="69"/>
+    <w:lsdException w:name="Dark List Accent 5" w:uiPriority="70"/>
+    <w:lsdException w:name="Colorful Shading Accent 5" w:uiPriority="71"/>
+    <w:lsdException w:name="Colorful List Accent 5" w:uiPriority="72"/>
+    <w:lsdException w:name="Colorful Grid Accent 5" w:uiPriority="73"/>
+    <w:lsdException w:name="Light Shading Accent 6" w:uiPriority="60"/>
+    <w:lsdException w:name="Light List Accent 6" w:uiPriority="61"/>
+    <w:lsdException w:name="Light Grid Accent 6" w:uiPriority="62"/>
+    <w:lsdException w:name="Medium Shading 1 Accent 6" w:uiPriority="63"/>
+    <w:lsdException w:name="Medium Shading 2 Accent 6" w:uiPriority="64"/>
+    <w:lsdException w:name="Medium List 1 Accent 6" w:uiPriority="65"/>
+    <w:lsdException w:name="Medium List 2 Accent 6" w:uiPriority="66"/>
+    <w:lsdException w:name="Medium Grid 1 Accent 6" w:uiPriority="67"/>
+    <w:lsdException w:name="Medium Grid 2 Accent 6" w:uiPriority="68"/>
+    <w:lsdException w:name="Medium Grid 3 Accent 6" w:uiPriority="69"/>
+    <w:lsdException w:name="Dark List Accent 6" w:uiPriority="70"/>
+    <w:lsdException w:name="Colorful Shading Accent 6" w:uiPriority="71"/>
+    <w:lsdException w:name="Colorful List Accent 6" w:uiPriority="72"/>
+    <w:lsdException w:name="Colorful Grid Accent 6" w:uiPriority="73"/>
+    <w:lsdException w:name="Subtle Emphasis" w:uiPriority="19" w:qFormat="1"/>
+    <w:lsdException w:name="Intense Emphasis" w:uiPriority="21" w:qFormat="1"/>
+    <w:lsdException w:name="Subtle Reference" w:uiPriority="31" w:qFormat="1"/>
+    <w:lsdException w:name="Intense Reference" w:uiPriority="32" w:qFormat="1"/>
+    <w:lsdException w:name="Book Title" w:uiPriority="33" w:qFormat="1"/>
+    <w:lsdException w:name="Bibliography" w:semiHidden="1" w:uiPriority="37" w:unhideWhenUsed="1"/>
+    <w:lsdException w:name="TOC Heading" w:semiHidden="1" w:uiPriority="39" w:unhideWhenUsed="1" w:qFormat="1"/>
+    <w:lsdException w:name="Plain Table 1" w:uiPriority="41"/>
+    <w:lsdException w:name="Plain Table 2" w:uiPriority="42"/>
+    <w:lsdException w:name="Plain Table 3" w:uiPriority="43"/>
+    <w:lsdException w:name="Plain Table 4" w:uiPriority="44"/>
+    <w:lsdException w:name="Plain Table 5" w:uiPriority="45"/>
+    <w:lsdException w:name="Grid Table Light" w:uiPriority="40"/>
+    <w:lsdException w:name="Grid Table 1 Light" w:uiPriority="46"/>
+    <w:lsdException w:name="Grid Table 2" w:uiPriority="47"/>
+    <w:lsdException w:name="Grid Table 3" w:uiPriority="48"/>
+    <w:lsdException w:name="Grid Table 4" w:uiPriority="49"/>
+    <w:lsdException w:name="Grid Table 5 Dark" w:uiPriority="50"/>
+    <w:lsdException w:name="Grid Table 6 Colorful" w:uiPriority="51"/>
+    <w:lsdException w:name="Grid Table 7 Colorful" w:uiPriority="52"/>
+    <w:lsdException w:name="Grid Table 1 Light Accent 1" w:uiPriority="46"/>
+    <w:lsdException w:name="Grid Table 2 Accent 1" w:uiPriority="47"/>
+    <w:lsdException w:name="Grid Table 3 Accent 1" w:uiPriority="48"/>
+    <w:lsdException w:name="Grid Table 4 Accent 1" w:uiPriority="49"/>
+    <w:lsdException w:name="Grid Table 5 Dark Accent 1" w:uiPriority="50"/>
+    <w:lsdException w:name="Grid Table 6 Colorful Accent 1" w:uiPriority="51"/>
+    <w:lsdException w:name="Grid Table 7 Colorful Accent 1" w:uiPriority="52"/>
+    <w:lsdException w:name="Grid Table 1 Light Accent 2" w:uiPriority="46"/>
+    <w:lsdException w:name="Grid Table 2 Accent 2" w:uiPriority="47"/>
+    <w:lsdException w:name="Grid Table 3 Accent 2" w:uiPriority="48"/>
+    <w:lsdException w:name="Grid Table 4 Accent 2" w:uiPriority="49"/>
+    <w:lsdException w:name="Grid Table 5 Dark Accent 2" w:uiPriority="50"/>
+    <w:lsdException w:name="Grid Table 6 Colorful Accent 2" w:uiPriority="51"/>
+    <w:lsdException w:name="Grid Table 7 Colorful Accent 2" w:uiPriority="52"/>
+    <w:lsdException w:name="Grid Table 1 Light Accent 3" w:uiPriority="46"/>
+    <w:lsdException w:name="Grid Table 2 Accent 3" w:uiPriority="47"/>
+    <w:lsdException w:name="Grid Table 3 Accent 3" w:uiPriority="48"/>
+    <w:lsdException w:name="Grid Table 4 Accent 3" w:uiPriority="49"/>
+    <w:lsdException w:name="Grid Table 5 Dark Accent 3" w:uiPriority="50"/>
+    <w:lsdException w:name="Grid Table 6 Colorful Accent 3" w:uiPriority="51"/>
+    <w:lsdException w:name="Grid Table 7 Colorful Accent 3" w:uiPriority="52"/>
+    <w:lsdException w:name="Grid Table 1 Light Accent 4" w:uiPriority="46"/>
+    <w:lsdException w:name="Grid Table 2 Accent 4" w:uiPriority="47"/>
+    <w:lsdException w:name="Grid Table 3 Accent 4" w:uiPriority="48"/>
+    <w:lsdException w:name="Grid Table 4 Accent 4" w:uiPriority="49"/>
+    <w:lsdException w:name="Grid Table 5 Dark Accent 4" w:uiPriority="50"/>
+    <w:lsdException w:name="Grid Table 6 Colorful Accent 4" w:uiPriority="51"/>
+    <w:lsdException w:name="Grid Table 7 Colorful Accent 4" w:uiPriority="52"/>
+    <w:lsdException w:name="Grid Table 1 Light Accent 5" w:uiPriority="46"/>
+    <w:lsdException w:name="Grid Table 2 Accent 5" w:uiPriority="47"/>
+    <w:lsdException w:name="Grid Table 3 Accent 5" w:uiPriority="48"/>
+    <w:lsdException w:name="Grid Table 4 Accent 5" w:uiPriority="49"/>
+    <w:lsdException w:name="Grid Table 5 Dark Accent 5" w:uiPriority="50"/>
+    <w:lsdException w:name="Grid Table 6 Colorful Accent 5" w:uiPriority="51"/>
+    <w:lsdException w:name="Grid Table 7 Colorful Accent 5" w:uiPriority="52"/>
+    <w:lsdException w:name="Grid Table 1 Light Accent 6" w:uiPriority="46"/>
+    <w:lsdException w:name="Grid Table 2 Accent 6" w:uiPriority="47"/>
+    <w:lsdException w:name="Grid Table 3 Accent 6" w:uiPriority="48"/>
+    <w:lsdException w:name="Grid Table 4 Accent 6" w:uiPriority="49"/>
+    <w:lsdException w:name="Grid Table 5 Dark Accent 6" w:uiPriority="50"/>
+    <w:lsdException w:name="Grid Table 6 Colorful Accent 6" w:uiPriority="51"/>
+    <w:lsdException w:name="Grid Table 7 Colorful Accent 6" w:uiPriority="52"/>
+    <w:lsdException w:name="List Table 1 Light" w:uiPriority="46"/>
+    <w:lsdException w:name="List Table 2" w:uiPriority="47"/>
+    <w:lsdException w:name="List Table 3" w:uiPriority="48"/>
+    <w:lsdException w:name="List Table 4" w:uiPriority="49"/>
+    <w:lsdException w:name="List Table 5 Dark" w:uiPriority="50"/>
+    <w:lsdException w:name="List Table 6 Colorful" w:uiPriority="51"/>
+    <w:lsdException w:name="List Table 7 Colorful" w:uiPriority="52"/>
+    <w:lsdException w:name="List Table 1 Light Accent 1" w:uiPriority="46"/>
+    <w:lsdException w:name="List Table 2 Accent 1" w:uiPriority="47"/>
+    <w:lsdException w:name="List Table 3 Accent 1" w:uiPriority="48"/>
+    <w:lsdException w:name="List Table 4 Accent 1" w:uiPriority="49"/>
+    <w:lsdException w:name="List Table 5 Dark Accent 1" w:uiPriority="50"/>
+    <w:lsdException w:name="List Table 6 Colorful Accent 1" w:uiPriority="51"/>
+    <w:lsdException w:name="List Table 7 Colorful Accent 1" w:uiPriority="52"/>
+    <w:lsdException w:name="List Table 1 Light Accent 2" w:uiPriority="46"/>
+    <w:lsdException w:name="List Table 2 Accent 2" w:uiPriority="47"/>
+    <w:lsdException w:name="List Table 3 Accent 2" w:uiPriority="48"/>
+    <w:lsdException w:name="List Table 4 Accent 2" w:uiPriority="49"/>
+    <w:lsdException w:name="List Table 5 Dark Accent 2" w:uiPriority="50"/>
+    <w:lsdException w:name="List Table 6 Colorful Accent 2" w:uiPriority="51"/>
+    <w:lsdException w:name="List Table 7 Colorful Accent 2" w:uiPriority="52"/>
+    <w:lsdException w:name="List Table 1 Light Accent 3" w:uiPriority="46"/>
+    <w:lsdException w:name="List Table 2 Accent 3" w:uiPriority="47"/>
+    <w:lsdException w:name="List Table 3 Accent 3" w:uiPriority="48"/>
+    <w:lsdException w:name="List Table 4 Accent 3" w:uiPriority="49"/>
+    <w:lsdException w:name="List Table 5 Dark Accent 3" w:uiPriority="50"/>
+    <w:lsdException w:name="List Table 6 Colorful Accent 3" w:uiPriority="51"/>
+    <w:lsdException w:name="List Table 7 Colorful Accent 3" w:uiPriority="52"/>
+    <w:lsdException w:name="List Table 1 Light Accent 4" w:uiPriority="46"/>
+    <w:lsdException w:name="List Table 2 Accent 4" w:uiPriority="47"/>
+    <w:lsdException w:name="List Table 3 Accent 4" w:uiPriority="48"/>
+    <w:lsdException w:name="List Table 4 Accent 4" w:uiPriority="49"/>
+    <w:lsdException w:name="List Table 5 Dark Accent 4" w:uiPriority="50"/>
+    <w:lsdException w:name="List Table 6 Colorful Accent 4" w:uiPriority="51"/>
+    <w:lsdException w:name="List Table 7 Colorful Accent 4" w:uiPriority="52"/>
+    <w:lsdException w:name="List Table 1 Light Accent 5" w:uiPriority="46"/>
+    <w:lsdException w:name="List Table 2 Accent 5" w:uiPriority="47"/>
+    <w:lsdException w:name="List Table 3 Accent 5" w:uiPriority="48"/>
+    <w:lsdException w:name="List Table 4 Accent 5" w:uiPriority="49"/>
+    <w:lsdException w:name="List Table 5 Dark Accent 5" w:uiPriority="50"/>
+    <w:lsdException w:name="List Table 6 Colorful Accent 5" w:uiPriority="51"/>
+    <w:lsdException w:name="List Table 7 Colorful Accent 5" w:uiPriority="52"/>
+    <w:lsdException w:name="List Table 1 Light Accent 6" w:uiPriority="46"/>
+    <w:lsdException w:name="List Table 2 Accent 6" w:uiPriority="47"/>
+    <w:lsdException w:name="List Table 3 Accent 6" w:uiPriority="48"/>
+    <w:lsdException w:name="List Table 4 Accent 6" w:uiPriority="49"/>
+    <w:lsdException w:name="List Table 5 Dark Accent 6" w:uiPriority="50"/>
+    <w:lsdException w:name="List Table 6 Colorful Accent 6" w:uiPriority="51"/>
+    <w:lsdException w:name="List Table 7 Colorful Accent 6" w:uiPriority="52"/>
+    <w:lsdException w:name="Mention" w:semiHidden="1" w:unhideWhenUsed="1"/>
+    <w:lsdException w:name="Smart Hyperlink" w:semiHidden="1" w:unhideWhenUsed="1"/>
+    <w:lsdException w:name="Hashtag" w:semiHidden="1" w:unhideWhenUsed="1"/>
+    <w:lsdException w:name="Unresolved Mention" w:semiHidden="1" w:unhideWhenUsed="1"/>
+    <w:lsdException w:name="Smart Link" w:semiHidden="1" w:unhideWhenUsed="1"/>
+    <w:lsdException w:name="Smart Link Error" w:semiHidden="1" w:unhideWhenUsed="1"/>
   </w:latentStyles>
   <w:style w:type="paragraph" w:default="1" w:styleId="Normal">
     <w:name w:val="Normal"/>
@@ -4433,7 +4338,7 @@
   <a:extraClrSchemeLst/>
   <a:extLst>
     <a:ext uri="{05A4C25C-085E-4340-85A3-A5531E510DB2}">
-      <thm15:themeFamily xmlns:thm15="http://schemas.microsoft.com/office/thememl/2012/main" xmlns="" name="Office Theme" id="{62F939B6-93AF-4DB8-9C6B-D6C7DFDC589F}" vid="{4A3C46E8-61CC-4603-A589-7422A47A8E4A}"/>
+      <thm15:themeFamily xmlns:thm15="http://schemas.microsoft.com/office/thememl/2012/main" name="Office Theme" id="{62F939B6-93AF-4DB8-9C6B-D6C7DFDC589F}" vid="{4A3C46E8-61CC-4603-A589-7422A47A8E4A}"/>
     </a:ext>
   </a:extLst>
 </a:theme>
@@ -4444,7 +4349,7 @@
 </file>
 
 <file path=customXml/itemProps1.xml><?xml version="1.0" encoding="utf-8"?>
-<ds:datastoreItem xmlns:ds="http://schemas.openxmlformats.org/officeDocument/2006/customXml" ds:itemID="{7F0209BB-79DC-4B30-9377-8048D26242B4}">
+<ds:datastoreItem xmlns:ds="http://schemas.openxmlformats.org/officeDocument/2006/customXml" ds:itemID="{FD0463C6-7FDA-4235-B57E-B9B9CB8FACFE}">
   <ds:schemaRefs>
     <ds:schemaRef ds:uri="http://schemas.openxmlformats.org/officeDocument/2006/bibliography"/>
   </ds:schemaRefs>
